--- a/Documentation/BuildingSketcherDocumentation.docx
+++ b/Documentation/BuildingSketcherDocumentation.docx
@@ -29,7 +29,7 @@
                     </pic:cNvPicPr>
                   </pic:nvPicPr>
                   <pic:blipFill>
-                    <a:blip r:embed="rId5" cstate="print">
+                    <a:blip r:embed="rId7" cstate="print">
                       <a:extLst>
                         <a:ext uri="{28A0092B-C50C-407E-A947-70E740481C1C}">
                           <a14:useLocalDpi xmlns:a14="http://schemas.microsoft.com/office/drawing/2010/main" val="0"/>
@@ -81,21 +81,11 @@
       <w:pPr>
         <w:pStyle w:val="Cmlapkarstanszk"/>
       </w:pPr>
-      <w:r>
-        <w:fldChar w:fldCharType="begin"/>
-      </w:r>
-      <w:r>
-        <w:instrText xml:space="preserve"> DOCPROPERTY  Company  \* MERGEFORMAT </w:instrText>
-      </w:r>
-      <w:r>
-        <w:fldChar w:fldCharType="separate"/>
-      </w:r>
-      <w:r>
-        <w:t>Automatizálási és Alkalmazott Informatikai Tanszék</w:t>
-      </w:r>
-      <w:r>
-        <w:fldChar w:fldCharType="end"/>
-      </w:r>
+      <w:fldSimple w:instr=" DOCPROPERTY  Company  \* MERGEFORMAT ">
+        <w:r>
+          <w:t>Automatizálási és Alkalmazott Informatikai Tanszék</w:t>
+        </w:r>
+      </w:fldSimple>
     </w:p>
     <w:p/>
     <w:p/>
@@ -271,10 +261,7 @@
         <w:jc w:val="center"/>
       </w:pPr>
       <w:r>
-        <w:t>BUDAPEST, 20</w:t>
-      </w:r>
-      <w:r>
-        <w:t>25</w:t>
+        <w:t>BUDAPEST, 2025</w:t>
       </w:r>
       <w:r>
         <w:fldChar w:fldCharType="begin"/>
@@ -297,12 +284,44 @@
     </w:p>
     <w:p>
       <w:r>
-        <w:t>A BuildingSketcher projekt egy olyan, Androidra fejlesztett alkalmazás, melynek célja épületek formájának vizualizálása pusztán egy papír és tollvonások felhasználásával. Az alkalmazás kiterjesztett valóságot használ a cél elérésére, és használatához csupán egy Android telefon szükséges, mely kompatibilis a Google AR Core-ral, valamint egy legalább A4 méretű lap és toll.</w:t>
+        <w:t xml:space="preserve">A </w:t>
+      </w:r>
+      <w:proofErr w:type="spellStart"/>
+      <w:r>
+        <w:t>BuildingSketcher</w:t>
+      </w:r>
+      <w:proofErr w:type="spellEnd"/>
+      <w:r>
+        <w:t xml:space="preserve"> projekt egy olyan, Androidra fejlesztett alkalmazás, melynek célja épületek formájának vizualizálása pusztán egy papír és tollvonások felhasználásával. Az alkalmazás kiterjesztett valóságot használ a cél elérésére, és használatához csupán egy Android telefon szükséges, mely kompatibilis a Google AR </w:t>
+      </w:r>
+      <w:proofErr w:type="spellStart"/>
+      <w:r>
+        <w:t>Core-ral</w:t>
+      </w:r>
+      <w:proofErr w:type="spellEnd"/>
+      <w:r>
+        <w:t>, valamint egy legalább A4 méretű lap és toll.</w:t>
       </w:r>
     </w:p>
     <w:p>
       <w:r>
-        <w:t>Az alkalmazás detekálja a papír jelenlétét és helyzetét a térben, és az arra rajzolt vonalakat extrapolálja falakká, mely alkalmas lehet egy egyszerűbb épület vázlatának</w:t>
+        <w:t xml:space="preserve">Az alkalmazás </w:t>
+      </w:r>
+      <w:proofErr w:type="spellStart"/>
+      <w:r>
+        <w:t>detekálja</w:t>
+      </w:r>
+      <w:proofErr w:type="spellEnd"/>
+      <w:r>
+        <w:t xml:space="preserve"> a papír jelenlétét és helyzetét a térben, és az arra rajzolt vonalakat </w:t>
+      </w:r>
+      <w:proofErr w:type="spellStart"/>
+      <w:r>
+        <w:t>extrapolálja</w:t>
+      </w:r>
+      <w:proofErr w:type="spellEnd"/>
+      <w:r>
+        <w:t xml:space="preserve"> falakká, mely alkalmas lehet egy egyszerűbb épület vázlatának</w:t>
       </w:r>
       <w:r>
         <w:t xml:space="preserve"> háromdimenziós</w:t>
@@ -327,13 +346,29 @@
     </w:p>
     <w:p>
       <w:r>
-        <w:t>Az alkalmazás Unity 6</w:t>
+        <w:t xml:space="preserve">Az alkalmazás </w:t>
+      </w:r>
+      <w:proofErr w:type="spellStart"/>
+      <w:r>
+        <w:t>Unity</w:t>
+      </w:r>
+      <w:proofErr w:type="spellEnd"/>
+      <w:r>
+        <w:t xml:space="preserve"> 6</w:t>
       </w:r>
       <w:r>
         <w:t xml:space="preserve"> (6000.0.43f1)</w:t>
       </w:r>
       <w:r>
-        <w:t xml:space="preserve"> editor használatával, az AR Foundation </w:t>
+        <w:t xml:space="preserve"> editor használatával, az AR </w:t>
+      </w:r>
+      <w:proofErr w:type="spellStart"/>
+      <w:r>
+        <w:t>Foundation</w:t>
+      </w:r>
+      <w:proofErr w:type="spellEnd"/>
+      <w:r>
+        <w:t xml:space="preserve"> </w:t>
       </w:r>
       <w:r>
         <w:t>(</w:t>
@@ -348,24 +383,396 @@
         <w:t>May 06, 2025</w:t>
       </w:r>
       <w:r>
-        <w:t>) és a Google AR Core XR plugin (</w:t>
+        <w:t xml:space="preserve">) és a Google AR </w:t>
+      </w:r>
+      <w:proofErr w:type="spellStart"/>
+      <w:r>
+        <w:t>Core</w:t>
+      </w:r>
+      <w:proofErr w:type="spellEnd"/>
+      <w:r>
+        <w:t xml:space="preserve"> XR </w:t>
+      </w:r>
+      <w:proofErr w:type="spellStart"/>
+      <w:r>
+        <w:t>plugin</w:t>
+      </w:r>
+      <w:proofErr w:type="spellEnd"/>
+      <w:r>
+        <w:t xml:space="preserve"> (</w:t>
       </w:r>
       <w:r>
         <w:t>6.2.0-pre.3 · May 01, 202</w:t>
       </w:r>
       <w:r>
-        <w:t>5) használatával készült. Azért a legfrisebb pre verzió</w:t>
+        <w:t>5) használatával készült.</w:t>
+      </w:r>
+      <w:r>
+        <w:t xml:space="preserve"> </w:t>
+      </w:r>
+      <w:r>
+        <w:t xml:space="preserve">Azért a </w:t>
+      </w:r>
+      <w:proofErr w:type="spellStart"/>
+      <w:r>
+        <w:t>legfrisebb</w:t>
+      </w:r>
+      <w:proofErr w:type="spellEnd"/>
+      <w:r>
+        <w:t xml:space="preserve"> </w:t>
+      </w:r>
+      <w:proofErr w:type="spellStart"/>
+      <w:r>
+        <w:t>pre</w:t>
+      </w:r>
+      <w:proofErr w:type="spellEnd"/>
+      <w:r>
+        <w:t xml:space="preserve"> verzió</w:t>
       </w:r>
       <w:r>
         <w:t>kat</w:t>
       </w:r>
       <w:r>
-        <w:t xml:space="preserve"> alkalmazom, mert a korábbi verziókban egy olyan kritikus kompatibilitási probléma merült fel, amely miatt nem lehetett az XrCpuImage (lásd később) komponenst az AR Camera-ról lekérdezni, ezért kiemelem, hogy erre külön figyeljen oda az, aki ezt az eszközt fejleszteni szeretné.</w:t>
+        <w:t xml:space="preserve"> alkalmazom, mert a korábbi verziókban egy olyan kritikus kompatibilitási probléma merült fel, amely miatt nem lehetett az </w:t>
+      </w:r>
+      <w:proofErr w:type="spellStart"/>
+      <w:r>
+        <w:t>XrCpuImage</w:t>
+      </w:r>
+      <w:proofErr w:type="spellEnd"/>
+      <w:r>
+        <w:t xml:space="preserve"> (lásd később) komponenst az AR Camera-</w:t>
+      </w:r>
+      <w:proofErr w:type="spellStart"/>
+      <w:r>
+        <w:t>ról</w:t>
+      </w:r>
+      <w:proofErr w:type="spellEnd"/>
+      <w:r>
+        <w:t xml:space="preserve"> lekérdezni, ezért kiemelem, hogy erre külön figyeljen oda az, aki ezt az eszközt fejleszteni szeretné.</w:t>
+      </w:r>
+      <w:r>
+        <w:t xml:space="preserve"> Ezen túl a</w:t>
+      </w:r>
+      <w:r>
+        <w:t xml:space="preserve"> projekt </w:t>
+      </w:r>
+      <w:r>
+        <w:t>alap</w:t>
+      </w:r>
+      <w:r>
+        <w:t>beállítása</w:t>
+      </w:r>
+      <w:r>
+        <w:t>i</w:t>
+      </w:r>
+      <w:r>
+        <w:t xml:space="preserve"> a hivatalos AR </w:t>
+      </w:r>
+      <w:proofErr w:type="spellStart"/>
+      <w:r>
+        <w:t>Foundation</w:t>
+      </w:r>
+      <w:proofErr w:type="spellEnd"/>
+      <w:r>
+        <w:t xml:space="preserve"> dokumentációja</w:t>
+      </w:r>
+      <w:r>
+        <w:fldChar w:fldCharType="begin"/>
+      </w:r>
+      <w:r>
+        <w:instrText xml:space="preserve"> ADDIN ZOTERO_ITEM CSL_CITATION {"citationID":"ZEXrIjPc","properties":{"formattedCitation":"[1]","plainCitation":"[1]","noteIndex":0},"citationItems":[{"id":155,"uris":["http://zotero.org/users/15602414/items/JBNK8FDC"],"itemData":{"id":155,"type":"webpage","title":"Project Setup | AR Foundation | 6.1.0","URL":"https://docs.unity3d.com/Packages/com.unity.xr.arfoundation@6.1/manual/project-setup/project-setup.html","accessed":{"date-parts":[["2025",5,25]]}}}],"schema":"https://github.com/citation-style-language/schema/raw/master/csl-citation.json"} </w:instrText>
+      </w:r>
+      <w:r>
+        <w:fldChar w:fldCharType="separate"/>
+      </w:r>
+      <w:r>
+        <w:t>[1]</w:t>
+      </w:r>
+      <w:r>
+        <w:fldChar w:fldCharType="end"/>
+      </w:r>
+      <w:r>
+        <w:t xml:space="preserve"> szerint leírtakat követi</w:t>
+      </w:r>
+      <w:r>
+        <w:t>k</w:t>
+      </w:r>
+      <w:r>
+        <w:t>.</w:t>
       </w:r>
     </w:p>
     <w:p>
       <w:r>
-        <w:t>A projekt beállítása a hivatalos AR Foundation dokumentációja szerint leírtakat követi.</w:t>
+        <w:t xml:space="preserve">A lap- valamint a vonaldetektálás a nyílt forráskódú </w:t>
+      </w:r>
+      <w:proofErr w:type="spellStart"/>
+      <w:r>
+        <w:t>OpenCV</w:t>
+      </w:r>
+      <w:proofErr w:type="spellEnd"/>
+      <w:r>
+        <w:t xml:space="preserve"> C++ könyvtár segítségével valósult meg. Létezik </w:t>
+      </w:r>
+      <w:proofErr w:type="spellStart"/>
+      <w:r>
+        <w:t>Unityben</w:t>
+      </w:r>
+      <w:proofErr w:type="spellEnd"/>
+      <w:r>
+        <w:t xml:space="preserve"> egy (2025-ben legalábbis) </w:t>
+      </w:r>
+      <w:r>
+        <w:t xml:space="preserve">fizetős bővítmény is, ez a projekt azonban saját c++ megvalósításra fókuszál a projekt használati esetének egyedisége okán. Ezt a c++ kódot majd </w:t>
+      </w:r>
+      <w:proofErr w:type="spellStart"/>
+      <w:r>
+        <w:t>CMake</w:t>
+      </w:r>
+      <w:proofErr w:type="spellEnd"/>
+      <w:r>
+        <w:t xml:space="preserve"> és </w:t>
+      </w:r>
+      <w:proofErr w:type="spellStart"/>
+      <w:r>
+        <w:t>Gradle</w:t>
+      </w:r>
+      <w:proofErr w:type="spellEnd"/>
+      <w:r>
+        <w:t xml:space="preserve"> segítségével .</w:t>
+      </w:r>
+      <w:proofErr w:type="spellStart"/>
+      <w:r>
+        <w:t>so</w:t>
+      </w:r>
+      <w:proofErr w:type="spellEnd"/>
+      <w:r>
+        <w:t xml:space="preserve"> fájlba kell csomagolni, hogy a </w:t>
+      </w:r>
+      <w:proofErr w:type="spellStart"/>
+      <w:r>
+        <w:t>Unity</w:t>
+      </w:r>
+      <w:proofErr w:type="spellEnd"/>
+      <w:r>
+        <w:t xml:space="preserve"> tartalmazhassa a natív kódot a </w:t>
+      </w:r>
+      <w:proofErr w:type="spellStart"/>
+      <w:r>
+        <w:t>buildben</w:t>
+      </w:r>
+      <w:proofErr w:type="spellEnd"/>
+      <w:r>
+        <w:t xml:space="preserve">, és C#-ban meghívhassuk (a részletes </w:t>
+      </w:r>
+      <w:r>
+        <w:rPr>
+          <w:b/>
+          <w:bCs/>
+        </w:rPr>
+        <w:t>ajánlott</w:t>
+      </w:r>
+      <w:r>
+        <w:t xml:space="preserve"> develope</w:t>
+      </w:r>
+      <w:proofErr w:type="spellStart"/>
+      <w:r>
+        <w:t>r</w:t>
+      </w:r>
+      <w:proofErr w:type="spellEnd"/>
+      <w:r>
+        <w:t xml:space="preserve"> flow-</w:t>
+      </w:r>
+      <w:proofErr w:type="spellStart"/>
+      <w:r>
+        <w:t>ról</w:t>
+      </w:r>
+      <w:proofErr w:type="spellEnd"/>
+      <w:r>
+        <w:t xml:space="preserve"> később).</w:t>
+      </w:r>
+    </w:p>
+    <w:p>
+      <w:r>
+        <w:t>A „mérnöki kihívás” ebben a feladatban 2</w:t>
+      </w:r>
+      <w:r>
+        <w:t xml:space="preserve"> fő problémára osztható fel:</w:t>
+      </w:r>
+    </w:p>
+    <w:p>
+      <w:pPr>
+        <w:pStyle w:val="Listaszerbekezds"/>
+        <w:numPr>
+          <w:ilvl w:val="0"/>
+          <w:numId w:val="20"/>
+        </w:numPr>
+      </w:pPr>
+      <w:r>
+        <w:t xml:space="preserve">A megfelelő </w:t>
+      </w:r>
+      <w:proofErr w:type="spellStart"/>
+      <w:r>
+        <w:t>OpenCV</w:t>
+      </w:r>
+      <w:proofErr w:type="spellEnd"/>
+      <w:r>
+        <w:t xml:space="preserve"> logika megvalósítása,</w:t>
+      </w:r>
+    </w:p>
+    <w:p>
+      <w:pPr>
+        <w:pStyle w:val="Listaszerbekezds"/>
+        <w:numPr>
+          <w:ilvl w:val="0"/>
+          <w:numId w:val="20"/>
+        </w:numPr>
+      </w:pPr>
+      <w:r>
+        <w:t xml:space="preserve">Majd annak megfelelő hozzákapcsolása a </w:t>
+      </w:r>
+      <w:proofErr w:type="spellStart"/>
+      <w:r>
+        <w:t>Unity</w:t>
+      </w:r>
+      <w:proofErr w:type="spellEnd"/>
+      <w:r>
+        <w:t xml:space="preserve"> csővezetékéhez, mely alatt ezúttal a </w:t>
+      </w:r>
+      <w:proofErr w:type="spellStart"/>
+      <w:r>
+        <w:t>Unity</w:t>
+      </w:r>
+      <w:proofErr w:type="spellEnd"/>
+      <w:r>
+        <w:t xml:space="preserve"> AR </w:t>
+      </w:r>
+      <w:proofErr w:type="spellStart"/>
+      <w:r>
+        <w:t>Foundation</w:t>
+      </w:r>
+      <w:proofErr w:type="spellEnd"/>
+      <w:r>
+        <w:t xml:space="preserve"> beépített AR grafikai </w:t>
+      </w:r>
+      <w:proofErr w:type="spellStart"/>
+      <w:r>
+        <w:t>render</w:t>
+      </w:r>
+      <w:proofErr w:type="spellEnd"/>
+      <w:r>
+        <w:t xml:space="preserve"> csővezetékét értem.</w:t>
+      </w:r>
+    </w:p>
+    <w:p>
+      <w:pPr>
+        <w:ind w:firstLine="0"/>
+      </w:pPr>
+      <w:r>
+        <w:t xml:space="preserve">Ez utóbbi probléma nem triviális, ugyanis egy olyan </w:t>
+      </w:r>
+      <w:r>
+        <w:rPr>
+          <w:b/>
+          <w:bCs/>
+        </w:rPr>
+        <w:t>koordináta konverziós csővezetéket</w:t>
+      </w:r>
+      <w:r>
+        <w:t xml:space="preserve"> kell megvalósítanunk ehhez a </w:t>
+      </w:r>
+      <w:proofErr w:type="spellStart"/>
+      <w:r>
+        <w:t>Unity</w:t>
+      </w:r>
+      <w:proofErr w:type="spellEnd"/>
+      <w:r>
+        <w:t xml:space="preserve"> AR </w:t>
+      </w:r>
+      <w:proofErr w:type="spellStart"/>
+      <w:r>
+        <w:t>Foundation</w:t>
+      </w:r>
+      <w:proofErr w:type="spellEnd"/>
+      <w:r>
+        <w:t xml:space="preserve"> beépített koordináta-konverziós csővezetékével párhuzamosan, mely tökéletesen „másolja” azt. Ennek pontos folyamatáról később írok. A koordináta konverzió alatt ezúttal pontosan a </w:t>
+      </w:r>
+      <w:r>
+        <w:t xml:space="preserve">2D </w:t>
+      </w:r>
+      <w:r>
+        <w:t xml:space="preserve">kamera képének az Android </w:t>
+      </w:r>
+      <w:r>
+        <w:t xml:space="preserve">készülék </w:t>
+      </w:r>
+      <w:r>
+        <w:t>képernyő</w:t>
+      </w:r>
+      <w:r>
+        <w:t>jé</w:t>
+      </w:r>
+      <w:r>
+        <w:t>re</w:t>
+      </w:r>
+      <w:r>
+        <w:t xml:space="preserve">, majd aszerint a </w:t>
+      </w:r>
+      <w:proofErr w:type="spellStart"/>
+      <w:r>
+        <w:t>Unity</w:t>
+      </w:r>
+      <w:proofErr w:type="spellEnd"/>
+      <w:r>
+        <w:t xml:space="preserve"> világba</w:t>
+      </w:r>
+      <w:r>
+        <w:t xml:space="preserve"> való transzformálását értem. A későbbiekben e</w:t>
+      </w:r>
+      <w:r>
+        <w:t xml:space="preserve">nnek a folyamatnak a fenti eszközökbe beépített részét </w:t>
+      </w:r>
+      <w:r>
+        <w:t xml:space="preserve">az egyszerűség kedvéért „AR </w:t>
+      </w:r>
+      <w:proofErr w:type="spellStart"/>
+      <w:r>
+        <w:t>render</w:t>
+      </w:r>
+      <w:proofErr w:type="spellEnd"/>
+      <w:r>
+        <w:t xml:space="preserve"> csővezetéknek”</w:t>
+      </w:r>
+      <w:r>
+        <w:t>,</w:t>
+      </w:r>
+      <w:r>
+        <w:t xml:space="preserve"> vagy csak „</w:t>
+      </w:r>
+      <w:proofErr w:type="spellStart"/>
+      <w:r>
+        <w:t>Unity</w:t>
+      </w:r>
+      <w:proofErr w:type="spellEnd"/>
+      <w:r>
+        <w:t xml:space="preserve"> csővezetéknek” fogom hívni. Azt fontos előrevetítenem, hogy ez a feladat jelenleg </w:t>
+      </w:r>
+      <w:r>
+        <w:rPr>
+          <w:b/>
+          <w:bCs/>
+        </w:rPr>
+        <w:t>nincsen teljesen jól implementálva</w:t>
+      </w:r>
+      <w:r>
+        <w:rPr>
+          <w:b/>
+          <w:bCs/>
+        </w:rPr>
+        <w:t xml:space="preserve"> </w:t>
+      </w:r>
+      <w:r>
+        <w:t>ebben a programban, ami torzított AR megjelenítést eredményez, de az app még így is használható.</w:t>
       </w:r>
     </w:p>
     <w:sectPr>
@@ -378,6 +785,56 @@
 </w:document>
 </file>
 
+<file path=word/endnotes.xml><?xml version="1.0" encoding="utf-8"?>
+<w:endnotes xmlns:wpc="http://schemas.microsoft.com/office/word/2010/wordprocessingCanvas" xmlns:cx="http://schemas.microsoft.com/office/drawing/2014/chartex" xmlns:cx1="http://schemas.microsoft.com/office/drawing/2015/9/8/chartex" xmlns:cx2="http://schemas.microsoft.com/office/drawing/2015/10/21/chartex" xmlns:cx3="http://schemas.microsoft.com/office/drawing/2016/5/9/chartex" xmlns:cx4="http://schemas.microsoft.com/office/drawing/2016/5/10/chartex" xmlns:cx5="http://schemas.microsoft.com/office/drawing/2016/5/11/chartex" xmlns:cx6="http://schemas.microsoft.com/office/drawing/2016/5/12/chartex" xmlns:cx7="http://schemas.microsoft.com/office/drawing/2016/5/13/chartex" xmlns:cx8="http://schemas.microsoft.com/office/drawing/2016/5/14/chartex" xmlns:mc="http://schemas.openxmlformats.org/markup-compatibility/2006" xmlns:aink="http://schemas.microsoft.com/office/drawing/2016/ink" xmlns:am3d="http://schemas.microsoft.com/office/drawing/2017/model3d" xmlns:o="urn:schemas-microsoft-com:office:office" xmlns:oel="http://schemas.microsoft.com/office/2019/extlst" xmlns:r="http://schemas.openxmlformats.org/officeDocument/2006/relationships" xmlns:m="http://schemas.openxmlformats.org/officeDocument/2006/math" xmlns:v="urn:schemas-microsoft-com:vml" xmlns:wp14="http://schemas.microsoft.com/office/word/2010/wordprocessingDrawing" xmlns:wp="http://schemas.openxmlformats.org/drawingml/2006/wordprocessingDrawing" xmlns:w10="urn:schemas-microsoft-com:office:word" xmlns:w="http://schemas.openxmlformats.org/wordprocessingml/2006/main" xmlns:w14="http://schemas.microsoft.com/office/word/2010/wordml" xmlns:w15="http://schemas.microsoft.com/office/word/2012/wordml" xmlns:w16cex="http://schemas.microsoft.com/office/word/2018/wordml/cex" xmlns:w16cid="http://schemas.microsoft.com/office/word/2016/wordml/cid" xmlns:w16="http://schemas.microsoft.com/office/word/2018/wordml" xmlns:w16du="http://schemas.microsoft.com/office/word/2023/wordml/word16du" xmlns:w16sdtdh="http://schemas.microsoft.com/office/word/2020/wordml/sdtdatahash" xmlns:w16sdtfl="http://schemas.microsoft.com/office/word/2024/wordml/sdtformatlock" xmlns:w16se="http://schemas.microsoft.com/office/word/2015/wordml/symex" xmlns:wpg="http://schemas.microsoft.com/office/word/2010/wordprocessingGroup" xmlns:wpi="http://schemas.microsoft.com/office/word/2010/wordprocessingInk" xmlns:wne="http://schemas.microsoft.com/office/word/2006/wordml" xmlns:wps="http://schemas.microsoft.com/office/word/2010/wordprocessingShape" mc:Ignorable="w14 w15 w16se w16cid w16 w16cex w16sdtdh w16sdtfl w16du wp14">
+  <w:endnote w:type="separator" w:id="-1">
+    <w:p>
+      <w:pPr>
+        <w:spacing w:after="0" w:line="240" w:lineRule="auto"/>
+      </w:pPr>
+      <w:r>
+        <w:separator/>
+      </w:r>
+    </w:p>
+  </w:endnote>
+  <w:endnote w:type="continuationSeparator" w:id="0">
+    <w:p>
+      <w:pPr>
+        <w:spacing w:after="0" w:line="240" w:lineRule="auto"/>
+      </w:pPr>
+      <w:r>
+        <w:continuationSeparator/>
+      </w:r>
+    </w:p>
+  </w:endnote>
+</w:endnotes>
+</file>
+
+<file path=word/footnotes.xml><?xml version="1.0" encoding="utf-8"?>
+<w:footnotes xmlns:wpc="http://schemas.microsoft.com/office/word/2010/wordprocessingCanvas" xmlns:cx="http://schemas.microsoft.com/office/drawing/2014/chartex" xmlns:cx1="http://schemas.microsoft.com/office/drawing/2015/9/8/chartex" xmlns:cx2="http://schemas.microsoft.com/office/drawing/2015/10/21/chartex" xmlns:cx3="http://schemas.microsoft.com/office/drawing/2016/5/9/chartex" xmlns:cx4="http://schemas.microsoft.com/office/drawing/2016/5/10/chartex" xmlns:cx5="http://schemas.microsoft.com/office/drawing/2016/5/11/chartex" xmlns:cx6="http://schemas.microsoft.com/office/drawing/2016/5/12/chartex" xmlns:cx7="http://schemas.microsoft.com/office/drawing/2016/5/13/chartex" xmlns:cx8="http://schemas.microsoft.com/office/drawing/2016/5/14/chartex" xmlns:mc="http://schemas.openxmlformats.org/markup-compatibility/2006" xmlns:aink="http://schemas.microsoft.com/office/drawing/2016/ink" xmlns:am3d="http://schemas.microsoft.com/office/drawing/2017/model3d" xmlns:o="urn:schemas-microsoft-com:office:office" xmlns:oel="http://schemas.microsoft.com/office/2019/extlst" xmlns:r="http://schemas.openxmlformats.org/officeDocument/2006/relationships" xmlns:m="http://schemas.openxmlformats.org/officeDocument/2006/math" xmlns:v="urn:schemas-microsoft-com:vml" xmlns:wp14="http://schemas.microsoft.com/office/word/2010/wordprocessingDrawing" xmlns:wp="http://schemas.openxmlformats.org/drawingml/2006/wordprocessingDrawing" xmlns:w10="urn:schemas-microsoft-com:office:word" xmlns:w="http://schemas.openxmlformats.org/wordprocessingml/2006/main" xmlns:w14="http://schemas.microsoft.com/office/word/2010/wordml" xmlns:w15="http://schemas.microsoft.com/office/word/2012/wordml" xmlns:w16cex="http://schemas.microsoft.com/office/word/2018/wordml/cex" xmlns:w16cid="http://schemas.microsoft.com/office/word/2016/wordml/cid" xmlns:w16="http://schemas.microsoft.com/office/word/2018/wordml" xmlns:w16du="http://schemas.microsoft.com/office/word/2023/wordml/word16du" xmlns:w16sdtdh="http://schemas.microsoft.com/office/word/2020/wordml/sdtdatahash" xmlns:w16sdtfl="http://schemas.microsoft.com/office/word/2024/wordml/sdtformatlock" xmlns:w16se="http://schemas.microsoft.com/office/word/2015/wordml/symex" xmlns:wpg="http://schemas.microsoft.com/office/word/2010/wordprocessingGroup" xmlns:wpi="http://schemas.microsoft.com/office/word/2010/wordprocessingInk" xmlns:wne="http://schemas.microsoft.com/office/word/2006/wordml" xmlns:wps="http://schemas.microsoft.com/office/word/2010/wordprocessingShape" mc:Ignorable="w14 w15 w16se w16cid w16 w16cex w16sdtdh w16sdtfl w16du wp14">
+  <w:footnote w:type="separator" w:id="-1">
+    <w:p>
+      <w:pPr>
+        <w:spacing w:after="0" w:line="240" w:lineRule="auto"/>
+      </w:pPr>
+      <w:r>
+        <w:separator/>
+      </w:r>
+    </w:p>
+  </w:footnote>
+  <w:footnote w:type="continuationSeparator" w:id="0">
+    <w:p>
+      <w:pPr>
+        <w:spacing w:after="0" w:line="240" w:lineRule="auto"/>
+      </w:pPr>
+      <w:r>
+        <w:continuationSeparator/>
+      </w:r>
+    </w:p>
+  </w:footnote>
+</w:footnotes>
+</file>
+
 <file path=word/numbering.xml><?xml version="1.0" encoding="utf-8"?>
 <w:numbering xmlns:wpc="http://schemas.microsoft.com/office/word/2010/wordprocessingCanvas" xmlns:cx="http://schemas.microsoft.com/office/drawing/2014/chartex" xmlns:cx1="http://schemas.microsoft.com/office/drawing/2015/9/8/chartex" xmlns:cx2="http://schemas.microsoft.com/office/drawing/2015/10/21/chartex" xmlns:cx3="http://schemas.microsoft.com/office/drawing/2016/5/9/chartex" xmlns:cx4="http://schemas.microsoft.com/office/drawing/2016/5/10/chartex" xmlns:cx5="http://schemas.microsoft.com/office/drawing/2016/5/11/chartex" xmlns:cx6="http://schemas.microsoft.com/office/drawing/2016/5/12/chartex" xmlns:cx7="http://schemas.microsoft.com/office/drawing/2016/5/13/chartex" xmlns:cx8="http://schemas.microsoft.com/office/drawing/2016/5/14/chartex" xmlns:mc="http://schemas.openxmlformats.org/markup-compatibility/2006" xmlns:aink="http://schemas.microsoft.com/office/drawing/2016/ink" xmlns:am3d="http://schemas.microsoft.com/office/drawing/2017/model3d" xmlns:o="urn:schemas-microsoft-com:office:office" xmlns:oel="http://schemas.microsoft.com/office/2019/extlst" xmlns:r="http://schemas.openxmlformats.org/officeDocument/2006/relationships" xmlns:m="http://schemas.openxmlformats.org/officeDocument/2006/math" xmlns:v="urn:schemas-microsoft-com:vml" xmlns:wp14="http://schemas.microsoft.com/office/word/2010/wordprocessingDrawing" xmlns:wp="http://schemas.openxmlformats.org/drawingml/2006/wordprocessingDrawing" xmlns:w10="urn:schemas-microsoft-com:office:word" xmlns:w="http://schemas.openxmlformats.org/wordprocessingml/2006/main" xmlns:w14="http://schemas.microsoft.com/office/word/2010/wordml" xmlns:w15="http://schemas.microsoft.com/office/word/2012/wordml" xmlns:w16cex="http://schemas.microsoft.com/office/word/2018/wordml/cex" xmlns:w16cid="http://schemas.microsoft.com/office/word/2016/wordml/cid" xmlns:w16="http://schemas.microsoft.com/office/word/2018/wordml" xmlns:w16du="http://schemas.microsoft.com/office/word/2023/wordml/word16du" xmlns:w16sdtdh="http://schemas.microsoft.com/office/word/2020/wordml/sdtdatahash" xmlns:w16sdtfl="http://schemas.microsoft.com/office/word/2024/wordml/sdtformatlock" xmlns:w16se="http://schemas.microsoft.com/office/word/2015/wordml/symex" xmlns:wpg="http://schemas.microsoft.com/office/word/2010/wordprocessingGroup" xmlns:wpi="http://schemas.microsoft.com/office/word/2010/wordprocessingInk" xmlns:wne="http://schemas.microsoft.com/office/word/2006/wordml" xmlns:wps="http://schemas.microsoft.com/office/word/2010/wordprocessingShape" mc:Ignorable="w14 w15 w16se w16cid w16 w16cex w16sdtdh w16sdtfl w16du wp14">
   <w:abstractNum w:abstractNumId="0" w15:restartNumberingAfterBreak="0">
@@ -1277,6 +1734,95 @@
     </w:lvl>
   </w:abstractNum>
   <w:abstractNum w:abstractNumId="7" w15:restartNumberingAfterBreak="0">
+    <w:nsid w:val="4EF83383"/>
+    <w:multiLevelType w:val="hybridMultilevel"/>
+    <w:tmpl w:val="1584C2F8"/>
+    <w:lvl w:ilvl="0" w:tplc="2A4E560A">
+      <w:start w:val="1"/>
+      <w:numFmt w:val="decimal"/>
+      <w:lvlText w:val="%1."/>
+      <w:lvlJc w:val="left"/>
+      <w:pPr>
+        <w:ind w:left="1080" w:hanging="360"/>
+      </w:pPr>
+      <w:rPr>
+        <w:rFonts w:hint="default"/>
+      </w:rPr>
+    </w:lvl>
+    <w:lvl w:ilvl="1" w:tplc="04090019" w:tentative="1">
+      <w:start w:val="1"/>
+      <w:numFmt w:val="lowerLetter"/>
+      <w:lvlText w:val="%2."/>
+      <w:lvlJc w:val="left"/>
+      <w:pPr>
+        <w:ind w:left="1800" w:hanging="360"/>
+      </w:pPr>
+    </w:lvl>
+    <w:lvl w:ilvl="2" w:tplc="0409001B" w:tentative="1">
+      <w:start w:val="1"/>
+      <w:numFmt w:val="lowerRoman"/>
+      <w:lvlText w:val="%3."/>
+      <w:lvlJc w:val="right"/>
+      <w:pPr>
+        <w:ind w:left="2520" w:hanging="180"/>
+      </w:pPr>
+    </w:lvl>
+    <w:lvl w:ilvl="3" w:tplc="0409000F" w:tentative="1">
+      <w:start w:val="1"/>
+      <w:numFmt w:val="decimal"/>
+      <w:lvlText w:val="%4."/>
+      <w:lvlJc w:val="left"/>
+      <w:pPr>
+        <w:ind w:left="3240" w:hanging="360"/>
+      </w:pPr>
+    </w:lvl>
+    <w:lvl w:ilvl="4" w:tplc="04090019" w:tentative="1">
+      <w:start w:val="1"/>
+      <w:numFmt w:val="lowerLetter"/>
+      <w:lvlText w:val="%5."/>
+      <w:lvlJc w:val="left"/>
+      <w:pPr>
+        <w:ind w:left="3960" w:hanging="360"/>
+      </w:pPr>
+    </w:lvl>
+    <w:lvl w:ilvl="5" w:tplc="0409001B" w:tentative="1">
+      <w:start w:val="1"/>
+      <w:numFmt w:val="lowerRoman"/>
+      <w:lvlText w:val="%6."/>
+      <w:lvlJc w:val="right"/>
+      <w:pPr>
+        <w:ind w:left="4680" w:hanging="180"/>
+      </w:pPr>
+    </w:lvl>
+    <w:lvl w:ilvl="6" w:tplc="0409000F" w:tentative="1">
+      <w:start w:val="1"/>
+      <w:numFmt w:val="decimal"/>
+      <w:lvlText w:val="%7."/>
+      <w:lvlJc w:val="left"/>
+      <w:pPr>
+        <w:ind w:left="5400" w:hanging="360"/>
+      </w:pPr>
+    </w:lvl>
+    <w:lvl w:ilvl="7" w:tplc="04090019" w:tentative="1">
+      <w:start w:val="1"/>
+      <w:numFmt w:val="lowerLetter"/>
+      <w:lvlText w:val="%8."/>
+      <w:lvlJc w:val="left"/>
+      <w:pPr>
+        <w:ind w:left="6120" w:hanging="360"/>
+      </w:pPr>
+    </w:lvl>
+    <w:lvl w:ilvl="8" w:tplc="0409001B" w:tentative="1">
+      <w:start w:val="1"/>
+      <w:numFmt w:val="lowerRoman"/>
+      <w:lvlText w:val="%9."/>
+      <w:lvlJc w:val="right"/>
+      <w:pPr>
+        <w:ind w:left="6840" w:hanging="180"/>
+      </w:pPr>
+    </w:lvl>
+  </w:abstractNum>
+  <w:abstractNum w:abstractNumId="8" w15:restartNumberingAfterBreak="0">
     <w:nsid w:val="53535320"/>
     <w:multiLevelType w:val="multilevel"/>
     <w:tmpl w:val="907A15EC"/>
@@ -1420,7 +1966,120 @@
       </w:rPr>
     </w:lvl>
   </w:abstractNum>
-  <w:abstractNum w:abstractNumId="8" w15:restartNumberingAfterBreak="0">
+  <w:abstractNum w:abstractNumId="9" w15:restartNumberingAfterBreak="0">
+    <w:nsid w:val="563A352C"/>
+    <w:multiLevelType w:val="hybridMultilevel"/>
+    <w:tmpl w:val="11FAFE6A"/>
+    <w:lvl w:ilvl="0" w:tplc="04090001">
+      <w:start w:val="1"/>
+      <w:numFmt w:val="bullet"/>
+      <w:lvlText w:val=""/>
+      <w:lvlJc w:val="left"/>
+      <w:pPr>
+        <w:ind w:left="1440" w:hanging="360"/>
+      </w:pPr>
+      <w:rPr>
+        <w:rFonts w:ascii="Symbol" w:hAnsi="Symbol" w:hint="default"/>
+      </w:rPr>
+    </w:lvl>
+    <w:lvl w:ilvl="1" w:tplc="04090003" w:tentative="1">
+      <w:start w:val="1"/>
+      <w:numFmt w:val="bullet"/>
+      <w:lvlText w:val="o"/>
+      <w:lvlJc w:val="left"/>
+      <w:pPr>
+        <w:ind w:left="2160" w:hanging="360"/>
+      </w:pPr>
+      <w:rPr>
+        <w:rFonts w:ascii="Courier New" w:hAnsi="Courier New" w:cs="Courier New" w:hint="default"/>
+      </w:rPr>
+    </w:lvl>
+    <w:lvl w:ilvl="2" w:tplc="04090005" w:tentative="1">
+      <w:start w:val="1"/>
+      <w:numFmt w:val="bullet"/>
+      <w:lvlText w:val=""/>
+      <w:lvlJc w:val="left"/>
+      <w:pPr>
+        <w:ind w:left="2880" w:hanging="360"/>
+      </w:pPr>
+      <w:rPr>
+        <w:rFonts w:ascii="Wingdings" w:hAnsi="Wingdings" w:hint="default"/>
+      </w:rPr>
+    </w:lvl>
+    <w:lvl w:ilvl="3" w:tplc="04090001" w:tentative="1">
+      <w:start w:val="1"/>
+      <w:numFmt w:val="bullet"/>
+      <w:lvlText w:val=""/>
+      <w:lvlJc w:val="left"/>
+      <w:pPr>
+        <w:ind w:left="3600" w:hanging="360"/>
+      </w:pPr>
+      <w:rPr>
+        <w:rFonts w:ascii="Symbol" w:hAnsi="Symbol" w:hint="default"/>
+      </w:rPr>
+    </w:lvl>
+    <w:lvl w:ilvl="4" w:tplc="04090003" w:tentative="1">
+      <w:start w:val="1"/>
+      <w:numFmt w:val="bullet"/>
+      <w:lvlText w:val="o"/>
+      <w:lvlJc w:val="left"/>
+      <w:pPr>
+        <w:ind w:left="4320" w:hanging="360"/>
+      </w:pPr>
+      <w:rPr>
+        <w:rFonts w:ascii="Courier New" w:hAnsi="Courier New" w:cs="Courier New" w:hint="default"/>
+      </w:rPr>
+    </w:lvl>
+    <w:lvl w:ilvl="5" w:tplc="04090005" w:tentative="1">
+      <w:start w:val="1"/>
+      <w:numFmt w:val="bullet"/>
+      <w:lvlText w:val=""/>
+      <w:lvlJc w:val="left"/>
+      <w:pPr>
+        <w:ind w:left="5040" w:hanging="360"/>
+      </w:pPr>
+      <w:rPr>
+        <w:rFonts w:ascii="Wingdings" w:hAnsi="Wingdings" w:hint="default"/>
+      </w:rPr>
+    </w:lvl>
+    <w:lvl w:ilvl="6" w:tplc="04090001" w:tentative="1">
+      <w:start w:val="1"/>
+      <w:numFmt w:val="bullet"/>
+      <w:lvlText w:val=""/>
+      <w:lvlJc w:val="left"/>
+      <w:pPr>
+        <w:ind w:left="5760" w:hanging="360"/>
+      </w:pPr>
+      <w:rPr>
+        <w:rFonts w:ascii="Symbol" w:hAnsi="Symbol" w:hint="default"/>
+      </w:rPr>
+    </w:lvl>
+    <w:lvl w:ilvl="7" w:tplc="04090003" w:tentative="1">
+      <w:start w:val="1"/>
+      <w:numFmt w:val="bullet"/>
+      <w:lvlText w:val="o"/>
+      <w:lvlJc w:val="left"/>
+      <w:pPr>
+        <w:ind w:left="6480" w:hanging="360"/>
+      </w:pPr>
+      <w:rPr>
+        <w:rFonts w:ascii="Courier New" w:hAnsi="Courier New" w:cs="Courier New" w:hint="default"/>
+      </w:rPr>
+    </w:lvl>
+    <w:lvl w:ilvl="8" w:tplc="04090005" w:tentative="1">
+      <w:start w:val="1"/>
+      <w:numFmt w:val="bullet"/>
+      <w:lvlText w:val=""/>
+      <w:lvlJc w:val="left"/>
+      <w:pPr>
+        <w:ind w:left="7200" w:hanging="360"/>
+      </w:pPr>
+      <w:rPr>
+        <w:rFonts w:ascii="Wingdings" w:hAnsi="Wingdings" w:hint="default"/>
+      </w:rPr>
+    </w:lvl>
+  </w:abstractNum>
+  <w:abstractNum w:abstractNumId="10" w15:restartNumberingAfterBreak="0">
     <w:nsid w:val="799C3B84"/>
     <w:multiLevelType w:val="multilevel"/>
     <w:tmpl w:val="BB54F3CA"/>
@@ -1561,7 +2220,7 @@
       </w:rPr>
     </w:lvl>
   </w:abstractNum>
-  <w:abstractNum w:abstractNumId="9" w15:restartNumberingAfterBreak="0">
+  <w:abstractNum w:abstractNumId="11" w15:restartNumberingAfterBreak="0">
     <w:nsid w:val="7CE6451A"/>
     <w:multiLevelType w:val="multilevel"/>
     <w:tmpl w:val="907A15EC"/>
@@ -1705,31 +2364,31 @@
     </w:lvl>
   </w:abstractNum>
   <w:num w:numId="1" w16cid:durableId="962923889">
-    <w:abstractNumId w:val="8"/>
+    <w:abstractNumId w:val="10"/>
   </w:num>
   <w:num w:numId="2" w16cid:durableId="578058290">
-    <w:abstractNumId w:val="8"/>
+    <w:abstractNumId w:val="10"/>
   </w:num>
   <w:num w:numId="3" w16cid:durableId="1998534175">
-    <w:abstractNumId w:val="8"/>
+    <w:abstractNumId w:val="10"/>
   </w:num>
   <w:num w:numId="4" w16cid:durableId="952127966">
-    <w:abstractNumId w:val="8"/>
+    <w:abstractNumId w:val="10"/>
   </w:num>
   <w:num w:numId="5" w16cid:durableId="1721784779">
-    <w:abstractNumId w:val="8"/>
+    <w:abstractNumId w:val="10"/>
   </w:num>
   <w:num w:numId="6" w16cid:durableId="1475219437">
-    <w:abstractNumId w:val="8"/>
+    <w:abstractNumId w:val="10"/>
   </w:num>
   <w:num w:numId="7" w16cid:durableId="1754008711">
-    <w:abstractNumId w:val="8"/>
+    <w:abstractNumId w:val="10"/>
   </w:num>
   <w:num w:numId="8" w16cid:durableId="533078399">
-    <w:abstractNumId w:val="8"/>
+    <w:abstractNumId w:val="10"/>
   </w:num>
   <w:num w:numId="9" w16cid:durableId="1798571227">
-    <w:abstractNumId w:val="8"/>
+    <w:abstractNumId w:val="10"/>
   </w:num>
   <w:num w:numId="10" w16cid:durableId="1995254077">
     <w:abstractNumId w:val="0"/>
@@ -1741,7 +2400,7 @@
     <w:abstractNumId w:val="6"/>
   </w:num>
   <w:num w:numId="13" w16cid:durableId="273563244">
-    <w:abstractNumId w:val="7"/>
+    <w:abstractNumId w:val="8"/>
   </w:num>
   <w:num w:numId="14" w16cid:durableId="90132423">
     <w:abstractNumId w:val="1"/>
@@ -1756,6 +2415,12 @@
     <w:abstractNumId w:val="2"/>
   </w:num>
   <w:num w:numId="18" w16cid:durableId="271061436">
+    <w:abstractNumId w:val="11"/>
+  </w:num>
+  <w:num w:numId="19" w16cid:durableId="1240560758">
+    <w:abstractNumId w:val="7"/>
+  </w:num>
+  <w:num w:numId="20" w16cid:durableId="1372613077">
     <w:abstractNumId w:val="9"/>
   </w:num>
 </w:numbering>
@@ -2378,7 +3043,6 @@
     <w:uiPriority w:val="1"/>
     <w:semiHidden/>
     <w:unhideWhenUsed/>
-    <w:rsid w:val="003D329E"/>
   </w:style>
   <w:style w:type="table" w:default="1" w:styleId="Normltblzat">
     <w:name w:val="Normal Table"/>
@@ -2400,7 +3064,6 @@
     <w:uiPriority w:val="99"/>
     <w:semiHidden/>
     <w:unhideWhenUsed/>
-    <w:rsid w:val="003D329E"/>
   </w:style>
   <w:style w:type="character" w:customStyle="1" w:styleId="Cmsor1Char">
     <w:name w:val="Címsor 1 Char"/>
@@ -3501,6 +4164,49 @@
         <w:numId w:val="17"/>
       </w:numPr>
     </w:pPr>
+  </w:style>
+  <w:style w:type="paragraph" w:styleId="Vgjegyzetszvege">
+    <w:name w:val="endnote text"/>
+    <w:basedOn w:val="Norml"/>
+    <w:link w:val="VgjegyzetszvegeChar"/>
+    <w:uiPriority w:val="99"/>
+    <w:semiHidden/>
+    <w:unhideWhenUsed/>
+    <w:rsid w:val="0052562F"/>
+    <w:pPr>
+      <w:spacing w:after="0" w:line="240" w:lineRule="auto"/>
+    </w:pPr>
+    <w:rPr>
+      <w:sz w:val="20"/>
+      <w:szCs w:val="20"/>
+    </w:rPr>
+  </w:style>
+  <w:style w:type="character" w:customStyle="1" w:styleId="VgjegyzetszvegeChar">
+    <w:name w:val="Végjegyzet szövege Char"/>
+    <w:basedOn w:val="Bekezdsalapbettpusa"/>
+    <w:link w:val="Vgjegyzetszvege"/>
+    <w:uiPriority w:val="99"/>
+    <w:semiHidden/>
+    <w:rsid w:val="0052562F"/>
+    <w:rPr>
+      <w:rFonts w:ascii="Times New Roman" w:eastAsia="Times New Roman" w:hAnsi="Times New Roman" w:cs="Times New Roman"/>
+      <w:kern w:val="0"/>
+      <w:sz w:val="20"/>
+      <w:szCs w:val="20"/>
+      <w:lang w:val="hu-HU"/>
+      <w14:ligatures w14:val="none"/>
+    </w:rPr>
+  </w:style>
+  <w:style w:type="character" w:styleId="Vgjegyzet-hivatkozs">
+    <w:name w:val="endnote reference"/>
+    <w:basedOn w:val="Bekezdsalapbettpusa"/>
+    <w:uiPriority w:val="99"/>
+    <w:semiHidden/>
+    <w:unhideWhenUsed/>
+    <w:rsid w:val="0052562F"/>
+    <w:rPr>
+      <w:vertAlign w:val="superscript"/>
+    </w:rPr>
   </w:style>
 </w:styles>
 </file>

--- a/Documentation/BuildingSketcherDocumentation.docx
+++ b/Documentation/BuildingSketcherDocumentation.docx
@@ -122,7 +122,6 @@
     <w:p>
       <w:pPr>
         <w:keepLines/>
-        <w:spacing w:after="0"/>
         <w:ind w:firstLine="0"/>
         <w:jc w:val="center"/>
         <w:rPr>
@@ -133,7 +132,6 @@
     <w:p>
       <w:pPr>
         <w:keepLines/>
-        <w:spacing w:after="0"/>
         <w:ind w:firstLine="0"/>
         <w:jc w:val="center"/>
         <w:rPr>
@@ -144,7 +142,6 @@
     <w:p>
       <w:pPr>
         <w:keepLines/>
-        <w:spacing w:after="0"/>
         <w:ind w:firstLine="0"/>
         <w:jc w:val="center"/>
         <w:rPr>
@@ -155,7 +152,6 @@
     <w:p>
       <w:pPr>
         <w:keepLines/>
-        <w:spacing w:after="0"/>
         <w:ind w:firstLine="0"/>
         <w:jc w:val="center"/>
         <w:rPr>
@@ -166,7 +162,6 @@
     <w:p>
       <w:pPr>
         <w:keepLines/>
-        <w:spacing w:after="0"/>
         <w:ind w:firstLine="0"/>
         <w:jc w:val="center"/>
         <w:rPr>
@@ -177,7 +172,6 @@
     <w:p>
       <w:pPr>
         <w:keepLines/>
-        <w:spacing w:after="0"/>
         <w:ind w:firstLine="0"/>
         <w:jc w:val="center"/>
         <w:rPr>
@@ -188,7 +182,6 @@
     <w:p>
       <w:pPr>
         <w:keepLines/>
-        <w:spacing w:after="0"/>
         <w:ind w:firstLine="0"/>
         <w:jc w:val="center"/>
         <w:rPr>
@@ -199,7 +192,6 @@
     <w:p>
       <w:pPr>
         <w:keepLines/>
-        <w:spacing w:after="0"/>
         <w:ind w:firstLine="0"/>
         <w:jc w:val="center"/>
         <w:rPr>
@@ -210,7 +202,6 @@
     <w:p>
       <w:pPr>
         <w:keepLines/>
-        <w:spacing w:after="0"/>
         <w:ind w:firstLine="0"/>
         <w:jc w:val="center"/>
         <w:rPr>
@@ -221,7 +212,6 @@
     <w:p>
       <w:pPr>
         <w:keepLines/>
-        <w:spacing w:after="0"/>
         <w:ind w:firstLine="0"/>
         <w:jc w:val="center"/>
         <w:rPr>
@@ -232,7 +222,6 @@
     <w:p>
       <w:pPr>
         <w:keepLines/>
-        <w:spacing w:after="0"/>
         <w:ind w:firstLine="0"/>
         <w:jc w:val="center"/>
         <w:rPr>
@@ -274,7 +263,6 @@
     </w:p>
     <w:p>
       <w:pPr>
-        <w:spacing w:after="0"/>
         <w:ind w:firstLine="0"/>
         <w:jc w:val="center"/>
       </w:pPr>
@@ -359,7 +347,7 @@
       </w:pPr>
       <w:r>
         <w:lastRenderedPageBreak/>
-        <w:t>Technológiai háttér és a mérnöki kihívás</w:t>
+        <w:t>Technológiai háttér</w:t>
       </w:r>
     </w:p>
     <w:p>
@@ -847,7 +835,7 @@
         <mc:AlternateContent>
           <mc:Choice Requires="wps">
             <w:drawing>
-              <wp:anchor distT="0" distB="0" distL="114300" distR="114300" simplePos="0" relativeHeight="251659264" behindDoc="0" locked="0" layoutInCell="1" allowOverlap="1" wp14:anchorId="1362A1FC" wp14:editId="33176E7B">
+              <wp:anchor distT="0" distB="0" distL="114300" distR="114300" simplePos="0" relativeHeight="251659264" behindDoc="0" locked="0" layoutInCell="1" allowOverlap="1" wp14:anchorId="1362A1FC" wp14:editId="26E77FFE">
                 <wp:simplePos x="0" y="0"/>
                 <wp:positionH relativeFrom="margin">
                   <wp:align>left</wp:align>
@@ -857,7 +845,7 @@
                 </wp:positionV>
                 <wp:extent cx="6086475" cy="1428750"/>
                 <wp:effectExtent l="0" t="0" r="28575" b="19050"/>
-                <wp:wrapNone/>
+                <wp:wrapTopAndBottom/>
                 <wp:docPr id="249131243" name="Szövegdoboz 1"/>
                 <wp:cNvGraphicFramePr/>
                 <a:graphic xmlns:a="http://schemas.openxmlformats.org/drawingml/2006/main">
@@ -1226,7 +1214,7 @@
                     </w:p>
                   </w:txbxContent>
                 </v:textbox>
-                <w10:wrap anchorx="margin"/>
+                <w10:wrap type="topAndBottom" anchorx="margin"/>
               </v:roundrect>
             </w:pict>
           </mc:Fallback>
@@ -1234,11 +1222,10 @@
       </w:r>
     </w:p>
     <w:p/>
-    <w:p/>
-    <w:p/>
-    <w:p/>
-    <w:p/>
-    <w:p>
+    <w:p>
+      <w:pPr>
+        <w:ind w:firstLine="0"/>
+      </w:pPr>
       <w:r>
         <w:rPr>
           <w:b/>
@@ -1354,7 +1341,6 @@
         </w:numPr>
       </w:pPr>
       <w:r>
-        <w:lastRenderedPageBreak/>
         <w:t>Az eredmény: rövidebb, szaggatott vonalak helyett hosszabb, egybefüggő szakaszokat kapunk</w:t>
       </w:r>
       <w:r>
@@ -1376,10 +1362,11 @@
           <w:noProof/>
           <w14:ligatures w14:val="standardContextual"/>
         </w:rPr>
+        <w:lastRenderedPageBreak/>
         <mc:AlternateContent>
           <mc:Choice Requires="wps">
             <w:drawing>
-              <wp:anchor distT="0" distB="0" distL="114300" distR="114300" simplePos="0" relativeHeight="251661312" behindDoc="0" locked="0" layoutInCell="1" allowOverlap="1" wp14:anchorId="117923AA" wp14:editId="6F59DD30">
+              <wp:anchor distT="0" distB="0" distL="114300" distR="114300" simplePos="0" relativeHeight="251661312" behindDoc="0" locked="0" layoutInCell="1" allowOverlap="1" wp14:anchorId="117923AA" wp14:editId="1A25F391">
                 <wp:simplePos x="0" y="0"/>
                 <wp:positionH relativeFrom="margin">
                   <wp:align>left</wp:align>
@@ -1389,7 +1376,7 @@
                 </wp:positionV>
                 <wp:extent cx="6086475" cy="1619250"/>
                 <wp:effectExtent l="0" t="0" r="28575" b="19050"/>
-                <wp:wrapNone/>
+                <wp:wrapTopAndBottom/>
                 <wp:docPr id="1806792409" name="Szövegdoboz 1"/>
                 <wp:cNvGraphicFramePr/>
                 <a:graphic xmlns:a="http://schemas.openxmlformats.org/drawingml/2006/main">
@@ -1708,7 +1695,7 @@
                     </w:p>
                   </w:txbxContent>
                 </v:textbox>
-                <w10:wrap anchorx="margin"/>
+                <w10:wrap type="topAndBottom" anchorx="margin"/>
               </v:roundrect>
             </w:pict>
           </mc:Fallback>
@@ -1716,11 +1703,10 @@
       </w:r>
     </w:p>
     <w:p/>
-    <w:p/>
-    <w:p/>
-    <w:p/>
-    <w:p/>
-    <w:p>
+    <w:p>
+      <w:pPr>
+        <w:ind w:firstLine="0"/>
+      </w:pPr>
       <w:r>
         <w:rPr>
           <w:b/>
@@ -1985,11 +1971,7 @@
         <w:t xml:space="preserve">irodai fényviszonyok között, tiszta fehér papíron, sötét tollvonásokra. </w:t>
       </w:r>
       <w:r>
-        <w:t xml:space="preserve">Ez azt jelenti, hogy a minőség drasztikusan romlik, ha fehér papír helyett sötétebbet, vagy főleg vonalazott, vagy négyzetrácsos </w:t>
-      </w:r>
-      <w:r>
-        <w:lastRenderedPageBreak/>
-        <w:t xml:space="preserve">papírt használunk. Ez a függvény </w:t>
+        <w:t xml:space="preserve">Ez azt jelenti, hogy a minőség drasztikusan romlik, ha fehér papír helyett sötétebbet, vagy főleg vonalazott, vagy négyzetrácsos papírt használunk. Ez a függvény </w:t>
       </w:r>
       <w:proofErr w:type="spellStart"/>
       <w:r>
@@ -2030,10 +2012,11 @@
           <w:noProof/>
           <w14:ligatures w14:val="standardContextual"/>
         </w:rPr>
+        <w:lastRenderedPageBreak/>
         <mc:AlternateContent>
           <mc:Choice Requires="wps">
             <w:drawing>
-              <wp:anchor distT="0" distB="0" distL="114300" distR="114300" simplePos="0" relativeHeight="251663360" behindDoc="0" locked="0" layoutInCell="1" allowOverlap="1" wp14:anchorId="78E10EE9" wp14:editId="6D05FDFF">
+              <wp:anchor distT="0" distB="0" distL="114300" distR="114300" simplePos="0" relativeHeight="251663360" behindDoc="0" locked="0" layoutInCell="1" allowOverlap="1" wp14:anchorId="78E10EE9" wp14:editId="3CFDAF4F">
                 <wp:simplePos x="0" y="0"/>
                 <wp:positionH relativeFrom="margin">
                   <wp:align>left</wp:align>
@@ -2043,7 +2026,7 @@
                 </wp:positionV>
                 <wp:extent cx="6086475" cy="1619250"/>
                 <wp:effectExtent l="0" t="0" r="28575" b="19050"/>
-                <wp:wrapNone/>
+                <wp:wrapTopAndBottom/>
                 <wp:docPr id="1682124630" name="Szövegdoboz 1"/>
                 <wp:cNvGraphicFramePr/>
                 <a:graphic xmlns:a="http://schemas.openxmlformats.org/drawingml/2006/main">
@@ -2298,7 +2281,7 @@
                     </w:p>
                   </w:txbxContent>
                 </v:textbox>
-                <w10:wrap anchorx="margin"/>
+                <w10:wrap type="topAndBottom" anchorx="margin"/>
               </v:roundrect>
             </w:pict>
           </mc:Fallback>
@@ -2306,11 +2289,10 @@
       </w:r>
     </w:p>
     <w:p/>
-    <w:p/>
-    <w:p/>
-    <w:p/>
-    <w:p/>
-    <w:p>
+    <w:p>
+      <w:pPr>
+        <w:ind w:firstLine="0"/>
+      </w:pPr>
       <w:r>
         <w:rPr>
           <w:b/>
@@ -2486,7 +2468,6 @@
     </w:p>
     <w:p>
       <w:r>
-        <w:lastRenderedPageBreak/>
         <w:t xml:space="preserve">Ez a fájl egy </w:t>
       </w:r>
       <w:r>
@@ -2571,6 +2552,7 @@
       </w:pPr>
       <w:proofErr w:type="spellStart"/>
       <w:r>
+        <w:lastRenderedPageBreak/>
         <w:t>EnsureBGR</w:t>
       </w:r>
       <w:proofErr w:type="spellEnd"/>
@@ -2584,7 +2566,7 @@
         <mc:AlternateContent>
           <mc:Choice Requires="wps">
             <w:drawing>
-              <wp:anchor distT="0" distB="0" distL="114300" distR="114300" simplePos="0" relativeHeight="251665408" behindDoc="0" locked="0" layoutInCell="1" allowOverlap="1" wp14:anchorId="5084F1FC" wp14:editId="3E900F5E">
+              <wp:anchor distT="0" distB="0" distL="114300" distR="114300" simplePos="0" relativeHeight="251665408" behindDoc="0" locked="0" layoutInCell="1" allowOverlap="1" wp14:anchorId="5084F1FC" wp14:editId="6B3B34ED">
                 <wp:simplePos x="0" y="0"/>
                 <wp:positionH relativeFrom="margin">
                   <wp:align>left</wp:align>
@@ -2594,7 +2576,7 @@
                 </wp:positionV>
                 <wp:extent cx="4143375" cy="333375"/>
                 <wp:effectExtent l="0" t="0" r="28575" b="28575"/>
-                <wp:wrapNone/>
+                <wp:wrapTopAndBottom/>
                 <wp:docPr id="397253500" name="Szövegdoboz 1"/>
                 <wp:cNvGraphicFramePr/>
                 <a:graphic xmlns:a="http://schemas.openxmlformats.org/drawingml/2006/main">
@@ -2753,7 +2735,7 @@
                     </w:p>
                   </w:txbxContent>
                 </v:textbox>
-                <w10:wrap anchorx="margin"/>
+                <w10:wrap type="topAndBottom" anchorx="margin"/>
               </v:roundrect>
             </w:pict>
           </mc:Fallback>
@@ -2808,7 +2790,7 @@
         <mc:AlternateContent>
           <mc:Choice Requires="wps">
             <w:drawing>
-              <wp:anchor distT="0" distB="0" distL="114300" distR="114300" simplePos="0" relativeHeight="251667456" behindDoc="0" locked="0" layoutInCell="1" allowOverlap="1" wp14:anchorId="7CFB0F55" wp14:editId="1445D1D8">
+              <wp:anchor distT="0" distB="0" distL="114300" distR="114300" simplePos="0" relativeHeight="251667456" behindDoc="0" locked="0" layoutInCell="1" allowOverlap="1" wp14:anchorId="7CFB0F55" wp14:editId="596A5006">
                 <wp:simplePos x="0" y="0"/>
                 <wp:positionH relativeFrom="margin">
                   <wp:align>left</wp:align>
@@ -2818,7 +2800,7 @@
                 </wp:positionV>
                 <wp:extent cx="6086475" cy="514350"/>
                 <wp:effectExtent l="0" t="0" r="28575" b="19050"/>
-                <wp:wrapNone/>
+                <wp:wrapTopAndBottom/>
                 <wp:docPr id="1643613613" name="Szövegdoboz 1"/>
                 <wp:cNvGraphicFramePr/>
                 <a:graphic xmlns:a="http://schemas.openxmlformats.org/drawingml/2006/main">
@@ -3077,7 +3059,7 @@
                     </w:p>
                   </w:txbxContent>
                 </v:textbox>
-                <w10:wrap anchorx="margin"/>
+                <w10:wrap type="topAndBottom" anchorx="margin"/>
               </v:roundrect>
             </w:pict>
           </mc:Fallback>
@@ -3085,8 +3067,10 @@
       </w:r>
     </w:p>
     <w:p/>
-    <w:p/>
-    <w:p>
+    <w:p>
+      <w:pPr>
+        <w:ind w:firstLine="0"/>
+      </w:pPr>
       <w:r>
         <w:rPr>
           <w:b/>
@@ -3118,7 +3102,7 @@
         <mc:AlternateContent>
           <mc:Choice Requires="wps">
             <w:drawing>
-              <wp:anchor distT="0" distB="0" distL="114300" distR="114300" simplePos="0" relativeHeight="251669504" behindDoc="0" locked="0" layoutInCell="1" allowOverlap="1" wp14:anchorId="160A7BEE" wp14:editId="3DCB8F54">
+              <wp:anchor distT="0" distB="0" distL="114300" distR="114300" simplePos="0" relativeHeight="251669504" behindDoc="0" locked="0" layoutInCell="1" allowOverlap="1" wp14:anchorId="160A7BEE" wp14:editId="5E8CCD9F">
                 <wp:simplePos x="0" y="0"/>
                 <wp:positionH relativeFrom="margin">
                   <wp:align>left</wp:align>
@@ -3128,7 +3112,7 @@
                 </wp:positionV>
                 <wp:extent cx="6086475" cy="371475"/>
                 <wp:effectExtent l="0" t="0" r="28575" b="28575"/>
-                <wp:wrapNone/>
+                <wp:wrapTopAndBottom/>
                 <wp:docPr id="240995853" name="Szövegdoboz 1"/>
                 <wp:cNvGraphicFramePr/>
                 <a:graphic xmlns:a="http://schemas.openxmlformats.org/drawingml/2006/main">
@@ -3297,21 +3281,27 @@
                     </w:p>
                   </w:txbxContent>
                 </v:textbox>
-                <w10:wrap anchorx="margin"/>
+                <w10:wrap type="topAndBottom" anchorx="margin"/>
               </v:roundrect>
             </w:pict>
           </mc:Fallback>
         </mc:AlternateContent>
       </w:r>
     </w:p>
-    <w:p/>
-    <w:p>
-      <w:r>
+    <w:p>
+      <w:pPr>
         <w:rPr>
           <w:b/>
           <w:bCs/>
         </w:rPr>
-        <w:lastRenderedPageBreak/>
+      </w:pPr>
+    </w:p>
+    <w:p>
+      <w:r>
+        <w:rPr>
+          <w:b/>
+          <w:bCs/>
+        </w:rPr>
         <w:t>Feladata:</w:t>
       </w:r>
       <w:r>
@@ -3351,8 +3341,6 @@
         <w:t>DetectBlackLines</w:t>
       </w:r>
       <w:proofErr w:type="spellEnd"/>
-    </w:p>
-    <w:p>
       <w:r>
         <w:rPr>
           <w:noProof/>
@@ -3361,17 +3349,17 @@
         <mc:AlternateContent>
           <mc:Choice Requires="wps">
             <w:drawing>
-              <wp:anchor distT="0" distB="0" distL="114300" distR="114300" simplePos="0" relativeHeight="251671552" behindDoc="0" locked="0" layoutInCell="1" allowOverlap="1" wp14:anchorId="1B7B4765" wp14:editId="661E0F96">
+              <wp:anchor distT="0" distB="0" distL="114300" distR="114300" simplePos="0" relativeHeight="251671552" behindDoc="0" locked="0" layoutInCell="1" allowOverlap="1" wp14:anchorId="1B7B4765" wp14:editId="5AB925A0">
                 <wp:simplePos x="0" y="0"/>
                 <wp:positionH relativeFrom="margin">
                   <wp:posOffset>-438150</wp:posOffset>
                 </wp:positionH>
                 <wp:positionV relativeFrom="paragraph">
-                  <wp:posOffset>158115</wp:posOffset>
+                  <wp:posOffset>1783080</wp:posOffset>
                 </wp:positionV>
                 <wp:extent cx="6819900" cy="790575"/>
                 <wp:effectExtent l="0" t="0" r="19050" b="28575"/>
-                <wp:wrapNone/>
+                <wp:wrapTopAndBottom/>
                 <wp:docPr id="42597996" name="Szövegdoboz 1"/>
                 <wp:cNvGraphicFramePr/>
                 <a:graphic xmlns:a="http://schemas.openxmlformats.org/drawingml/2006/main">
@@ -3515,7 +3503,7 @@
           </mc:Choice>
           <mc:Fallback>
             <w:pict>
-              <v:roundrect w14:anchorId="1B7B4765" id="_x0000_s1032" style="position:absolute;left:0;text-align:left;margin-left:-34.5pt;margin-top:12.45pt;width:537pt;height:62.25pt;z-index:251671552;visibility:visible;mso-wrap-style:square;mso-width-percent:0;mso-height-percent:0;mso-wrap-distance-left:9pt;mso-wrap-distance-top:0;mso-wrap-distance-right:9pt;mso-wrap-distance-bottom:0;mso-position-horizontal:absolute;mso-position-horizontal-relative:margin;mso-position-vertical:absolute;mso-position-vertical-relative:text;mso-width-percent:0;mso-height-percent:0;mso-width-relative:margin;mso-height-relative:margin;v-text-anchor:top" arcsize="10923f" o:gfxdata="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" fillcolor="#f2f2f2 [3052]" strokecolor="#e8e8e8 [3214]" strokeweight=".5pt">
+              <v:roundrect w14:anchorId="1B7B4765" id="_x0000_s1032" style="position:absolute;left:0;text-align:left;margin-left:-34.5pt;margin-top:140.4pt;width:537pt;height:62.25pt;z-index:251671552;visibility:visible;mso-wrap-style:square;mso-width-percent:0;mso-height-percent:0;mso-wrap-distance-left:9pt;mso-wrap-distance-top:0;mso-wrap-distance-right:9pt;mso-wrap-distance-bottom:0;mso-position-horizontal:absolute;mso-position-horizontal-relative:margin;mso-position-vertical:absolute;mso-position-vertical-relative:text;mso-width-percent:0;mso-height-percent:0;mso-width-relative:margin;mso-height-relative:margin;v-text-anchor:top" arcsize="10923f" o:gfxdata="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" fillcolor="#f2f2f2 [3052]" strokecolor="#e8e8e8 [3214]" strokeweight=".5pt">
                 <v:textbox>
                   <w:txbxContent>
                     <w:p>
@@ -3614,7 +3602,7 @@
                     </w:p>
                   </w:txbxContent>
                 </v:textbox>
-                <w10:wrap anchorx="margin"/>
+                <w10:wrap type="topAndBottom" anchorx="margin"/>
               </v:roundrect>
             </w:pict>
           </mc:Fallback>
@@ -3622,13 +3610,13 @@
       </w:r>
     </w:p>
     <w:p/>
-    <w:p/>
     <w:p>
       <w:r>
         <w:rPr>
           <w:b/>
           <w:bCs/>
         </w:rPr>
+        <w:lastRenderedPageBreak/>
         <w:t>Feladata:</w:t>
       </w:r>
       <w:r>
@@ -3670,7 +3658,7 @@
         <mc:AlternateContent>
           <mc:Choice Requires="wps">
             <w:drawing>
-              <wp:anchor distT="0" distB="0" distL="114300" distR="114300" simplePos="0" relativeHeight="251673600" behindDoc="0" locked="0" layoutInCell="1" allowOverlap="1" wp14:anchorId="4FCE5770" wp14:editId="43E2B160">
+              <wp:anchor distT="0" distB="0" distL="114300" distR="114300" simplePos="0" relativeHeight="251673600" behindDoc="0" locked="0" layoutInCell="1" allowOverlap="1" wp14:anchorId="4FCE5770" wp14:editId="0BE5554D">
                 <wp:simplePos x="0" y="0"/>
                 <wp:positionH relativeFrom="margin">
                   <wp:align>left</wp:align>
@@ -3680,7 +3668,7 @@
                 </wp:positionV>
                 <wp:extent cx="6086475" cy="628650"/>
                 <wp:effectExtent l="0" t="0" r="28575" b="19050"/>
-                <wp:wrapNone/>
+                <wp:wrapTopAndBottom/>
                 <wp:docPr id="1884144625" name="Szövegdoboz 1"/>
                 <wp:cNvGraphicFramePr/>
                 <a:graphic xmlns:a="http://schemas.openxmlformats.org/drawingml/2006/main">
@@ -3891,7 +3879,7 @@
                     </w:p>
                   </w:txbxContent>
                 </v:textbox>
-                <w10:wrap anchorx="margin"/>
+                <w10:wrap type="topAndBottom" anchorx="margin"/>
               </v:roundrect>
             </w:pict>
           </mc:Fallback>
@@ -3899,7 +3887,6 @@
       </w:r>
     </w:p>
     <w:p/>
-    <w:p/>
     <w:p>
       <w:pPr>
         <w:rPr>
@@ -4325,7 +4312,7 @@
         <mc:AlternateContent>
           <mc:Choice Requires="wps">
             <w:drawing>
-              <wp:anchor distT="0" distB="0" distL="114300" distR="114300" simplePos="0" relativeHeight="251675648" behindDoc="0" locked="0" layoutInCell="1" allowOverlap="1" wp14:anchorId="3B8EA231" wp14:editId="37B99661">
+              <wp:anchor distT="0" distB="0" distL="114300" distR="114300" simplePos="0" relativeHeight="251675648" behindDoc="0" locked="0" layoutInCell="1" allowOverlap="1" wp14:anchorId="3B8EA231" wp14:editId="78062D35">
                 <wp:simplePos x="0" y="0"/>
                 <wp:positionH relativeFrom="margin">
                   <wp:align>left</wp:align>
@@ -4335,7 +4322,7 @@
                 </wp:positionV>
                 <wp:extent cx="6086475" cy="571500"/>
                 <wp:effectExtent l="0" t="0" r="28575" b="19050"/>
-                <wp:wrapNone/>
+                <wp:wrapTopAndBottom/>
                 <wp:docPr id="1683213150" name="Szövegdoboz 1"/>
                 <wp:cNvGraphicFramePr/>
                 <a:graphic xmlns:a="http://schemas.openxmlformats.org/drawingml/2006/main">
@@ -4546,7 +4533,7 @@
                     </w:p>
                   </w:txbxContent>
                 </v:textbox>
-                <w10:wrap anchorx="margin"/>
+                <w10:wrap type="topAndBottom" anchorx="margin"/>
               </v:roundrect>
             </w:pict>
           </mc:Fallback>
@@ -4558,7 +4545,6 @@
       </w:r>
       <w:proofErr w:type="spellEnd"/>
     </w:p>
-    <w:p/>
     <w:p>
       <w:pPr>
         <w:rPr>
@@ -4661,7 +4647,6 @@
         <w:rPr>
           <w:lang w:val="en-US"/>
         </w:rPr>
-        <w:lastRenderedPageBreak/>
         <w:t>Meghívja</w:t>
       </w:r>
       <w:proofErr w:type="spellEnd"/>
@@ -4977,7 +4962,7 @@
         <mc:AlternateContent>
           <mc:Choice Requires="wps">
             <w:drawing>
-              <wp:anchor distT="0" distB="0" distL="114300" distR="114300" simplePos="0" relativeHeight="251677696" behindDoc="0" locked="0" layoutInCell="1" allowOverlap="1" wp14:anchorId="065F6C5A" wp14:editId="6F4CD2AC">
+              <wp:anchor distT="0" distB="0" distL="114300" distR="114300" simplePos="0" relativeHeight="251677696" behindDoc="0" locked="0" layoutInCell="1" allowOverlap="1" wp14:anchorId="065F6C5A" wp14:editId="200139F9">
                 <wp:simplePos x="0" y="0"/>
                 <wp:positionH relativeFrom="margin">
                   <wp:align>left</wp:align>
@@ -4987,7 +4972,7 @@
                 </wp:positionV>
                 <wp:extent cx="1828800" cy="266700"/>
                 <wp:effectExtent l="0" t="0" r="19050" b="19050"/>
-                <wp:wrapNone/>
+                <wp:wrapTopAndBottom/>
                 <wp:docPr id="688055671" name="Szövegdoboz 1"/>
                 <wp:cNvGraphicFramePr/>
                 <a:graphic xmlns:a="http://schemas.openxmlformats.org/drawingml/2006/main">
@@ -5098,7 +5083,7 @@
                     </w:p>
                   </w:txbxContent>
                 </v:textbox>
-                <w10:wrap anchorx="margin"/>
+                <w10:wrap type="topAndBottom" anchorx="margin"/>
               </v:roundrect>
             </w:pict>
           </mc:Fallback>
@@ -5125,6 +5110,7 @@
           <w:b/>
           <w:bCs/>
         </w:rPr>
+        <w:lastRenderedPageBreak/>
         <w:t>Feladata:</w:t>
       </w:r>
       <w:r>
@@ -5365,7 +5351,7 @@
         <mc:AlternateContent>
           <mc:Choice Requires="wps">
             <w:drawing>
-              <wp:anchor distT="0" distB="0" distL="114300" distR="114300" simplePos="0" relativeHeight="251679744" behindDoc="0" locked="0" layoutInCell="1" allowOverlap="1" wp14:anchorId="09B5995B" wp14:editId="37D9A166">
+              <wp:anchor distT="0" distB="0" distL="114300" distR="114300" simplePos="0" relativeHeight="251679744" behindDoc="0" locked="0" layoutInCell="1" allowOverlap="1" wp14:anchorId="09B5995B" wp14:editId="6A19D8B3">
                 <wp:simplePos x="0" y="0"/>
                 <wp:positionH relativeFrom="margin">
                   <wp:align>left</wp:align>
@@ -5375,7 +5361,7 @@
                 </wp:positionV>
                 <wp:extent cx="6086475" cy="609600"/>
                 <wp:effectExtent l="0" t="0" r="28575" b="19050"/>
-                <wp:wrapNone/>
+                <wp:wrapTopAndBottom/>
                 <wp:docPr id="408421490" name="Szövegdoboz 1"/>
                 <wp:cNvGraphicFramePr/>
                 <a:graphic xmlns:a="http://schemas.openxmlformats.org/drawingml/2006/main">
@@ -5584,7 +5570,7 @@
                     </w:p>
                   </w:txbxContent>
                 </v:textbox>
-                <w10:wrap anchorx="margin"/>
+                <w10:wrap type="topAndBottom" anchorx="margin"/>
               </v:roundrect>
             </w:pict>
           </mc:Fallback>
@@ -5592,7 +5578,6 @@
       </w:r>
     </w:p>
     <w:p/>
-    <w:p/>
     <w:p>
       <w:r>
         <w:rPr>
@@ -5620,10 +5605,11 @@
           <w:noProof/>
           <w14:ligatures w14:val="standardContextual"/>
         </w:rPr>
+        <w:lastRenderedPageBreak/>
         <mc:AlternateContent>
           <mc:Choice Requires="wps">
             <w:drawing>
-              <wp:anchor distT="0" distB="0" distL="114300" distR="114300" simplePos="0" relativeHeight="251681792" behindDoc="0" locked="0" layoutInCell="1" allowOverlap="1" wp14:anchorId="7B586520" wp14:editId="4DEA875F">
+              <wp:anchor distT="0" distB="0" distL="114300" distR="114300" simplePos="0" relativeHeight="251681792" behindDoc="0" locked="0" layoutInCell="1" allowOverlap="1" wp14:anchorId="7B586520" wp14:editId="7C9B43A9">
                 <wp:simplePos x="0" y="0"/>
                 <wp:positionH relativeFrom="margin">
                   <wp:align>left</wp:align>
@@ -5633,7 +5619,7 @@
                 </wp:positionV>
                 <wp:extent cx="6086475" cy="628650"/>
                 <wp:effectExtent l="0" t="0" r="28575" b="19050"/>
-                <wp:wrapNone/>
+                <wp:wrapTopAndBottom/>
                 <wp:docPr id="1074745662" name="Szövegdoboz 1"/>
                 <wp:cNvGraphicFramePr/>
                 <a:graphic xmlns:a="http://schemas.openxmlformats.org/drawingml/2006/main">
@@ -5858,7 +5844,7 @@
                     </w:p>
                   </w:txbxContent>
                 </v:textbox>
-                <w10:wrap anchorx="margin"/>
+                <w10:wrap type="topAndBottom" anchorx="margin"/>
               </v:roundrect>
             </w:pict>
           </mc:Fallback>
@@ -5866,7 +5852,6 @@
       </w:r>
     </w:p>
     <w:p/>
-    <w:p/>
     <w:p>
       <w:r>
         <w:rPr>
@@ -5907,7 +5892,7 @@
         <mc:AlternateContent>
           <mc:Choice Requires="wps">
             <w:drawing>
-              <wp:anchor distT="0" distB="0" distL="114300" distR="114300" simplePos="0" relativeHeight="251683840" behindDoc="0" locked="0" layoutInCell="1" allowOverlap="1" wp14:anchorId="0D441462" wp14:editId="11A31D75">
+              <wp:anchor distT="0" distB="0" distL="114300" distR="114300" simplePos="0" relativeHeight="251683840" behindDoc="0" locked="0" layoutInCell="1" allowOverlap="1" wp14:anchorId="0D441462" wp14:editId="6B7F952A">
                 <wp:simplePos x="0" y="0"/>
                 <wp:positionH relativeFrom="margin">
                   <wp:align>left</wp:align>
@@ -5917,7 +5902,7 @@
                 </wp:positionV>
                 <wp:extent cx="6086475" cy="361950"/>
                 <wp:effectExtent l="0" t="0" r="28575" b="19050"/>
-                <wp:wrapNone/>
+                <wp:wrapTopAndBottom/>
                 <wp:docPr id="1152427900" name="Szövegdoboz 1"/>
                 <wp:cNvGraphicFramePr/>
                 <a:graphic xmlns:a="http://schemas.openxmlformats.org/drawingml/2006/main">
@@ -6040,7 +6025,7 @@
                     </w:p>
                   </w:txbxContent>
                 </v:textbox>
-                <w10:wrap anchorx="margin"/>
+                <w10:wrap type="topAndBottom" anchorx="margin"/>
               </v:roundrect>
             </w:pict>
           </mc:Fallback>
@@ -6140,7 +6125,7 @@
         <mc:AlternateContent>
           <mc:Choice Requires="wps">
             <w:drawing>
-              <wp:anchor distT="0" distB="0" distL="114300" distR="114300" simplePos="0" relativeHeight="251685888" behindDoc="0" locked="0" layoutInCell="1" allowOverlap="1" wp14:anchorId="634F1199" wp14:editId="40FFBEA2">
+              <wp:anchor distT="0" distB="0" distL="114300" distR="114300" simplePos="0" relativeHeight="251685888" behindDoc="0" locked="0" layoutInCell="1" allowOverlap="1" wp14:anchorId="634F1199" wp14:editId="188A6652">
                 <wp:simplePos x="0" y="0"/>
                 <wp:positionH relativeFrom="margin">
                   <wp:align>left</wp:align>
@@ -6150,7 +6135,7 @@
                 </wp:positionV>
                 <wp:extent cx="6086475" cy="342900"/>
                 <wp:effectExtent l="0" t="0" r="28575" b="19050"/>
-                <wp:wrapNone/>
+                <wp:wrapTopAndBottom/>
                 <wp:docPr id="1625715149" name="Szövegdoboz 1"/>
                 <wp:cNvGraphicFramePr/>
                 <a:graphic xmlns:a="http://schemas.openxmlformats.org/drawingml/2006/main">
@@ -6283,7 +6268,7 @@
                     </w:p>
                   </w:txbxContent>
                 </v:textbox>
-                <w10:wrap anchorx="margin"/>
+                <w10:wrap type="topAndBottom" anchorx="margin"/>
               </v:roundrect>
             </w:pict>
           </mc:Fallback>
@@ -6293,7 +6278,6 @@
     <w:p/>
     <w:p>
       <w:r>
-        <w:lastRenderedPageBreak/>
         <w:t xml:space="preserve">Minden új kamera </w:t>
       </w:r>
       <w:proofErr w:type="spellStart"/>
@@ -6313,7 +6297,6 @@
         <w:t>-koordinátákra, és továbbadja a vizualizációs komponenseknek.</w:t>
       </w:r>
     </w:p>
-    <w:p/>
     <w:p>
       <w:r>
         <w:rPr>
@@ -6323,7 +6306,7 @@
         <mc:AlternateContent>
           <mc:Choice Requires="wps">
             <w:drawing>
-              <wp:anchor distT="0" distB="0" distL="114300" distR="114300" simplePos="0" relativeHeight="251687936" behindDoc="0" locked="0" layoutInCell="1" allowOverlap="1" wp14:anchorId="0A6FED84" wp14:editId="09070009">
+              <wp:anchor distT="0" distB="0" distL="114300" distR="114300" simplePos="0" relativeHeight="251687936" behindDoc="0" locked="0" layoutInCell="1" allowOverlap="1" wp14:anchorId="0A6FED84" wp14:editId="10840739">
                 <wp:simplePos x="0" y="0"/>
                 <wp:positionH relativeFrom="margin">
                   <wp:align>left</wp:align>
@@ -6333,7 +6316,7 @@
                 </wp:positionV>
                 <wp:extent cx="5267325" cy="276225"/>
                 <wp:effectExtent l="0" t="0" r="28575" b="28575"/>
-                <wp:wrapNone/>
+                <wp:wrapTopAndBottom/>
                 <wp:docPr id="1080029896" name="Szövegdoboz 1"/>
                 <wp:cNvGraphicFramePr/>
                 <a:graphic xmlns:a="http://schemas.openxmlformats.org/drawingml/2006/main">
@@ -6456,7 +6439,7 @@
                     </w:p>
                   </w:txbxContent>
                 </v:textbox>
-                <w10:wrap anchorx="margin"/>
+                <w10:wrap type="topAndBottom" anchorx="margin"/>
               </v:roundrect>
             </w:pict>
           </mc:Fallback>
@@ -6466,6 +6449,7 @@
     <w:p/>
     <w:p>
       <w:r>
+        <w:lastRenderedPageBreak/>
         <w:t>K</w:t>
       </w:r>
       <w:r>
@@ -6495,7 +6479,7 @@
         <mc:AlternateContent>
           <mc:Choice Requires="wps">
             <w:drawing>
-              <wp:anchor distT="0" distB="0" distL="114300" distR="114300" simplePos="0" relativeHeight="251689984" behindDoc="0" locked="0" layoutInCell="1" allowOverlap="1" wp14:anchorId="279EA86E" wp14:editId="2ADF221E">
+              <wp:anchor distT="0" distB="0" distL="114300" distR="114300" simplePos="0" relativeHeight="251689984" behindDoc="0" locked="0" layoutInCell="1" allowOverlap="1" wp14:anchorId="279EA86E" wp14:editId="3415C85C">
                 <wp:simplePos x="0" y="0"/>
                 <wp:positionH relativeFrom="margin">
                   <wp:align>left</wp:align>
@@ -6505,7 +6489,7 @@
                 </wp:positionV>
                 <wp:extent cx="6086475" cy="266700"/>
                 <wp:effectExtent l="0" t="0" r="28575" b="19050"/>
-                <wp:wrapNone/>
+                <wp:wrapTopAndBottom/>
                 <wp:docPr id="1766717279" name="Szövegdoboz 1"/>
                 <wp:cNvGraphicFramePr/>
                 <a:graphic xmlns:a="http://schemas.openxmlformats.org/drawingml/2006/main">
@@ -6612,7 +6596,7 @@
                     </w:p>
                   </w:txbxContent>
                 </v:textbox>
-                <w10:wrap anchorx="margin"/>
+                <w10:wrap type="topAndBottom" anchorx="margin"/>
               </v:roundrect>
             </w:pict>
           </mc:Fallback>
@@ -6650,7 +6634,7 @@
         <mc:AlternateContent>
           <mc:Choice Requires="wps">
             <w:drawing>
-              <wp:anchor distT="0" distB="0" distL="114300" distR="114300" simplePos="0" relativeHeight="251692032" behindDoc="0" locked="0" layoutInCell="1" allowOverlap="1" wp14:anchorId="6A547872" wp14:editId="5F3310BD">
+              <wp:anchor distT="0" distB="0" distL="114300" distR="114300" simplePos="0" relativeHeight="251692032" behindDoc="0" locked="0" layoutInCell="1" allowOverlap="1" wp14:anchorId="6A547872" wp14:editId="42B4432B">
                 <wp:simplePos x="0" y="0"/>
                 <wp:positionH relativeFrom="margin">
                   <wp:align>left</wp:align>
@@ -6660,7 +6644,7 @@
                 </wp:positionV>
                 <wp:extent cx="6086475" cy="276225"/>
                 <wp:effectExtent l="0" t="0" r="28575" b="28575"/>
-                <wp:wrapNone/>
+                <wp:wrapTopAndBottom/>
                 <wp:docPr id="1838122641" name="Szövegdoboz 1"/>
                 <wp:cNvGraphicFramePr/>
                 <a:graphic xmlns:a="http://schemas.openxmlformats.org/drawingml/2006/main">
@@ -6809,7 +6793,7 @@
                     </w:p>
                   </w:txbxContent>
                 </v:textbox>
-                <w10:wrap anchorx="margin"/>
+                <w10:wrap type="topAndBottom" anchorx="margin"/>
               </v:roundrect>
             </w:pict>
           </mc:Fallback>
@@ -6831,7 +6815,7 @@
         <mc:AlternateContent>
           <mc:Choice Requires="wps">
             <w:drawing>
-              <wp:anchor distT="0" distB="0" distL="114300" distR="114300" simplePos="0" relativeHeight="251694080" behindDoc="0" locked="0" layoutInCell="1" allowOverlap="1" wp14:anchorId="1BC0FBDD" wp14:editId="0DAD186B">
+              <wp:anchor distT="0" distB="0" distL="114300" distR="114300" simplePos="0" relativeHeight="251694080" behindDoc="0" locked="0" layoutInCell="1" allowOverlap="1" wp14:anchorId="1BC0FBDD" wp14:editId="1881A8FB">
                 <wp:simplePos x="0" y="0"/>
                 <wp:positionH relativeFrom="margin">
                   <wp:align>left</wp:align>
@@ -6841,7 +6825,7 @@
                 </wp:positionV>
                 <wp:extent cx="6086475" cy="333375"/>
                 <wp:effectExtent l="0" t="0" r="28575" b="28575"/>
-                <wp:wrapNone/>
+                <wp:wrapTopAndBottom/>
                 <wp:docPr id="750939151" name="Szövegdoboz 1"/>
                 <wp:cNvGraphicFramePr/>
                 <a:graphic xmlns:a="http://schemas.openxmlformats.org/drawingml/2006/main">
@@ -6980,7 +6964,7 @@
                     </w:p>
                   </w:txbxContent>
                 </v:textbox>
-                <w10:wrap anchorx="margin"/>
+                <w10:wrap type="topAndBottom" anchorx="margin"/>
               </v:roundrect>
             </w:pict>
           </mc:Fallback>
@@ -7018,7 +7002,7 @@
         <mc:AlternateContent>
           <mc:Choice Requires="wps">
             <w:drawing>
-              <wp:anchor distT="0" distB="0" distL="114300" distR="114300" simplePos="0" relativeHeight="251696128" behindDoc="0" locked="0" layoutInCell="1" allowOverlap="1" wp14:anchorId="7C12DF3F" wp14:editId="1EC61C44">
+              <wp:anchor distT="0" distB="0" distL="114300" distR="114300" simplePos="0" relativeHeight="251696128" behindDoc="0" locked="0" layoutInCell="1" allowOverlap="1" wp14:anchorId="7C12DF3F" wp14:editId="413C6F4A">
                 <wp:simplePos x="0" y="0"/>
                 <wp:positionH relativeFrom="margin">
                   <wp:align>left</wp:align>
@@ -7028,7 +7012,7 @@
                 </wp:positionV>
                 <wp:extent cx="6086475" cy="381000"/>
                 <wp:effectExtent l="0" t="0" r="28575" b="19050"/>
-                <wp:wrapNone/>
+                <wp:wrapTopAndBottom/>
                 <wp:docPr id="1750443191" name="Szövegdoboz 1"/>
                 <wp:cNvGraphicFramePr/>
                 <a:graphic xmlns:a="http://schemas.openxmlformats.org/drawingml/2006/main">
@@ -7177,7 +7161,7 @@
                     </w:p>
                   </w:txbxContent>
                 </v:textbox>
-                <w10:wrap anchorx="margin"/>
+                <w10:wrap type="topAndBottom" anchorx="margin"/>
               </v:roundrect>
             </w:pict>
           </mc:Fallback>
@@ -7208,7 +7192,7 @@
         <mc:AlternateContent>
           <mc:Choice Requires="wps">
             <w:drawing>
-              <wp:anchor distT="0" distB="0" distL="114300" distR="114300" simplePos="0" relativeHeight="251698176" behindDoc="0" locked="0" layoutInCell="1" allowOverlap="1" wp14:anchorId="75BB403A" wp14:editId="69A5E3EA">
+              <wp:anchor distT="0" distB="0" distL="114300" distR="114300" simplePos="0" relativeHeight="251698176" behindDoc="0" locked="0" layoutInCell="1" allowOverlap="1" wp14:anchorId="75BB403A" wp14:editId="46863603">
                 <wp:simplePos x="0" y="0"/>
                 <wp:positionH relativeFrom="margin">
                   <wp:align>left</wp:align>
@@ -7218,7 +7202,7 @@
                 </wp:positionV>
                 <wp:extent cx="6086475" cy="495300"/>
                 <wp:effectExtent l="0" t="0" r="28575" b="19050"/>
-                <wp:wrapNone/>
+                <wp:wrapTopAndBottom/>
                 <wp:docPr id="1036267530" name="Szövegdoboz 1"/>
                 <wp:cNvGraphicFramePr/>
                 <a:graphic xmlns:a="http://schemas.openxmlformats.org/drawingml/2006/main">
@@ -7373,7 +7357,7 @@
                     </w:p>
                   </w:txbxContent>
                 </v:textbox>
-                <w10:wrap anchorx="margin"/>
+                <w10:wrap type="topAndBottom" anchorx="margin"/>
               </v:roundrect>
             </w:pict>
           </mc:Fallback>
@@ -7389,16 +7373,7 @@
       </w:pPr>
     </w:p>
     <w:p>
-      <w:pPr>
-        <w:rPr>
-          <w:rFonts w:ascii="Lucida Console" w:hAnsi="Lucida Console"/>
-          <w:sz w:val="20"/>
-        </w:rPr>
-      </w:pPr>
-    </w:p>
-    <w:p>
-      <w:r>
-        <w:lastRenderedPageBreak/>
+      <w:r>
         <w:t>A detektált papírsarkokat vizuálisan, színes pontokkal bejelöli a textúrán, fejlesztői ellenőrzés céljából.</w:t>
       </w:r>
     </w:p>
@@ -7422,10 +7397,11 @@
           <w:noProof/>
           <w14:ligatures w14:val="standardContextual"/>
         </w:rPr>
+        <w:lastRenderedPageBreak/>
         <mc:AlternateContent>
           <mc:Choice Requires="wps">
             <w:drawing>
-              <wp:anchor distT="0" distB="0" distL="114300" distR="114300" simplePos="0" relativeHeight="251700224" behindDoc="0" locked="0" layoutInCell="1" allowOverlap="1" wp14:anchorId="59B2C385" wp14:editId="67C4AEE0">
+              <wp:anchor distT="0" distB="0" distL="114300" distR="114300" simplePos="0" relativeHeight="251700224" behindDoc="0" locked="0" layoutInCell="1" allowOverlap="1" wp14:anchorId="59B2C385" wp14:editId="25D2D98C">
                 <wp:simplePos x="0" y="0"/>
                 <wp:positionH relativeFrom="margin">
                   <wp:align>left</wp:align>
@@ -7435,7 +7411,7 @@
                 </wp:positionV>
                 <wp:extent cx="6086475" cy="295275"/>
                 <wp:effectExtent l="0" t="0" r="28575" b="28575"/>
-                <wp:wrapNone/>
+                <wp:wrapTopAndBottom/>
                 <wp:docPr id="498293949" name="Szövegdoboz 1"/>
                 <wp:cNvGraphicFramePr/>
                 <a:graphic xmlns:a="http://schemas.openxmlformats.org/drawingml/2006/main">
@@ -7558,7 +7534,7 @@
                     </w:p>
                   </w:txbxContent>
                 </v:textbox>
-                <w10:wrap anchorx="margin"/>
+                <w10:wrap type="topAndBottom" anchorx="margin"/>
               </v:roundrect>
             </w:pict>
           </mc:Fallback>
@@ -7604,7 +7580,7 @@
         <mc:AlternateContent>
           <mc:Choice Requires="wps">
             <w:drawing>
-              <wp:anchor distT="0" distB="0" distL="114300" distR="114300" simplePos="0" relativeHeight="251702272" behindDoc="0" locked="0" layoutInCell="1" allowOverlap="1" wp14:anchorId="21D28B7E" wp14:editId="0E30AC7E">
+              <wp:anchor distT="0" distB="0" distL="114300" distR="114300" simplePos="0" relativeHeight="251702272" behindDoc="0" locked="0" layoutInCell="1" allowOverlap="1" wp14:anchorId="21D28B7E" wp14:editId="24F09C23">
                 <wp:simplePos x="0" y="0"/>
                 <wp:positionH relativeFrom="margin">
                   <wp:align>left</wp:align>
@@ -7614,7 +7590,7 @@
                 </wp:positionV>
                 <wp:extent cx="6086475" cy="314325"/>
                 <wp:effectExtent l="0" t="0" r="28575" b="28575"/>
-                <wp:wrapNone/>
+                <wp:wrapTopAndBottom/>
                 <wp:docPr id="1033504886" name="Szövegdoboz 1"/>
                 <wp:cNvGraphicFramePr/>
                 <a:graphic xmlns:a="http://schemas.openxmlformats.org/drawingml/2006/main">
@@ -7721,7 +7697,7 @@
                     </w:p>
                   </w:txbxContent>
                 </v:textbox>
-                <w10:wrap anchorx="margin"/>
+                <w10:wrap type="topAndBottom" anchorx="margin"/>
               </v:roundrect>
             </w:pict>
           </mc:Fallback>
@@ -7759,7 +7735,7 @@
         <mc:AlternateContent>
           <mc:Choice Requires="wps">
             <w:drawing>
-              <wp:anchor distT="0" distB="0" distL="114300" distR="114300" simplePos="0" relativeHeight="251704320" behindDoc="0" locked="0" layoutInCell="1" allowOverlap="1" wp14:anchorId="401ACF41" wp14:editId="331C67CE">
+              <wp:anchor distT="0" distB="0" distL="114300" distR="114300" simplePos="0" relativeHeight="251704320" behindDoc="0" locked="0" layoutInCell="1" allowOverlap="1" wp14:anchorId="401ACF41" wp14:editId="3DA2C11C">
                 <wp:simplePos x="0" y="0"/>
                 <wp:positionH relativeFrom="margin">
                   <wp:align>left</wp:align>
@@ -7769,7 +7745,7 @@
                 </wp:positionV>
                 <wp:extent cx="6086475" cy="304800"/>
                 <wp:effectExtent l="0" t="0" r="28575" b="19050"/>
-                <wp:wrapNone/>
+                <wp:wrapTopAndBottom/>
                 <wp:docPr id="299906940" name="Szövegdoboz 1"/>
                 <wp:cNvGraphicFramePr/>
                 <a:graphic xmlns:a="http://schemas.openxmlformats.org/drawingml/2006/main">
@@ -7892,7 +7868,7 @@
                     </w:p>
                   </w:txbxContent>
                 </v:textbox>
-                <w10:wrap anchorx="margin"/>
+                <w10:wrap type="topAndBottom" anchorx="margin"/>
               </v:roundrect>
             </w:pict>
           </mc:Fallback>
@@ -7930,7 +7906,7 @@
         <mc:AlternateContent>
           <mc:Choice Requires="wps">
             <w:drawing>
-              <wp:anchor distT="0" distB="0" distL="114300" distR="114300" simplePos="0" relativeHeight="251706368" behindDoc="0" locked="0" layoutInCell="1" allowOverlap="1" wp14:anchorId="0D145ABD" wp14:editId="18783D40">
+              <wp:anchor distT="0" distB="0" distL="114300" distR="114300" simplePos="0" relativeHeight="251706368" behindDoc="0" locked="0" layoutInCell="1" allowOverlap="1" wp14:anchorId="0D145ABD" wp14:editId="27D71335">
                 <wp:simplePos x="0" y="0"/>
                 <wp:positionH relativeFrom="margin">
                   <wp:align>left</wp:align>
@@ -7940,7 +7916,7 @@
                 </wp:positionV>
                 <wp:extent cx="6086475" cy="314325"/>
                 <wp:effectExtent l="0" t="0" r="28575" b="28575"/>
-                <wp:wrapNone/>
+                <wp:wrapTopAndBottom/>
                 <wp:docPr id="1658697542" name="Szövegdoboz 1"/>
                 <wp:cNvGraphicFramePr/>
                 <a:graphic xmlns:a="http://schemas.openxmlformats.org/drawingml/2006/main">
@@ -8063,7 +8039,7 @@
                     </w:p>
                   </w:txbxContent>
                 </v:textbox>
-                <w10:wrap anchorx="margin"/>
+                <w10:wrap type="topAndBottom" anchorx="margin"/>
               </v:roundrect>
             </w:pict>
           </mc:Fallback>
@@ -8085,7 +8061,7 @@
         <mc:AlternateContent>
           <mc:Choice Requires="wps">
             <w:drawing>
-              <wp:anchor distT="0" distB="0" distL="114300" distR="114300" simplePos="0" relativeHeight="251708416" behindDoc="0" locked="0" layoutInCell="1" allowOverlap="1" wp14:anchorId="3A6C3363" wp14:editId="23DCDFC6">
+              <wp:anchor distT="0" distB="0" distL="114300" distR="114300" simplePos="0" relativeHeight="251708416" behindDoc="0" locked="0" layoutInCell="1" allowOverlap="1" wp14:anchorId="3A6C3363" wp14:editId="0108AF66">
                 <wp:simplePos x="0" y="0"/>
                 <wp:positionH relativeFrom="margin">
                   <wp:align>left</wp:align>
@@ -8095,7 +8071,7 @@
                 </wp:positionV>
                 <wp:extent cx="6086475" cy="333375"/>
                 <wp:effectExtent l="0" t="0" r="28575" b="28575"/>
-                <wp:wrapNone/>
+                <wp:wrapTopAndBottom/>
                 <wp:docPr id="17050927" name="Szövegdoboz 1"/>
                 <wp:cNvGraphicFramePr/>
                 <a:graphic xmlns:a="http://schemas.openxmlformats.org/drawingml/2006/main">
@@ -8234,7 +8210,7 @@
                     </w:p>
                   </w:txbxContent>
                 </v:textbox>
-                <w10:wrap anchorx="margin"/>
+                <w10:wrap type="topAndBottom" anchorx="margin"/>
               </v:roundrect>
             </w:pict>
           </mc:Fallback>
@@ -8280,7 +8256,7 @@
         <mc:AlternateContent>
           <mc:Choice Requires="wps">
             <w:drawing>
-              <wp:anchor distT="0" distB="0" distL="114300" distR="114300" simplePos="0" relativeHeight="251710464" behindDoc="0" locked="0" layoutInCell="1" allowOverlap="1" wp14:anchorId="55D850DD" wp14:editId="36579960">
+              <wp:anchor distT="0" distB="0" distL="114300" distR="114300" simplePos="0" relativeHeight="251710464" behindDoc="0" locked="0" layoutInCell="1" allowOverlap="1" wp14:anchorId="55D850DD" wp14:editId="453D990C">
                 <wp:simplePos x="0" y="0"/>
                 <wp:positionH relativeFrom="margin">
                   <wp:align>left</wp:align>
@@ -8290,7 +8266,7 @@
                 </wp:positionV>
                 <wp:extent cx="6086475" cy="257175"/>
                 <wp:effectExtent l="0" t="0" r="28575" b="28575"/>
-                <wp:wrapNone/>
+                <wp:wrapTopAndBottom/>
                 <wp:docPr id="541036886" name="Szövegdoboz 1"/>
                 <wp:cNvGraphicFramePr/>
                 <a:graphic xmlns:a="http://schemas.openxmlformats.org/drawingml/2006/main">
@@ -8429,7 +8405,7 @@
                     </w:p>
                   </w:txbxContent>
                 </v:textbox>
-                <w10:wrap anchorx="margin"/>
+                <w10:wrap type="topAndBottom" anchorx="margin"/>
               </v:roundrect>
             </w:pict>
           </mc:Fallback>
@@ -8439,6 +8415,7 @@
     <w:p/>
     <w:p>
       <w:r>
+        <w:lastRenderedPageBreak/>
         <w:t>Két világpozíció között húz meg egy élvonalat</w:t>
       </w:r>
       <w:r>
@@ -8464,7 +8441,7 @@
         <mc:AlternateContent>
           <mc:Choice Requires="wps">
             <w:drawing>
-              <wp:anchor distT="0" distB="0" distL="114300" distR="114300" simplePos="0" relativeHeight="251712512" behindDoc="0" locked="0" layoutInCell="1" allowOverlap="1" wp14:anchorId="0ADE186F" wp14:editId="4BCCE912">
+              <wp:anchor distT="0" distB="0" distL="114300" distR="114300" simplePos="0" relativeHeight="251712512" behindDoc="0" locked="0" layoutInCell="1" allowOverlap="1" wp14:anchorId="0ADE186F" wp14:editId="672535A7">
                 <wp:simplePos x="0" y="0"/>
                 <wp:positionH relativeFrom="margin">
                   <wp:align>left</wp:align>
@@ -8474,7 +8451,7 @@
                 </wp:positionV>
                 <wp:extent cx="6086475" cy="276225"/>
                 <wp:effectExtent l="0" t="0" r="28575" b="28575"/>
-                <wp:wrapNone/>
+                <wp:wrapTopAndBottom/>
                 <wp:docPr id="1318639454" name="Szövegdoboz 1"/>
                 <wp:cNvGraphicFramePr/>
                 <a:graphic xmlns:a="http://schemas.openxmlformats.org/drawingml/2006/main">
@@ -8597,7 +8574,7 @@
                     </w:p>
                   </w:txbxContent>
                 </v:textbox>
-                <w10:wrap anchorx="margin"/>
+                <w10:wrap type="topAndBottom" anchorx="margin"/>
               </v:roundrect>
             </w:pict>
           </mc:Fallback>
@@ -8643,7 +8620,7 @@
         <mc:AlternateContent>
           <mc:Choice Requires="wps">
             <w:drawing>
-              <wp:anchor distT="0" distB="0" distL="114300" distR="114300" simplePos="0" relativeHeight="251714560" behindDoc="0" locked="0" layoutInCell="1" allowOverlap="1" wp14:anchorId="66A8E8D9" wp14:editId="43CF1482">
+              <wp:anchor distT="0" distB="0" distL="114300" distR="114300" simplePos="0" relativeHeight="251714560" behindDoc="0" locked="0" layoutInCell="1" allowOverlap="1" wp14:anchorId="66A8E8D9" wp14:editId="19883A3C">
                 <wp:simplePos x="0" y="0"/>
                 <wp:positionH relativeFrom="margin">
                   <wp:align>left</wp:align>
@@ -8653,7 +8630,7 @@
                 </wp:positionV>
                 <wp:extent cx="6086475" cy="295275"/>
                 <wp:effectExtent l="0" t="0" r="28575" b="28575"/>
-                <wp:wrapNone/>
+                <wp:wrapTopAndBottom/>
                 <wp:docPr id="1960869929" name="Szövegdoboz 1"/>
                 <wp:cNvGraphicFramePr/>
                 <a:graphic xmlns:a="http://schemas.openxmlformats.org/drawingml/2006/main">
@@ -8776,7 +8753,7 @@
                     </w:p>
                   </w:txbxContent>
                 </v:textbox>
-                <w10:wrap anchorx="margin"/>
+                <w10:wrap type="topAndBottom" anchorx="margin"/>
               </v:roundrect>
             </w:pict>
           </mc:Fallback>
@@ -8828,7 +8805,7 @@
         <mc:AlternateContent>
           <mc:Choice Requires="wps">
             <w:drawing>
-              <wp:anchor distT="0" distB="0" distL="114300" distR="114300" simplePos="0" relativeHeight="251716608" behindDoc="0" locked="0" layoutInCell="1" allowOverlap="1" wp14:anchorId="1EBE32CD" wp14:editId="415CC67C">
+              <wp:anchor distT="0" distB="0" distL="114300" distR="114300" simplePos="0" relativeHeight="251716608" behindDoc="0" locked="0" layoutInCell="1" allowOverlap="1" wp14:anchorId="1EBE32CD" wp14:editId="1A2EDF39">
                 <wp:simplePos x="0" y="0"/>
                 <wp:positionH relativeFrom="margin">
                   <wp:align>left</wp:align>
@@ -8838,7 +8815,7 @@
                 </wp:positionV>
                 <wp:extent cx="6086475" cy="485775"/>
                 <wp:effectExtent l="0" t="0" r="28575" b="28575"/>
-                <wp:wrapNone/>
+                <wp:wrapTopAndBottom/>
                 <wp:docPr id="1659434289" name="Szövegdoboz 1"/>
                 <wp:cNvGraphicFramePr/>
                 <a:graphic xmlns:a="http://schemas.openxmlformats.org/drawingml/2006/main">
@@ -9009,7 +8986,7 @@
                     </w:p>
                   </w:txbxContent>
                 </v:textbox>
-                <w10:wrap anchorx="margin"/>
+                <w10:wrap type="topAndBottom" anchorx="margin"/>
               </v:roundrect>
             </w:pict>
           </mc:Fallback>
@@ -9025,14 +9002,6 @@
       </w:pPr>
     </w:p>
     <w:p>
-      <w:pPr>
-        <w:rPr>
-          <w:rFonts w:ascii="Lucida Console" w:hAnsi="Lucida Console"/>
-          <w:sz w:val="20"/>
-        </w:rPr>
-      </w:pPr>
-    </w:p>
-    <w:p>
       <w:r>
         <w:t xml:space="preserve">Kiszámítja és kiírja a kamera kép négy sarkának </w:t>
       </w:r>
@@ -9065,7 +9034,7 @@
         <mc:AlternateContent>
           <mc:Choice Requires="wps">
             <w:drawing>
-              <wp:anchor distT="0" distB="0" distL="114300" distR="114300" simplePos="0" relativeHeight="251718656" behindDoc="0" locked="0" layoutInCell="1" allowOverlap="1" wp14:anchorId="44CE1A76" wp14:editId="06C943B5">
+              <wp:anchor distT="0" distB="0" distL="114300" distR="114300" simplePos="0" relativeHeight="251718656" behindDoc="0" locked="0" layoutInCell="1" allowOverlap="1" wp14:anchorId="44CE1A76" wp14:editId="133655DE">
                 <wp:simplePos x="0" y="0"/>
                 <wp:positionH relativeFrom="margin">
                   <wp:align>left</wp:align>
@@ -9075,7 +9044,7 @@
                 </wp:positionV>
                 <wp:extent cx="6086475" cy="504825"/>
                 <wp:effectExtent l="0" t="0" r="28575" b="28575"/>
-                <wp:wrapNone/>
+                <wp:wrapTopAndBottom/>
                 <wp:docPr id="1973896996" name="Szövegdoboz 1"/>
                 <wp:cNvGraphicFramePr/>
                 <a:graphic xmlns:a="http://schemas.openxmlformats.org/drawingml/2006/main">
@@ -9246,7 +9215,7 @@
                     </w:p>
                   </w:txbxContent>
                 </v:textbox>
-                <w10:wrap anchorx="margin"/>
+                <w10:wrap type="topAndBottom" anchorx="margin"/>
               </v:roundrect>
             </w:pict>
           </mc:Fallback>
@@ -9254,7 +9223,6 @@
       </w:r>
     </w:p>
     <w:p/>
-    <w:p/>
     <w:p>
       <w:r>
         <w:t xml:space="preserve">A kamera kép sarkait </w:t>
@@ -9293,7 +9261,7 @@
         <mc:AlternateContent>
           <mc:Choice Requires="wps">
             <w:drawing>
-              <wp:anchor distT="0" distB="0" distL="114300" distR="114300" simplePos="0" relativeHeight="251720704" behindDoc="0" locked="0" layoutInCell="1" allowOverlap="1" wp14:anchorId="4D00AB0A" wp14:editId="4C314013">
+              <wp:anchor distT="0" distB="0" distL="114300" distR="114300" simplePos="0" relativeHeight="251720704" behindDoc="0" locked="0" layoutInCell="1" allowOverlap="1" wp14:anchorId="4D00AB0A" wp14:editId="2688D60E">
                 <wp:simplePos x="0" y="0"/>
                 <wp:positionH relativeFrom="margin">
                   <wp:align>left</wp:align>
@@ -9303,7 +9271,7 @@
                 </wp:positionV>
                 <wp:extent cx="6086475" cy="295275"/>
                 <wp:effectExtent l="0" t="0" r="28575" b="28575"/>
-                <wp:wrapNone/>
+                <wp:wrapTopAndBottom/>
                 <wp:docPr id="1060494085" name="Szövegdoboz 1"/>
                 <wp:cNvGraphicFramePr/>
                 <a:graphic xmlns:a="http://schemas.openxmlformats.org/drawingml/2006/main">
@@ -9426,7 +9394,7 @@
                     </w:p>
                   </w:txbxContent>
                 </v:textbox>
-                <w10:wrap anchorx="margin"/>
+                <w10:wrap type="topAndBottom" anchorx="margin"/>
               </v:roundrect>
             </w:pict>
           </mc:Fallback>
@@ -9464,7 +9432,7 @@
         <mc:AlternateContent>
           <mc:Choice Requires="wps">
             <w:drawing>
-              <wp:anchor distT="0" distB="0" distL="114300" distR="114300" simplePos="0" relativeHeight="251722752" behindDoc="0" locked="0" layoutInCell="1" allowOverlap="1" wp14:anchorId="127E0AAF" wp14:editId="38F10CFE">
+              <wp:anchor distT="0" distB="0" distL="114300" distR="114300" simplePos="0" relativeHeight="251722752" behindDoc="0" locked="0" layoutInCell="1" allowOverlap="1" wp14:anchorId="127E0AAF" wp14:editId="6A889799">
                 <wp:simplePos x="0" y="0"/>
                 <wp:positionH relativeFrom="margin">
                   <wp:align>left</wp:align>
@@ -9474,7 +9442,7 @@
                 </wp:positionV>
                 <wp:extent cx="6086475" cy="371475"/>
                 <wp:effectExtent l="0" t="0" r="28575" b="28575"/>
-                <wp:wrapNone/>
+                <wp:wrapTopAndBottom/>
                 <wp:docPr id="266765868" name="Szövegdoboz 1"/>
                 <wp:cNvGraphicFramePr/>
                 <a:graphic xmlns:a="http://schemas.openxmlformats.org/drawingml/2006/main">
@@ -9613,7 +9581,7 @@
                     </w:p>
                   </w:txbxContent>
                 </v:textbox>
-                <w10:wrap anchorx="margin"/>
+                <w10:wrap type="topAndBottom" anchorx="margin"/>
               </v:roundrect>
             </w:pict>
           </mc:Fallback>
@@ -9629,14 +9597,6 @@
       </w:pPr>
     </w:p>
     <w:p>
-      <w:pPr>
-        <w:rPr>
-          <w:rFonts w:ascii="Lucida Console" w:hAnsi="Lucida Console"/>
-          <w:sz w:val="20"/>
-        </w:rPr>
-      </w:pPr>
-    </w:p>
-    <w:p>
       <w:r>
         <w:t xml:space="preserve">A detektált papírsarkok </w:t>
       </w:r>
@@ -9668,7 +9628,7 @@
         <mc:AlternateContent>
           <mc:Choice Requires="wps">
             <w:drawing>
-              <wp:anchor distT="0" distB="0" distL="114300" distR="114300" simplePos="0" relativeHeight="251724800" behindDoc="0" locked="0" layoutInCell="1" allowOverlap="1" wp14:anchorId="37BA29DE" wp14:editId="32FF4A7F">
+              <wp:anchor distT="0" distB="0" distL="114300" distR="114300" simplePos="0" relativeHeight="251724800" behindDoc="0" locked="0" layoutInCell="1" allowOverlap="1" wp14:anchorId="37BA29DE" wp14:editId="152CB17C">
                 <wp:simplePos x="0" y="0"/>
                 <wp:positionH relativeFrom="margin">
                   <wp:align>left</wp:align>
@@ -9678,7 +9638,7 @@
                 </wp:positionV>
                 <wp:extent cx="6086475" cy="371475"/>
                 <wp:effectExtent l="0" t="0" r="28575" b="28575"/>
-                <wp:wrapNone/>
+                <wp:wrapTopAndBottom/>
                 <wp:docPr id="1041614606" name="Szövegdoboz 1"/>
                 <wp:cNvGraphicFramePr/>
                 <a:graphic xmlns:a="http://schemas.openxmlformats.org/drawingml/2006/main">
@@ -9801,7 +9761,7 @@
                     </w:p>
                   </w:txbxContent>
                 </v:textbox>
-                <w10:wrap anchorx="margin"/>
+                <w10:wrap type="topAndBottom" anchorx="margin"/>
               </v:roundrect>
             </w:pict>
           </mc:Fallback>
@@ -9831,7 +9791,7 @@
         <mc:AlternateContent>
           <mc:Choice Requires="wps">
             <w:drawing>
-              <wp:anchor distT="0" distB="0" distL="114300" distR="114300" simplePos="0" relativeHeight="251726848" behindDoc="0" locked="0" layoutInCell="1" allowOverlap="1" wp14:anchorId="129E6964" wp14:editId="241E359D">
+              <wp:anchor distT="0" distB="0" distL="114300" distR="114300" simplePos="0" relativeHeight="251726848" behindDoc="0" locked="0" layoutInCell="1" allowOverlap="1" wp14:anchorId="129E6964" wp14:editId="6EA1A0E9">
                 <wp:simplePos x="0" y="0"/>
                 <wp:positionH relativeFrom="margin">
                   <wp:align>left</wp:align>
@@ -9841,7 +9801,7 @@
                 </wp:positionV>
                 <wp:extent cx="6086475" cy="571500"/>
                 <wp:effectExtent l="0" t="0" r="28575" b="19050"/>
-                <wp:wrapNone/>
+                <wp:wrapTopAndBottom/>
                 <wp:docPr id="951919494" name="Szövegdoboz 1"/>
                 <wp:cNvGraphicFramePr/>
                 <a:graphic xmlns:a="http://schemas.openxmlformats.org/drawingml/2006/main">
@@ -10044,7 +10004,7 @@
                     </w:p>
                   </w:txbxContent>
                 </v:textbox>
-                <w10:wrap anchorx="margin"/>
+                <w10:wrap type="topAndBottom" anchorx="margin"/>
               </v:roundrect>
             </w:pict>
           </mc:Fallback>
@@ -10052,7 +10012,6 @@
       </w:r>
     </w:p>
     <w:p/>
-    <w:p/>
     <w:p>
       <w:r>
         <w:t xml:space="preserve">A papír detektálása után meghívható metódus, amely a képben található fekete vonalakat keresi, szűri, majd minden, a papírlapon belül eső vonalból </w:t>
@@ -10075,7 +10034,7 @@
         <mc:AlternateContent>
           <mc:Choice Requires="wps">
             <w:drawing>
-              <wp:anchor distT="0" distB="0" distL="114300" distR="114300" simplePos="0" relativeHeight="251728896" behindDoc="0" locked="0" layoutInCell="1" allowOverlap="1" wp14:anchorId="024F5DDE" wp14:editId="61EE5C3A">
+              <wp:anchor distT="0" distB="0" distL="114300" distR="114300" simplePos="0" relativeHeight="251728896" behindDoc="0" locked="0" layoutInCell="1" allowOverlap="1" wp14:anchorId="024F5DDE" wp14:editId="49A6F3B2">
                 <wp:simplePos x="0" y="0"/>
                 <wp:positionH relativeFrom="margin">
                   <wp:align>left</wp:align>
@@ -10085,7 +10044,7 @@
                 </wp:positionV>
                 <wp:extent cx="6086475" cy="390525"/>
                 <wp:effectExtent l="0" t="0" r="28575" b="28575"/>
-                <wp:wrapNone/>
+                <wp:wrapTopAndBottom/>
                 <wp:docPr id="857482220" name="Szövegdoboz 1"/>
                 <wp:cNvGraphicFramePr/>
                 <a:graphic xmlns:a="http://schemas.openxmlformats.org/drawingml/2006/main">
@@ -10224,7 +10183,7 @@
                     </w:p>
                   </w:txbxContent>
                 </v:textbox>
-                <w10:wrap anchorx="margin"/>
+                <w10:wrap type="topAndBottom" anchorx="margin"/>
               </v:roundrect>
             </w:pict>
           </mc:Fallback>
@@ -10246,14 +10205,6 @@
         </w:tabs>
         <w:ind w:firstLine="0"/>
       </w:pPr>
-    </w:p>
-    <w:p>
-      <w:pPr>
-        <w:tabs>
-          <w:tab w:val="left" w:pos="1155"/>
-        </w:tabs>
-        <w:ind w:firstLine="0"/>
-      </w:pPr>
       <w:r>
         <w:t xml:space="preserve">A </w:t>
       </w:r>
@@ -10275,7 +10226,7 @@
         <mc:AlternateContent>
           <mc:Choice Requires="wps">
             <w:drawing>
-              <wp:anchor distT="0" distB="0" distL="114300" distR="114300" simplePos="0" relativeHeight="251730944" behindDoc="0" locked="0" layoutInCell="1" allowOverlap="1" wp14:anchorId="721E2CFB" wp14:editId="2A50341D">
+              <wp:anchor distT="0" distB="0" distL="114300" distR="114300" simplePos="0" relativeHeight="251730944" behindDoc="0" locked="0" layoutInCell="1" allowOverlap="1" wp14:anchorId="721E2CFB" wp14:editId="24DFC09E">
                 <wp:simplePos x="0" y="0"/>
                 <wp:positionH relativeFrom="margin">
                   <wp:align>left</wp:align>
@@ -10285,7 +10236,7 @@
                 </wp:positionV>
                 <wp:extent cx="6086475" cy="342900"/>
                 <wp:effectExtent l="0" t="0" r="28575" b="19050"/>
-                <wp:wrapNone/>
+                <wp:wrapTopAndBottom/>
                 <wp:docPr id="1534683890" name="Szövegdoboz 1"/>
                 <wp:cNvGraphicFramePr/>
                 <a:graphic xmlns:a="http://schemas.openxmlformats.org/drawingml/2006/main">
@@ -10408,7 +10359,7 @@
                     </w:p>
                   </w:txbxContent>
                 </v:textbox>
-                <w10:wrap anchorx="margin"/>
+                <w10:wrap type="topAndBottom" anchorx="margin"/>
               </v:roundrect>
             </w:pict>
           </mc:Fallback>
@@ -10449,7 +10400,7 @@
         <mc:AlternateContent>
           <mc:Choice Requires="wps">
             <w:drawing>
-              <wp:anchor distT="0" distB="0" distL="114300" distR="114300" simplePos="0" relativeHeight="251732992" behindDoc="0" locked="0" layoutInCell="1" allowOverlap="1" wp14:anchorId="56841685" wp14:editId="7AEF564D">
+              <wp:anchor distT="0" distB="0" distL="114300" distR="114300" simplePos="0" relativeHeight="251732992" behindDoc="0" locked="0" layoutInCell="1" allowOverlap="1" wp14:anchorId="56841685" wp14:editId="36ED35C8">
                 <wp:simplePos x="0" y="0"/>
                 <wp:positionH relativeFrom="margin">
                   <wp:align>left</wp:align>
@@ -10459,7 +10410,7 @@
                 </wp:positionV>
                 <wp:extent cx="6086475" cy="304800"/>
                 <wp:effectExtent l="0" t="0" r="28575" b="19050"/>
-                <wp:wrapNone/>
+                <wp:wrapTopAndBottom/>
                 <wp:docPr id="2117562947" name="Szövegdoboz 1"/>
                 <wp:cNvGraphicFramePr/>
                 <a:graphic xmlns:a="http://schemas.openxmlformats.org/drawingml/2006/main">
@@ -10582,7 +10533,7 @@
                     </w:p>
                   </w:txbxContent>
                 </v:textbox>
-                <w10:wrap anchorx="margin"/>
+                <w10:wrap type="topAndBottom" anchorx="margin"/>
               </v:roundrect>
             </w:pict>
           </mc:Fallback>
@@ -10635,7 +10586,7 @@
         <mc:AlternateContent>
           <mc:Choice Requires="wps">
             <w:drawing>
-              <wp:anchor distT="0" distB="0" distL="114300" distR="114300" simplePos="0" relativeHeight="251735040" behindDoc="0" locked="0" layoutInCell="1" allowOverlap="1" wp14:anchorId="0090A513" wp14:editId="3EDA2641">
+              <wp:anchor distT="0" distB="0" distL="114300" distR="114300" simplePos="0" relativeHeight="251735040" behindDoc="0" locked="0" layoutInCell="1" allowOverlap="1" wp14:anchorId="0090A513" wp14:editId="4534FEF7">
                 <wp:simplePos x="0" y="0"/>
                 <wp:positionH relativeFrom="margin">
                   <wp:align>left</wp:align>
@@ -10645,7 +10596,7 @@
                 </wp:positionV>
                 <wp:extent cx="6086475" cy="504825"/>
                 <wp:effectExtent l="0" t="0" r="28575" b="28575"/>
-                <wp:wrapNone/>
+                <wp:wrapTopAndBottom/>
                 <wp:docPr id="670459471" name="Szövegdoboz 1"/>
                 <wp:cNvGraphicFramePr/>
                 <a:graphic xmlns:a="http://schemas.openxmlformats.org/drawingml/2006/main">
@@ -10816,7 +10767,7 @@
                     </w:p>
                   </w:txbxContent>
                 </v:textbox>
-                <w10:wrap anchorx="margin"/>
+                <w10:wrap type="topAndBottom" anchorx="margin"/>
               </v:roundrect>
             </w:pict>
           </mc:Fallback>
@@ -10824,7 +10775,6 @@
       </w:r>
     </w:p>
     <w:p/>
-    <w:p/>
     <w:p>
       <w:pPr>
         <w:ind w:firstLine="0"/>
@@ -10884,7 +10834,7 @@
         <mc:AlternateContent>
           <mc:Choice Requires="wps">
             <w:drawing>
-              <wp:anchor distT="0" distB="0" distL="114300" distR="114300" simplePos="0" relativeHeight="251737088" behindDoc="0" locked="0" layoutInCell="1" allowOverlap="1" wp14:anchorId="7BCF73F6" wp14:editId="428B7A27">
+              <wp:anchor distT="0" distB="0" distL="114300" distR="114300" simplePos="0" relativeHeight="251737088" behindDoc="0" locked="0" layoutInCell="1" allowOverlap="1" wp14:anchorId="7BCF73F6" wp14:editId="1D26243F">
                 <wp:simplePos x="0" y="0"/>
                 <wp:positionH relativeFrom="margin">
                   <wp:align>left</wp:align>
@@ -10894,7 +10844,7 @@
                 </wp:positionV>
                 <wp:extent cx="6086475" cy="247650"/>
                 <wp:effectExtent l="0" t="0" r="28575" b="19050"/>
-                <wp:wrapNone/>
+                <wp:wrapTopAndBottom/>
                 <wp:docPr id="322565867" name="Szövegdoboz 1"/>
                 <wp:cNvGraphicFramePr/>
                 <a:graphic xmlns:a="http://schemas.openxmlformats.org/drawingml/2006/main">
@@ -11017,7 +10967,7 @@
                     </w:p>
                   </w:txbxContent>
                 </v:textbox>
-                <w10:wrap anchorx="margin"/>
+                <w10:wrap type="topAndBottom" anchorx="margin"/>
               </v:roundrect>
             </w:pict>
           </mc:Fallback>
@@ -11069,7 +11019,7 @@
         <mc:AlternateContent>
           <mc:Choice Requires="wps">
             <w:drawing>
-              <wp:anchor distT="0" distB="0" distL="114300" distR="114300" simplePos="0" relativeHeight="251739136" behindDoc="0" locked="0" layoutInCell="1" allowOverlap="1" wp14:anchorId="4E2859B2" wp14:editId="702AA325">
+              <wp:anchor distT="0" distB="0" distL="114300" distR="114300" simplePos="0" relativeHeight="251739136" behindDoc="0" locked="0" layoutInCell="1" allowOverlap="1" wp14:anchorId="4E2859B2" wp14:editId="5B49488C">
                 <wp:simplePos x="0" y="0"/>
                 <wp:positionH relativeFrom="margin">
                   <wp:align>left</wp:align>
@@ -11079,7 +11029,7 @@
                 </wp:positionV>
                 <wp:extent cx="6086475" cy="542925"/>
                 <wp:effectExtent l="0" t="0" r="28575" b="28575"/>
-                <wp:wrapNone/>
+                <wp:wrapTopAndBottom/>
                 <wp:docPr id="937077792" name="Szövegdoboz 1"/>
                 <wp:cNvGraphicFramePr/>
                 <a:graphic xmlns:a="http://schemas.openxmlformats.org/drawingml/2006/main">
@@ -11250,14 +11200,13 @@
                     </w:p>
                   </w:txbxContent>
                 </v:textbox>
-                <w10:wrap anchorx="margin"/>
+                <w10:wrap type="topAndBottom" anchorx="margin"/>
               </v:roundrect>
             </w:pict>
           </mc:Fallback>
         </mc:AlternateContent>
       </w:r>
     </w:p>
-    <w:p/>
     <w:p>
       <w:pPr>
         <w:rPr>
@@ -11267,14 +11216,6 @@
       </w:pPr>
     </w:p>
     <w:p>
-      <w:pPr>
-        <w:rPr>
-          <w:rFonts w:ascii="Lucida Console" w:hAnsi="Lucida Console"/>
-          <w:sz w:val="20"/>
-        </w:rPr>
-      </w:pPr>
-    </w:p>
-    <w:p>
       <w:r>
         <w:t xml:space="preserve">Egy adott képpont (CPU pixelkoordináta) pozícióját átkonvertálja 0–1 tartományú </w:t>
       </w:r>
@@ -11295,7 +11236,6 @@
         <w:t>-koordinátává a display mátrix felhasználásával, beleértve a perspektivikus osztást is.</w:t>
       </w:r>
     </w:p>
-    <w:p/>
     <w:p/>
     <w:p>
       <w:r>
@@ -11307,7 +11247,7 @@
         <mc:AlternateContent>
           <mc:Choice Requires="wps">
             <w:drawing>
-              <wp:anchor distT="0" distB="0" distL="114300" distR="114300" simplePos="0" relativeHeight="251741184" behindDoc="0" locked="0" layoutInCell="1" allowOverlap="1" wp14:anchorId="3F1A695D" wp14:editId="4BE3BAAE">
+              <wp:anchor distT="0" distB="0" distL="114300" distR="114300" simplePos="0" relativeHeight="251741184" behindDoc="0" locked="0" layoutInCell="1" allowOverlap="1" wp14:anchorId="3F1A695D" wp14:editId="2570FD86">
                 <wp:simplePos x="0" y="0"/>
                 <wp:positionH relativeFrom="margin">
                   <wp:align>left</wp:align>
@@ -11317,7 +11257,7 @@
                 </wp:positionV>
                 <wp:extent cx="6229350" cy="733425"/>
                 <wp:effectExtent l="0" t="0" r="19050" b="28575"/>
-                <wp:wrapNone/>
+                <wp:wrapTopAndBottom/>
                 <wp:docPr id="1661516312" name="Szövegdoboz 1"/>
                 <wp:cNvGraphicFramePr/>
                 <a:graphic xmlns:a="http://schemas.openxmlformats.org/drawingml/2006/main">
@@ -11552,7 +11492,7 @@
                     </w:p>
                   </w:txbxContent>
                 </v:textbox>
-                <w10:wrap anchorx="margin"/>
+                <w10:wrap type="topAndBottom" anchorx="margin"/>
               </v:roundrect>
             </w:pict>
           </mc:Fallback>
@@ -11560,7 +11500,6 @@
       </w:r>
     </w:p>
     <w:p/>
-    <w:p/>
     <w:p>
       <w:r>
         <w:t xml:space="preserve">Egy </w:t>
@@ -11633,7 +11572,7 @@
         <mc:AlternateContent>
           <mc:Choice Requires="wps">
             <w:drawing>
-              <wp:anchor distT="0" distB="0" distL="114300" distR="114300" simplePos="0" relativeHeight="251743232" behindDoc="0" locked="0" layoutInCell="1" allowOverlap="1" wp14:anchorId="115653B3" wp14:editId="516DD960">
+              <wp:anchor distT="0" distB="0" distL="114300" distR="114300" simplePos="0" relativeHeight="251743232" behindDoc="0" locked="0" layoutInCell="1" allowOverlap="1" wp14:anchorId="115653B3" wp14:editId="7ABACF46">
                 <wp:simplePos x="0" y="0"/>
                 <wp:positionH relativeFrom="margin">
                   <wp:align>left</wp:align>
@@ -11643,7 +11582,7 @@
                 </wp:positionV>
                 <wp:extent cx="6086475" cy="314325"/>
                 <wp:effectExtent l="0" t="0" r="28575" b="28575"/>
-                <wp:wrapNone/>
+                <wp:wrapTopAndBottom/>
                 <wp:docPr id="1321133458" name="Szövegdoboz 1"/>
                 <wp:cNvGraphicFramePr/>
                 <a:graphic xmlns:a="http://schemas.openxmlformats.org/drawingml/2006/main">
@@ -11766,7 +11705,7 @@
                     </w:p>
                   </w:txbxContent>
                 </v:textbox>
-                <w10:wrap anchorx="margin"/>
+                <w10:wrap type="topAndBottom" anchorx="margin"/>
               </v:roundrect>
             </w:pict>
           </mc:Fallback>
@@ -11799,7 +11738,7 @@
         <mc:AlternateContent>
           <mc:Choice Requires="wps">
             <w:drawing>
-              <wp:anchor distT="0" distB="0" distL="114300" distR="114300" simplePos="0" relativeHeight="251745280" behindDoc="0" locked="0" layoutInCell="1" allowOverlap="1" wp14:anchorId="787D033F" wp14:editId="7D95B18A">
+              <wp:anchor distT="0" distB="0" distL="114300" distR="114300" simplePos="0" relativeHeight="251745280" behindDoc="0" locked="0" layoutInCell="1" allowOverlap="1" wp14:anchorId="787D033F" wp14:editId="6BAEA936">
                 <wp:simplePos x="0" y="0"/>
                 <wp:positionH relativeFrom="margin">
                   <wp:align>left</wp:align>
@@ -11809,7 +11748,7 @@
                 </wp:positionV>
                 <wp:extent cx="6086475" cy="352425"/>
                 <wp:effectExtent l="0" t="0" r="28575" b="28575"/>
-                <wp:wrapNone/>
+                <wp:wrapTopAndBottom/>
                 <wp:docPr id="1370148005" name="Szövegdoboz 1"/>
                 <wp:cNvGraphicFramePr/>
                 <a:graphic xmlns:a="http://schemas.openxmlformats.org/drawingml/2006/main">
@@ -11948,7 +11887,7 @@
                     </w:p>
                   </w:txbxContent>
                 </v:textbox>
-                <w10:wrap anchorx="margin"/>
+                <w10:wrap type="topAndBottom" anchorx="margin"/>
               </v:roundrect>
             </w:pict>
           </mc:Fallback>
@@ -11984,7 +11923,7 @@
         <mc:AlternateContent>
           <mc:Choice Requires="wps">
             <w:drawing>
-              <wp:anchor distT="0" distB="0" distL="114300" distR="114300" simplePos="0" relativeHeight="251747328" behindDoc="0" locked="0" layoutInCell="1" allowOverlap="1" wp14:anchorId="7D826A6B" wp14:editId="2996E12D">
+              <wp:anchor distT="0" distB="0" distL="114300" distR="114300" simplePos="0" relativeHeight="251747328" behindDoc="0" locked="0" layoutInCell="1" allowOverlap="1" wp14:anchorId="7D826A6B" wp14:editId="269E7554">
                 <wp:simplePos x="0" y="0"/>
                 <wp:positionH relativeFrom="margin">
                   <wp:align>left</wp:align>
@@ -11994,7 +11933,7 @@
                 </wp:positionV>
                 <wp:extent cx="6086475" cy="381000"/>
                 <wp:effectExtent l="0" t="0" r="28575" b="19050"/>
-                <wp:wrapNone/>
+                <wp:wrapTopAndBottom/>
                 <wp:docPr id="1471128742" name="Szövegdoboz 1"/>
                 <wp:cNvGraphicFramePr/>
                 <a:graphic xmlns:a="http://schemas.openxmlformats.org/drawingml/2006/main">
@@ -12149,7 +12088,7 @@
                     </w:p>
                   </w:txbxContent>
                 </v:textbox>
-                <w10:wrap anchorx="margin"/>
+                <w10:wrap type="topAndBottom" anchorx="margin"/>
               </v:roundrect>
             </w:pict>
           </mc:Fallback>
@@ -12165,32 +12104,1504 @@
       </w:pPr>
     </w:p>
     <w:p>
-      <w:pPr>
-        <w:rPr>
-          <w:rFonts w:ascii="Lucida Console" w:hAnsi="Lucida Console"/>
-          <w:sz w:val="20"/>
-        </w:rPr>
-      </w:pPr>
-    </w:p>
-    <w:p>
       <w:r>
         <w:t>Egy konvex négyszöget minden oldalon befelé "megszűkít", azaz minden sarokhoz olyan belső pontot számol, amely adott pixeltávolságra van az eredeti oldalszélektől. Az eredmény egy ugyanúgy rendezett négyszög, amely kisebb, de arányos az eredetivel.</w:t>
       </w:r>
     </w:p>
     <w:p>
       <w:pPr>
+        <w:pStyle w:val="Cmsor1"/>
+      </w:pPr>
+      <w:r>
+        <w:lastRenderedPageBreak/>
+        <w:t>Működés madártávlatból</w:t>
+      </w:r>
+    </w:p>
+    <w:p>
+      <w:pPr>
         <w:pStyle w:val="Cmsor2"/>
       </w:pPr>
       <w:r>
-        <w:t>Működés madártávlatból</w:t>
+        <w:t>Az alkalmazás működése</w:t>
       </w:r>
     </w:p>
     <w:p>
       <w:r>
         <w:t>Az alábbiakban áttekintem a program működését, azt, hogy az adat milyen stádiumokon megy át a feldolgozás során, hogy végül eljussunk a megjelenítésig.</w:t>
       </w:r>
+      <w:r>
+        <w:t xml:space="preserve"> Ez a szakasz a konverzió könnyebb megértésére szolgál (kutatásaim során ilyen magyarázatokból nem találtam elegendőt az interneten, így ezt </w:t>
+      </w:r>
+      <w:proofErr w:type="spellStart"/>
+      <w:r>
+        <w:t>hiánypótolni</w:t>
+      </w:r>
+      <w:proofErr w:type="spellEnd"/>
+      <w:r>
+        <w:t xml:space="preserve"> kívánom), de teljesen visszafejthető ez a folyamat az implementációs részletekből is.</w:t>
+      </w:r>
+    </w:p>
+    <w:p>
+      <w:pPr>
+        <w:keepNext/>
+      </w:pPr>
+      <w:r>
+        <w:rPr>
+          <w:noProof/>
+        </w:rPr>
+        <w:drawing>
+          <wp:inline distT="0" distB="0" distL="0" distR="0" wp14:anchorId="1BE2A78E" wp14:editId="5EB7C57F">
+            <wp:extent cx="5934075" cy="3343275"/>
+            <wp:effectExtent l="0" t="0" r="9525" b="9525"/>
+            <wp:docPr id="732137577" name="Kép 1"/>
+            <wp:cNvGraphicFramePr>
+              <a:graphicFrameLocks xmlns:a="http://schemas.openxmlformats.org/drawingml/2006/main" noChangeAspect="1"/>
+            </wp:cNvGraphicFramePr>
+            <a:graphic xmlns:a="http://schemas.openxmlformats.org/drawingml/2006/main">
+              <a:graphicData uri="http://schemas.openxmlformats.org/drawingml/2006/picture">
+                <pic:pic xmlns:pic="http://schemas.openxmlformats.org/drawingml/2006/picture">
+                  <pic:nvPicPr>
+                    <pic:cNvPr id="0" name="Picture 1"/>
+                    <pic:cNvPicPr>
+                      <a:picLocks noChangeAspect="1" noChangeArrowheads="1"/>
+                    </pic:cNvPicPr>
+                  </pic:nvPicPr>
+                  <pic:blipFill>
+                    <a:blip r:embed="rId9">
+                      <a:extLst>
+                        <a:ext uri="{28A0092B-C50C-407E-A947-70E740481C1C}">
+                          <a14:useLocalDpi xmlns:a14="http://schemas.microsoft.com/office/drawing/2010/main" val="0"/>
+                        </a:ext>
+                      </a:extLst>
+                    </a:blip>
+                    <a:srcRect/>
+                    <a:stretch>
+                      <a:fillRect/>
+                    </a:stretch>
+                  </pic:blipFill>
+                  <pic:spPr bwMode="auto">
+                    <a:xfrm>
+                      <a:off x="0" y="0"/>
+                      <a:ext cx="5934075" cy="3343275"/>
+                    </a:xfrm>
+                    <a:prstGeom prst="rect">
+                      <a:avLst/>
+                    </a:prstGeom>
+                    <a:noFill/>
+                    <a:ln>
+                      <a:noFill/>
+                    </a:ln>
+                  </pic:spPr>
+                </pic:pic>
+              </a:graphicData>
+            </a:graphic>
+          </wp:inline>
+        </w:drawing>
+      </w:r>
+    </w:p>
+    <w:p>
+      <w:pPr>
+        <w:pStyle w:val="Kpalrs"/>
+        <w:jc w:val="both"/>
+      </w:pPr>
+      <w:bookmarkStart w:id="0" w:name="_Ref199189440"/>
+      <w:bookmarkStart w:id="1" w:name="_Ref199189460"/>
+      <w:r>
+        <w:t xml:space="preserve">ábra </w:t>
+      </w:r>
+      <w:r>
+        <w:fldChar w:fldCharType="begin"/>
+      </w:r>
+      <w:r>
+        <w:instrText xml:space="preserve"> SEQ ábra \* ARABIC </w:instrText>
+      </w:r>
+      <w:r>
+        <w:fldChar w:fldCharType="separate"/>
+      </w:r>
+      <w:r>
+        <w:rPr>
+          <w:noProof/>
+        </w:rPr>
+        <w:t>1</w:t>
+      </w:r>
+      <w:r>
+        <w:fldChar w:fldCharType="end"/>
+      </w:r>
+      <w:bookmarkEnd w:id="1"/>
+      <w:r>
+        <w:t xml:space="preserve"> Az alkalmazás működése</w:t>
+      </w:r>
+      <w:bookmarkEnd w:id="0"/>
+    </w:p>
+    <w:p>
+      <w:pPr>
+        <w:ind w:firstLine="0"/>
+      </w:pPr>
+      <w:r>
+        <w:tab/>
+        <w:t>Mint ahogyan az az ábrán (</w:t>
+      </w:r>
+      <w:r>
+        <w:fldChar w:fldCharType="begin"/>
+      </w:r>
+      <w:r>
+        <w:instrText xml:space="preserve"> REF _Ref199189460 \h </w:instrText>
+      </w:r>
+      <w:r>
+        <w:fldChar w:fldCharType="separate"/>
+      </w:r>
+      <w:r>
+        <w:t>ábra</w:t>
+      </w:r>
+      <w:r>
+        <w:rPr>
+          <w:noProof/>
+        </w:rPr>
+        <w:t>1</w:t>
+      </w:r>
+      <w:r>
+        <w:fldChar w:fldCharType="end"/>
+      </w:r>
+      <w:r>
+        <w:t xml:space="preserve">) is látható, </w:t>
+      </w:r>
+      <w:r>
+        <w:t>az adatfeldolgozás a kamera szenzorról beérkezett nyers kép (</w:t>
+      </w:r>
+      <w:r>
+        <w:t>YUV_420_888</w:t>
+      </w:r>
+      <w:r>
+        <w:t xml:space="preserve"> formátumban) „fogadásával” kezdődik (ennek pontos mikéntjéről, hogy ez pontosan </w:t>
+      </w:r>
+      <w:r>
+        <w:t>hogyan</w:t>
+      </w:r>
+      <w:r>
+        <w:t xml:space="preserve"> történik, az implementáció fejezetben </w:t>
+      </w:r>
+      <w:r>
+        <w:t>olvashatunk)</w:t>
+      </w:r>
+      <w:r>
+        <w:t xml:space="preserve">. A kapott kameraképet </w:t>
+      </w:r>
+      <w:r>
+        <w:t xml:space="preserve">byte-okra bontva átadjuk a natív </w:t>
+      </w:r>
+      <w:proofErr w:type="spellStart"/>
+      <w:r>
+        <w:t>OpenCV</w:t>
+      </w:r>
+      <w:proofErr w:type="spellEnd"/>
+      <w:r>
+        <w:t xml:space="preserve"> </w:t>
+      </w:r>
+      <w:proofErr w:type="spellStart"/>
+      <w:r>
+        <w:t>pluginünknek</w:t>
+      </w:r>
+      <w:proofErr w:type="spellEnd"/>
+      <w:r>
+        <w:t xml:space="preserve">, mely visszaadja a papír koordinátáit, valamint a kimutatott </w:t>
+      </w:r>
+      <w:r>
+        <w:t>tollvonások egyeneseit egy tömbben. Ezeket a koordinátákat a kép koordináta rendszerében kaptuk meg, így ezeket normalizálnunk kell, hogy alkalmazhassuk a szükséges transzformációkat, hogy megkapjuk, ezek a pontok hol lesznek a készülék képernyőjén.</w:t>
+      </w:r>
+    </w:p>
+    <w:p>
+      <w:r>
+        <w:lastRenderedPageBreak/>
+        <w:t xml:space="preserve">Itt fontos előrevetítenem a technikai kihívást ebben a feladatban. A dolgunk az, hogy „lemásoljuk” azokat a transzformációkat, amiket az </w:t>
+      </w:r>
+      <w:proofErr w:type="spellStart"/>
+      <w:r>
+        <w:t>ARCameraBackground</w:t>
+      </w:r>
+      <w:proofErr w:type="spellEnd"/>
+      <w:r>
+        <w:t xml:space="preserve"> mintázatát előállító </w:t>
+      </w:r>
+      <w:proofErr w:type="spellStart"/>
+      <w:r>
+        <w:t>shader</w:t>
+      </w:r>
+      <w:proofErr w:type="spellEnd"/>
+      <w:r>
+        <w:t xml:space="preserve"> tesz az </w:t>
+      </w:r>
+      <w:proofErr w:type="spellStart"/>
+      <w:r>
+        <w:t>XRCpuImage</w:t>
+      </w:r>
+      <w:proofErr w:type="spellEnd"/>
+      <w:r>
+        <w:t>-el (pontosabban fogalmazva az abból nyert textúrával, de az egyszerűség kedvéért ezt értem alatta)</w:t>
+      </w:r>
+      <w:r>
+        <w:t xml:space="preserve">, hogy a tartalmunkat hitelesen jeleníthessük meg a kamerakép feletti </w:t>
+      </w:r>
+      <w:proofErr w:type="spellStart"/>
+      <w:r>
+        <w:t>overlayben</w:t>
+      </w:r>
+      <w:proofErr w:type="spellEnd"/>
+      <w:r>
+        <w:t>.</w:t>
+      </w:r>
+    </w:p>
+    <w:p>
+      <w:r>
+        <w:t xml:space="preserve">Ahhoz, hogy a kamerakép úgy nézhessen ki, ahogy a </w:t>
+      </w:r>
+      <w:proofErr w:type="spellStart"/>
+      <w:r>
+        <w:t>Unity</w:t>
+      </w:r>
+      <w:proofErr w:type="spellEnd"/>
+      <w:r>
+        <w:t xml:space="preserve"> AR Android alkalmazásunkban háttérként látjuk, számos transzformációt kell </w:t>
+      </w:r>
+      <w:proofErr w:type="spellStart"/>
+      <w:r>
+        <w:t>végrehajtatnunk</w:t>
+      </w:r>
+      <w:proofErr w:type="spellEnd"/>
+      <w:r>
+        <w:t>, mely</w:t>
+      </w:r>
+      <w:r>
+        <w:t>nek megértése</w:t>
+      </w:r>
+      <w:r>
+        <w:t xml:space="preserve"> a fent említett </w:t>
+      </w:r>
+      <w:proofErr w:type="spellStart"/>
+      <w:r>
+        <w:t>shader</w:t>
+      </w:r>
+      <w:proofErr w:type="spellEnd"/>
+      <w:r>
+        <w:t xml:space="preserve"> tanulmányozásával érhető el. A </w:t>
+      </w:r>
+      <w:proofErr w:type="spellStart"/>
+      <w:r>
+        <w:t>DisplayMatrix</w:t>
+      </w:r>
+      <w:proofErr w:type="spellEnd"/>
+      <w:r>
+        <w:t xml:space="preserve"> a dokumentáció alapján</w:t>
+      </w:r>
+      <w:r>
+        <w:t xml:space="preserve"> </w:t>
+      </w:r>
+      <w:r>
+        <w:fldChar w:fldCharType="begin"/>
+      </w:r>
+      <w:r>
+        <w:instrText xml:space="preserve"> ADDIN ZOTERO_ITEM CSL_CITATION {"citationID":"ucUI0YJK","properties":{"formattedCitation":"[2]","plainCitation":"[2]","noteIndex":0},"citationItems":[{"id":157,"uris":["http://zotero.org/users/15602414/items/UG7SSRJV"],"itemData":{"id":157,"type":"webpage","title":"Display matrix format and derivation | AR Foundation | 6.0.5","URL":"https://docs.unity3d.com/Packages/com.unity.xr.arfoundation@6.0/manual/features/camera/display-matrix-format-and-derivation.html","accessed":{"date-parts":[["2025",5,26]]}}}],"schema":"https://github.com/citation-style-language/schema/raw/master/csl-citation.json"} </w:instrText>
+      </w:r>
+      <w:r>
+        <w:fldChar w:fldCharType="separate"/>
+      </w:r>
+      <w:r>
+        <w:t>[2]</w:t>
+      </w:r>
+      <w:r>
+        <w:fldChar w:fldCharType="end"/>
+      </w:r>
+      <w:r>
+        <w:t xml:space="preserve"> tartalmazza ezeket a transzformációkat.</w:t>
+      </w:r>
+    </w:p>
+    <w:p>
+      <w:r>
+        <w:t xml:space="preserve"> Mint ahogy azt a kódban és az implementációs részletekben is láthattuk, az alkalmazásunk pontosan erre a mátrixra épít a koordináták előállításához, azonban egyben ez is okozza a </w:t>
+      </w:r>
+      <w:proofErr w:type="spellStart"/>
+      <w:r>
+        <w:t>Unity</w:t>
+      </w:r>
+      <w:proofErr w:type="spellEnd"/>
+      <w:r>
+        <w:t xml:space="preserve"> </w:t>
+      </w:r>
+      <w:proofErr w:type="spellStart"/>
+      <w:r>
+        <w:t>worldspace</w:t>
+      </w:r>
+      <w:proofErr w:type="spellEnd"/>
+      <w:r>
+        <w:t>-ben a megjelenített tartalmunk torzított megjelenését (erről a problémák részben még írok).</w:t>
+      </w:r>
+    </w:p>
+    <w:p>
+      <w:r>
+        <w:t xml:space="preserve">Miután az  </w:t>
+      </w:r>
+      <w:proofErr w:type="spellStart"/>
+      <w:r>
+        <w:t>XRCpu</w:t>
+      </w:r>
+      <w:proofErr w:type="spellEnd"/>
+      <w:r>
+        <w:t xml:space="preserve"> kamera koordinátarendszeréből átkerültünk a </w:t>
+      </w:r>
+      <w:proofErr w:type="spellStart"/>
+      <w:r>
+        <w:t>Unity</w:t>
+      </w:r>
+      <w:proofErr w:type="spellEnd"/>
+      <w:r>
+        <w:t xml:space="preserve"> kamerájának </w:t>
+      </w:r>
+      <w:proofErr w:type="spellStart"/>
+      <w:r>
+        <w:t>view</w:t>
+      </w:r>
+      <w:proofErr w:type="spellEnd"/>
+      <w:r>
+        <w:t xml:space="preserve"> koordinátarendszerébe, használhatjuk a </w:t>
+      </w:r>
+      <w:proofErr w:type="spellStart"/>
+      <w:r>
+        <w:t>RayCastingo</w:t>
+      </w:r>
+      <w:r>
+        <w:t>t</w:t>
+      </w:r>
+      <w:proofErr w:type="spellEnd"/>
+      <w:r>
+        <w:t xml:space="preserve"> </w:t>
+      </w:r>
+      <w:r>
+        <w:fldChar w:fldCharType="begin"/>
+      </w:r>
+      <w:r>
+        <w:instrText xml:space="preserve"> ADDIN ZOTERO_ITEM CSL_CITATION {"citationID":"pNPNkq4h","properties":{"formattedCitation":"[3]","plainCitation":"[3]","noteIndex":0},"citationItems":[{"id":159,"uris":["http://zotero.org/users/15602414/items/FQ6MXBGV"],"itemData":{"id":159,"type":"webpage","language":"en","title":"Unity - Scripting API: Camera.ViewportPointToRay","title-short":"Unity - Scripting API","URL":"https://docs.unity3d.com/6000.1/Documentation/ScriptReference/Camera.ViewportPointToRay.html","author":[{"family":"Technologies","given":"Unity"}],"accessed":{"date-parts":[["2025",5,26]]}}}],"schema":"https://github.com/citation-style-language/schema/raw/master/csl-citation.json"} </w:instrText>
+      </w:r>
+      <w:r>
+        <w:fldChar w:fldCharType="separate"/>
+      </w:r>
+      <w:r>
+        <w:t>[3]</w:t>
+      </w:r>
+      <w:r>
+        <w:fldChar w:fldCharType="end"/>
+      </w:r>
+      <w:r>
+        <w:t xml:space="preserve"> hogy megkapjunk egy olyan </w:t>
+      </w:r>
+      <w:proofErr w:type="spellStart"/>
+      <w:r>
+        <w:t>Unity</w:t>
+      </w:r>
+      <w:proofErr w:type="spellEnd"/>
+      <w:r>
+        <w:t xml:space="preserve"> </w:t>
+      </w:r>
+      <w:proofErr w:type="spellStart"/>
+      <w:r>
+        <w:t>világbeli</w:t>
+      </w:r>
+      <w:proofErr w:type="spellEnd"/>
+      <w:r>
+        <w:t xml:space="preserve"> koordinátát, mely a kamerából kilőtt sugár legközelebbi metszéspontja egy detektált AR </w:t>
+      </w:r>
+      <w:proofErr w:type="spellStart"/>
+      <w:r>
+        <w:t>plane-nel</w:t>
+      </w:r>
+      <w:proofErr w:type="spellEnd"/>
+      <w:r>
+        <w:t>, melyből már elő tudjuk állítani a 3D koordinátákat a megjelenítéshez.</w:t>
+      </w:r>
+    </w:p>
+    <w:p>
+      <w:pPr>
+        <w:pStyle w:val="Cmsor2"/>
+      </w:pPr>
+      <w:r>
+        <w:t xml:space="preserve">A képfeldolgozás </w:t>
+      </w:r>
+      <w:proofErr w:type="spellStart"/>
+      <w:r>
+        <w:t>OpenCV</w:t>
+      </w:r>
+      <w:proofErr w:type="spellEnd"/>
+      <w:r>
+        <w:t>-vel</w:t>
+      </w:r>
+    </w:p>
+    <w:p>
+      <w:pPr>
+        <w:rPr>
+          <w:noProof/>
+        </w:rPr>
+      </w:pPr>
+    </w:p>
+    <w:p>
+      <w:pPr>
+        <w:keepNext/>
+      </w:pPr>
+      <w:r>
+        <w:rPr>
+          <w:noProof/>
+        </w:rPr>
+        <w:drawing>
+          <wp:inline distT="0" distB="0" distL="0" distR="0" wp14:anchorId="4705A672" wp14:editId="04C239AF">
+            <wp:extent cx="4333875" cy="2266950"/>
+            <wp:effectExtent l="0" t="0" r="9525" b="0"/>
+            <wp:docPr id="2017652700" name="Kép 2"/>
+            <wp:cNvGraphicFramePr>
+              <a:graphicFrameLocks xmlns:a="http://schemas.openxmlformats.org/drawingml/2006/main" noChangeAspect="1"/>
+            </wp:cNvGraphicFramePr>
+            <a:graphic xmlns:a="http://schemas.openxmlformats.org/drawingml/2006/main">
+              <a:graphicData uri="http://schemas.openxmlformats.org/drawingml/2006/picture">
+                <pic:pic xmlns:pic="http://schemas.openxmlformats.org/drawingml/2006/picture">
+                  <pic:nvPicPr>
+                    <pic:cNvPr id="0" name="Picture 2"/>
+                    <pic:cNvPicPr>
+                      <a:picLocks noChangeAspect="1" noChangeArrowheads="1"/>
+                    </pic:cNvPicPr>
+                  </pic:nvPicPr>
+                  <pic:blipFill rotWithShape="1">
+                    <a:blip r:embed="rId10">
+                      <a:extLst>
+                        <a:ext uri="{28A0092B-C50C-407E-A947-70E740481C1C}">
+                          <a14:useLocalDpi xmlns:a14="http://schemas.microsoft.com/office/drawing/2010/main" val="0"/>
+                        </a:ext>
+                      </a:extLst>
+                    </a:blip>
+                    <a:srcRect l="13965" t="11965" r="13001" b="20228"/>
+                    <a:stretch/>
+                  </pic:blipFill>
+                  <pic:spPr bwMode="auto">
+                    <a:xfrm>
+                      <a:off x="0" y="0"/>
+                      <a:ext cx="4333875" cy="2266950"/>
+                    </a:xfrm>
+                    <a:prstGeom prst="rect">
+                      <a:avLst/>
+                    </a:prstGeom>
+                    <a:noFill/>
+                    <a:ln>
+                      <a:noFill/>
+                    </a:ln>
+                    <a:extLst>
+                      <a:ext uri="{53640926-AAD7-44D8-BBD7-CCE9431645EC}">
+                        <a14:shadowObscured xmlns:a14="http://schemas.microsoft.com/office/drawing/2010/main"/>
+                      </a:ext>
+                    </a:extLst>
+                  </pic:spPr>
+                </pic:pic>
+              </a:graphicData>
+            </a:graphic>
+          </wp:inline>
+        </w:drawing>
+      </w:r>
+    </w:p>
+    <w:p>
+      <w:pPr>
+        <w:pStyle w:val="Kpalrs"/>
+        <w:jc w:val="both"/>
+      </w:pPr>
+      <w:r>
+        <w:t xml:space="preserve">ábra </w:t>
+      </w:r>
+      <w:r>
+        <w:fldChar w:fldCharType="begin"/>
+      </w:r>
+      <w:r>
+        <w:instrText xml:space="preserve"> SEQ ábra \* ARABIC </w:instrText>
+      </w:r>
+      <w:r>
+        <w:fldChar w:fldCharType="separate"/>
+      </w:r>
+      <w:r>
+        <w:rPr>
+          <w:noProof/>
+        </w:rPr>
+        <w:t>2</w:t>
+      </w:r>
+      <w:r>
+        <w:fldChar w:fldCharType="end"/>
+      </w:r>
+      <w:r>
+        <w:t xml:space="preserve"> A lapdetektálás</w:t>
+      </w:r>
+    </w:p>
+    <w:p>
+      <w:r>
+        <w:lastRenderedPageBreak/>
+        <w:t xml:space="preserve">Ahhoz, hogy a képen megfelelőképpen kimutathassuk az </w:t>
+      </w:r>
+      <w:proofErr w:type="spellStart"/>
+      <w:r>
+        <w:t>OpenCV</w:t>
+      </w:r>
+      <w:proofErr w:type="spellEnd"/>
+      <w:r>
+        <w:t xml:space="preserve"> eszközökkel a kontúrokat, először fekete-fehérré kell alakítanunk, majd a zaj eltávolítása érdekében 5-ös erősségű </w:t>
+      </w:r>
+      <w:proofErr w:type="spellStart"/>
+      <w:r>
+        <w:t>Gaussianblurt</w:t>
+      </w:r>
+      <w:proofErr w:type="spellEnd"/>
+      <w:r>
+        <w:t xml:space="preserve"> használunk. Ezután </w:t>
+      </w:r>
+      <w:proofErr w:type="spellStart"/>
+      <w:r>
+        <w:t>Canny</w:t>
+      </w:r>
+      <w:proofErr w:type="spellEnd"/>
+      <w:r>
+        <w:t xml:space="preserve"> </w:t>
+      </w:r>
+      <w:proofErr w:type="spellStart"/>
+      <w:r>
+        <w:t>edge</w:t>
+      </w:r>
+      <w:proofErr w:type="spellEnd"/>
+      <w:r>
+        <w:t xml:space="preserve"> </w:t>
+      </w:r>
+      <w:proofErr w:type="spellStart"/>
+      <w:r>
+        <w:t>detectiont</w:t>
+      </w:r>
+      <w:proofErr w:type="spellEnd"/>
+      <w:r>
+        <w:t xml:space="preserve"> hajtunk végre, kísérletezéseim szerint az 50 </w:t>
+      </w:r>
+      <w:proofErr w:type="spellStart"/>
+      <w:r>
+        <w:t>lower</w:t>
+      </w:r>
+      <w:proofErr w:type="spellEnd"/>
+      <w:r>
+        <w:t xml:space="preserve"> </w:t>
+      </w:r>
+      <w:proofErr w:type="spellStart"/>
+      <w:r>
+        <w:t>edge</w:t>
+      </w:r>
+      <w:proofErr w:type="spellEnd"/>
+      <w:r>
+        <w:t xml:space="preserve"> </w:t>
+      </w:r>
+      <w:proofErr w:type="spellStart"/>
+      <w:r>
+        <w:t>thresholdnak</w:t>
+      </w:r>
+      <w:proofErr w:type="spellEnd"/>
+      <w:r>
+        <w:t xml:space="preserve"> megfelelő, 150 pedig </w:t>
+      </w:r>
+      <w:proofErr w:type="spellStart"/>
+      <w:r>
+        <w:t>upper</w:t>
+      </w:r>
+      <w:proofErr w:type="spellEnd"/>
+      <w:r>
+        <w:t xml:space="preserve"> </w:t>
+      </w:r>
+      <w:proofErr w:type="spellStart"/>
+      <w:r>
+        <w:t>edgenek</w:t>
+      </w:r>
+      <w:proofErr w:type="spellEnd"/>
+      <w:r>
+        <w:t xml:space="preserve"> szintén az. Ez pont elég a papír széleinek kimutatásához, a zajra még nem túl érzékeny.</w:t>
+      </w:r>
+    </w:p>
+    <w:p>
+      <w:r>
+        <w:t xml:space="preserve">A </w:t>
+      </w:r>
+      <w:proofErr w:type="gramStart"/>
+      <w:r>
+        <w:t>cv::</w:t>
+      </w:r>
+      <w:proofErr w:type="spellStart"/>
+      <w:proofErr w:type="gramEnd"/>
+      <w:r>
+        <w:t>findContours</w:t>
+      </w:r>
+      <w:r>
+        <w:t>-al</w:t>
+      </w:r>
+      <w:proofErr w:type="spellEnd"/>
+      <w:r>
+        <w:t xml:space="preserve"> kinyerjük a képből a különböző alakzatokat, a RETR_EXTERNAL paraméter segítségével. Ez azért fontos, mert nekünk ebben a függvényben a belső részletek nem kellenek, vonalakat különállóan dolgozzuk fel, mely megfelelő.</w:t>
+      </w:r>
+    </w:p>
+    <w:p>
+      <w:r>
+        <w:rPr>
+          <w:noProof/>
+        </w:rPr>
+        <mc:AlternateContent>
+          <mc:Choice Requires="wps">
+            <w:drawing>
+              <wp:anchor distT="0" distB="0" distL="114300" distR="114300" simplePos="0" relativeHeight="251750400" behindDoc="0" locked="0" layoutInCell="1" allowOverlap="1" wp14:anchorId="34963998" wp14:editId="538FABEB">
+                <wp:simplePos x="0" y="0"/>
+                <wp:positionH relativeFrom="column">
+                  <wp:posOffset>676275</wp:posOffset>
+                </wp:positionH>
+                <wp:positionV relativeFrom="paragraph">
+                  <wp:posOffset>2829560</wp:posOffset>
+                </wp:positionV>
+                <wp:extent cx="4581525" cy="635"/>
+                <wp:effectExtent l="0" t="0" r="0" b="0"/>
+                <wp:wrapTopAndBottom/>
+                <wp:docPr id="1858643198" name="Szövegdoboz 1"/>
+                <wp:cNvGraphicFramePr/>
+                <a:graphic xmlns:a="http://schemas.openxmlformats.org/drawingml/2006/main">
+                  <a:graphicData uri="http://schemas.microsoft.com/office/word/2010/wordprocessingShape">
+                    <wps:wsp>
+                      <wps:cNvSpPr txBox="1"/>
+                      <wps:spPr>
+                        <a:xfrm>
+                          <a:off x="0" y="0"/>
+                          <a:ext cx="4581525" cy="635"/>
+                        </a:xfrm>
+                        <a:prstGeom prst="rect">
+                          <a:avLst/>
+                        </a:prstGeom>
+                        <a:solidFill>
+                          <a:prstClr val="white"/>
+                        </a:solidFill>
+                        <a:ln>
+                          <a:noFill/>
+                        </a:ln>
+                      </wps:spPr>
+                      <wps:txbx>
+                        <w:txbxContent>
+                          <w:p>
+                            <w:pPr>
+                              <w:pStyle w:val="Kpalrs"/>
+                              <w:rPr>
+                                <w:noProof/>
+                              </w:rPr>
+                            </w:pPr>
+                            <w:r>
+                              <w:t xml:space="preserve">ábra </w:t>
+                            </w:r>
+                            <w:r>
+                              <w:fldChar w:fldCharType="begin"/>
+                            </w:r>
+                            <w:r>
+                              <w:instrText xml:space="preserve"> SEQ ábra \* ARABIC </w:instrText>
+                            </w:r>
+                            <w:r>
+                              <w:fldChar w:fldCharType="separate"/>
+                            </w:r>
+                            <w:r>
+                              <w:rPr>
+                                <w:noProof/>
+                              </w:rPr>
+                              <w:t>3</w:t>
+                            </w:r>
+                            <w:r>
+                              <w:fldChar w:fldCharType="end"/>
+                            </w:r>
+                            <w:r>
+                              <w:t xml:space="preserve"> A vonaldetektálás</w:t>
+                            </w:r>
+                          </w:p>
+                        </w:txbxContent>
+                      </wps:txbx>
+                      <wps:bodyPr rot="0" spcFirstLastPara="0" vertOverflow="overflow" horzOverflow="overflow" vert="horz" wrap="square" lIns="0" tIns="0" rIns="0" bIns="0" numCol="1" spcCol="0" rtlCol="0" fromWordArt="0" anchor="t" anchorCtr="0" forceAA="0" compatLnSpc="1">
+                        <a:prstTxWarp prst="textNoShape">
+                          <a:avLst/>
+                        </a:prstTxWarp>
+                        <a:spAutoFit/>
+                      </wps:bodyPr>
+                    </wps:wsp>
+                  </a:graphicData>
+                </a:graphic>
+              </wp:anchor>
+            </w:drawing>
+          </mc:Choice>
+          <mc:Fallback>
+            <w:pict>
+              <v:shapetype w14:anchorId="34963998" id="_x0000_t202" coordsize="21600,21600" o:spt="202" path="m,l,21600r21600,l21600,xe">
+                <v:stroke joinstyle="miter"/>
+                <v:path gradientshapeok="t" o:connecttype="rect"/>
+              </v:shapetype>
+              <v:shape id="_x0000_s1070" type="#_x0000_t202" style="position:absolute;left:0;text-align:left;margin-left:53.25pt;margin-top:222.8pt;width:360.75pt;height:.05pt;z-index:251750400;visibility:visible;mso-wrap-style:square;mso-wrap-distance-left:9pt;mso-wrap-distance-top:0;mso-wrap-distance-right:9pt;mso-wrap-distance-bottom:0;mso-position-horizontal:absolute;mso-position-horizontal-relative:text;mso-position-vertical:absolute;mso-position-vertical-relative:text;v-text-anchor:top" o:gfxdata="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" stroked="f">
+                <v:textbox style="mso-fit-shape-to-text:t" inset="0,0,0,0">
+                  <w:txbxContent>
+                    <w:p>
+                      <w:pPr>
+                        <w:pStyle w:val="Kpalrs"/>
+                        <w:rPr>
+                          <w:noProof/>
+                        </w:rPr>
+                      </w:pPr>
+                      <w:r>
+                        <w:t xml:space="preserve">ábra </w:t>
+                      </w:r>
+                      <w:r>
+                        <w:fldChar w:fldCharType="begin"/>
+                      </w:r>
+                      <w:r>
+                        <w:instrText xml:space="preserve"> SEQ ábra \* ARABIC </w:instrText>
+                      </w:r>
+                      <w:r>
+                        <w:fldChar w:fldCharType="separate"/>
+                      </w:r>
+                      <w:r>
+                        <w:rPr>
+                          <w:noProof/>
+                        </w:rPr>
+                        <w:t>3</w:t>
+                      </w:r>
+                      <w:r>
+                        <w:fldChar w:fldCharType="end"/>
+                      </w:r>
+                      <w:r>
+                        <w:t xml:space="preserve"> A vonaldetektálás</w:t>
+                      </w:r>
+                    </w:p>
+                  </w:txbxContent>
+                </v:textbox>
+                <w10:wrap type="topAndBottom"/>
+              </v:shape>
+            </w:pict>
+          </mc:Fallback>
+        </mc:AlternateContent>
+      </w:r>
+      <w:r>
+        <w:rPr>
+          <w:noProof/>
+        </w:rPr>
+        <w:drawing>
+          <wp:anchor distT="0" distB="0" distL="114300" distR="114300" simplePos="0" relativeHeight="251748352" behindDoc="0" locked="0" layoutInCell="1" allowOverlap="1" wp14:anchorId="006B8E2C" wp14:editId="074150D8">
+            <wp:simplePos x="0" y="0"/>
+            <wp:positionH relativeFrom="margin">
+              <wp:align>center</wp:align>
+            </wp:positionH>
+            <wp:positionV relativeFrom="paragraph">
+              <wp:posOffset>711200</wp:posOffset>
+            </wp:positionV>
+            <wp:extent cx="4581525" cy="2447925"/>
+            <wp:effectExtent l="0" t="0" r="9525" b="9525"/>
+            <wp:wrapTopAndBottom/>
+            <wp:docPr id="1735982622" name="Kép 3" descr="A képen szöveg, diagram, képernyőkép, Betűtípus látható&#10;&#10;Előfordulhat, hogy a mesterséges intelligencia által létrehozott tartalom helytelen."/>
+            <wp:cNvGraphicFramePr>
+              <a:graphicFrameLocks xmlns:a="http://schemas.openxmlformats.org/drawingml/2006/main" noChangeAspect="1"/>
+            </wp:cNvGraphicFramePr>
+            <a:graphic xmlns:a="http://schemas.openxmlformats.org/drawingml/2006/main">
+              <a:graphicData uri="http://schemas.openxmlformats.org/drawingml/2006/picture">
+                <pic:pic xmlns:pic="http://schemas.openxmlformats.org/drawingml/2006/picture">
+                  <pic:nvPicPr>
+                    <pic:cNvPr id="1735982622" name="Kép 3" descr="A képen szöveg, diagram, képernyőkép, Betűtípus látható&#10;&#10;Előfordulhat, hogy a mesterséges intelligencia által létrehozott tartalom helytelen."/>
+                    <pic:cNvPicPr>
+                      <a:picLocks noChangeAspect="1" noChangeArrowheads="1"/>
+                    </pic:cNvPicPr>
+                  </pic:nvPicPr>
+                  <pic:blipFill rotWithShape="1">
+                    <a:blip r:embed="rId11">
+                      <a:extLst>
+                        <a:ext uri="{28A0092B-C50C-407E-A947-70E740481C1C}">
+                          <a14:useLocalDpi xmlns:a14="http://schemas.microsoft.com/office/drawing/2010/main" val="0"/>
+                        </a:ext>
+                      </a:extLst>
+                    </a:blip>
+                    <a:srcRect l="12680" t="9687" r="10113" b="17094"/>
+                    <a:stretch/>
+                  </pic:blipFill>
+                  <pic:spPr bwMode="auto">
+                    <a:xfrm>
+                      <a:off x="0" y="0"/>
+                      <a:ext cx="4581525" cy="2447925"/>
+                    </a:xfrm>
+                    <a:prstGeom prst="rect">
+                      <a:avLst/>
+                    </a:prstGeom>
+                    <a:noFill/>
+                    <a:ln>
+                      <a:noFill/>
+                    </a:ln>
+                    <a:extLst>
+                      <a:ext uri="{53640926-AAD7-44D8-BBD7-CCE9431645EC}">
+                        <a14:shadowObscured xmlns:a14="http://schemas.microsoft.com/office/drawing/2010/main"/>
+                      </a:ext>
+                    </a:extLst>
+                  </pic:spPr>
+                </pic:pic>
+              </a:graphicData>
+            </a:graphic>
+            <wp14:sizeRelH relativeFrom="margin">
+              <wp14:pctWidth>0</wp14:pctWidth>
+            </wp14:sizeRelH>
+            <wp14:sizeRelV relativeFrom="margin">
+              <wp14:pctHeight>0</wp14:pctHeight>
+            </wp14:sizeRelV>
+          </wp:anchor>
+        </w:drawing>
+      </w:r>
+      <w:r>
+        <w:t xml:space="preserve">Ezután </w:t>
+      </w:r>
+      <w:proofErr w:type="spellStart"/>
+      <w:r>
+        <w:t>végigválogatjuk</w:t>
+      </w:r>
+      <w:proofErr w:type="spellEnd"/>
+      <w:r>
+        <w:t xml:space="preserve"> a kinyert kontúrokat, megtartva csak azokat, melyek konvex négyszöget jelentenek, ezek közül is a legnagyobbat, feltételezve, hogy az jó eséllyel a papír lesz.</w:t>
+      </w:r>
+    </w:p>
+    <w:p>
+      <w:pPr>
+        <w:rPr>
+          <w:noProof/>
+        </w:rPr>
+      </w:pPr>
+    </w:p>
+    <w:p>
+      <w:r>
+        <w:t xml:space="preserve">A fekete vonalak </w:t>
+      </w:r>
+      <w:proofErr w:type="spellStart"/>
+      <w:r>
+        <w:t>OpenCV</w:t>
+      </w:r>
+      <w:proofErr w:type="spellEnd"/>
+      <w:r>
+        <w:t xml:space="preserve">-alapú detektálásához először a képet szintén szürkeárnyalatossá alakítjuk, majd </w:t>
+      </w:r>
+      <w:proofErr w:type="spellStart"/>
+      <w:r>
+        <w:t>GaussianBlur</w:t>
+      </w:r>
+      <w:proofErr w:type="spellEnd"/>
+      <w:r>
+        <w:t xml:space="preserve"> szűrőt alkalmazunk az apróbb zajok, textúrák eltüntetése érdekében (jelen esetben is egy 5x5-ös ablakkal dolgozunk). Ezután az adaptív küszöbölés következik, amely minden képrészletet a helyi átlagtól függően tesz feketévé vagy fehérré; ez a papír különböző megvilágítási viszonyai mellett is kiemeli a rajzolt vonalakat.</w:t>
+      </w:r>
+    </w:p>
+    <w:p>
+      <w:r>
+        <w:t xml:space="preserve">A bináris képen </w:t>
+      </w:r>
+      <w:proofErr w:type="spellStart"/>
+      <w:r>
+        <w:t>Canny</w:t>
+      </w:r>
+      <w:proofErr w:type="spellEnd"/>
+      <w:r>
+        <w:t xml:space="preserve"> </w:t>
+      </w:r>
+      <w:proofErr w:type="spellStart"/>
+      <w:r>
+        <w:t>edge</w:t>
+      </w:r>
+      <w:proofErr w:type="spellEnd"/>
+      <w:r>
+        <w:t xml:space="preserve"> </w:t>
+      </w:r>
+      <w:proofErr w:type="spellStart"/>
+      <w:r>
+        <w:t>detectort</w:t>
+      </w:r>
+      <w:proofErr w:type="spellEnd"/>
+      <w:r>
+        <w:t xml:space="preserve"> alkalmazunk, ahol a 50-es és 200-as küszöbértékekkel állapítjuk meg, mely élek számítanak tényleges kontúroknak.</w:t>
+      </w:r>
+      <w:r>
+        <w:t xml:space="preserve"> </w:t>
+      </w:r>
+      <w:r>
+        <w:t xml:space="preserve">A jól látható élekből a </w:t>
+      </w:r>
+      <w:proofErr w:type="spellStart"/>
+      <w:r>
+        <w:t>HoughLinesP</w:t>
+      </w:r>
+      <w:proofErr w:type="spellEnd"/>
+      <w:r>
+        <w:t xml:space="preserve"> algoritmus segítségével vonalszegmenseket keresünk, melyek hosszát, összefüggését (</w:t>
+      </w:r>
+      <w:proofErr w:type="spellStart"/>
+      <w:r>
+        <w:t>minLineLength</w:t>
+      </w:r>
+      <w:proofErr w:type="spellEnd"/>
+      <w:r>
+        <w:t xml:space="preserve"> = 40 </w:t>
+      </w:r>
+      <w:proofErr w:type="spellStart"/>
+      <w:r>
+        <w:t>px</w:t>
+      </w:r>
+      <w:proofErr w:type="spellEnd"/>
+      <w:r>
+        <w:t xml:space="preserve">, </w:t>
+      </w:r>
+      <w:proofErr w:type="spellStart"/>
+      <w:r>
+        <w:t>maxLineGap</w:t>
+      </w:r>
+      <w:proofErr w:type="spellEnd"/>
+      <w:r>
+        <w:t xml:space="preserve"> = 20 </w:t>
+      </w:r>
+      <w:proofErr w:type="spellStart"/>
+      <w:r>
+        <w:t>px</w:t>
+      </w:r>
+      <w:proofErr w:type="spellEnd"/>
+      <w:r>
+        <w:t>) és találati küszöbét</w:t>
+      </w:r>
+      <w:r>
+        <w:t xml:space="preserve"> </w:t>
+      </w:r>
+      <w:r>
+        <w:t>(</w:t>
+      </w:r>
+      <w:proofErr w:type="spellStart"/>
+      <w:r>
+        <w:t>houghThreshold</w:t>
+      </w:r>
+      <w:proofErr w:type="spellEnd"/>
+      <w:r>
+        <w:t xml:space="preserve"> = 40) külön paraméterekkel szabályozzuk.</w:t>
+      </w:r>
+      <w:r>
+        <w:t xml:space="preserve"> </w:t>
+      </w:r>
+      <w:r>
+        <w:t xml:space="preserve">Az így kapott sok rövid, gyakran egymással párhuzamos, közel elhelyezkedő </w:t>
+      </w:r>
+      <w:proofErr w:type="spellStart"/>
+      <w:r>
+        <w:t>szegmenst</w:t>
+      </w:r>
+      <w:proofErr w:type="spellEnd"/>
+      <w:r>
+        <w:t xml:space="preserve"> a </w:t>
+      </w:r>
+      <w:proofErr w:type="spellStart"/>
+      <w:r>
+        <w:t>MergeColinearClusters</w:t>
+      </w:r>
+      <w:proofErr w:type="spellEnd"/>
+      <w:r>
+        <w:t xml:space="preserve"> függvénnyel összevonjuk. Itt a 7 foknál kisebb </w:t>
+      </w:r>
+      <w:r>
+        <w:lastRenderedPageBreak/>
+        <w:t>szögkülönbségű és 15 pixelnél közelebb eső szakaszokat egy csoportba rendezve, minden klaszterből egyetlen, hosszabb összekötő szakaszt generálunk.</w:t>
+      </w:r>
+      <w:r>
+        <w:t xml:space="preserve"> </w:t>
+      </w:r>
+      <w:r>
+        <w:t xml:space="preserve">Végül a megmaradt, letisztított vonalszakaszokat a </w:t>
+      </w:r>
+      <w:proofErr w:type="spellStart"/>
+      <w:r>
+        <w:t>pipeline</w:t>
+      </w:r>
+      <w:proofErr w:type="spellEnd"/>
+      <w:r>
+        <w:t xml:space="preserve"> visszaadja további feldolgozásra vagy AR-vizualizációhoz.</w:t>
+      </w:r>
+    </w:p>
+    <w:p>
+      <w:pPr>
+        <w:pStyle w:val="Cmsor1"/>
+      </w:pPr>
+      <w:r>
+        <w:lastRenderedPageBreak/>
+        <w:t>Eredmények és problémák</w:t>
+      </w:r>
+    </w:p>
+    <w:p>
+      <w:r>
+        <w:t xml:space="preserve">A projekt eredménye az volt, hogy egy stabil </w:t>
+      </w:r>
+      <w:proofErr w:type="spellStart"/>
+      <w:r>
+        <w:t>OpenCV</w:t>
+      </w:r>
+      <w:proofErr w:type="spellEnd"/>
+      <w:r>
+        <w:t xml:space="preserve"> C++ programot raktam össze, mely képes Android készülékek kameraképeiről egy papírt következetesen detektálni, valamint a rajta található vonalakat egy finomított </w:t>
+      </w:r>
+      <w:proofErr w:type="spellStart"/>
+      <w:r>
+        <w:t>OpenCV</w:t>
+      </w:r>
+      <w:proofErr w:type="spellEnd"/>
+      <w:r>
+        <w:t xml:space="preserve"> csővezeték alkalmazásával kimutatni, a zaj minimalizálásával. Ezt a létrehozott </w:t>
+      </w:r>
+      <w:proofErr w:type="spellStart"/>
+      <w:r>
+        <w:t>OpenCV</w:t>
+      </w:r>
+      <w:proofErr w:type="spellEnd"/>
+      <w:r>
+        <w:t xml:space="preserve"> bővítményt integráltam a </w:t>
+      </w:r>
+      <w:proofErr w:type="spellStart"/>
+      <w:r>
+        <w:t>Unity</w:t>
+      </w:r>
+      <w:proofErr w:type="spellEnd"/>
+      <w:r>
+        <w:t xml:space="preserve"> programba AR feldolgozás céljából úgy, hogy feltérképeztem a </w:t>
+      </w:r>
+      <w:proofErr w:type="spellStart"/>
+      <w:r>
+        <w:t>Unity</w:t>
+      </w:r>
+      <w:proofErr w:type="spellEnd"/>
+      <w:r>
+        <w:t xml:space="preserve"> AR </w:t>
+      </w:r>
+      <w:proofErr w:type="spellStart"/>
+      <w:r>
+        <w:t>pipeline</w:t>
+      </w:r>
+      <w:proofErr w:type="spellEnd"/>
+      <w:r>
+        <w:t xml:space="preserve"> koordinátakonverziójának mikéntjét, és összeállítottam egy olyan prototípust, mely az így kinyert adatokból képes az Android készülékére a detektált vonalakból falakat </w:t>
+      </w:r>
+      <w:proofErr w:type="spellStart"/>
+      <w:r>
+        <w:t>extrapolálni</w:t>
+      </w:r>
+      <w:proofErr w:type="spellEnd"/>
+      <w:r>
+        <w:t>.</w:t>
+      </w:r>
+    </w:p>
+    <w:p>
+      <w:r>
+        <w:rPr>
+          <w:b/>
+          <w:bCs/>
+        </w:rPr>
+        <w:t>A nehézség</w:t>
+      </w:r>
+      <w:r>
+        <w:t>, amelybe ütköztem</w:t>
+      </w:r>
+      <w:r>
+        <w:t>,</w:t>
+      </w:r>
+      <w:r>
+        <w:t xml:space="preserve"> az volt, hogy hogyan konvertáljak pontosan a kapott </w:t>
+      </w:r>
+      <w:proofErr w:type="spellStart"/>
+      <w:r>
+        <w:t>X</w:t>
+      </w:r>
+      <w:r>
+        <w:t>r</w:t>
+      </w:r>
+      <w:r>
+        <w:t>CpuImage</w:t>
+      </w:r>
+      <w:proofErr w:type="spellEnd"/>
+      <w:r>
+        <w:t xml:space="preserve"> kép koordinátarendszeréből a </w:t>
+      </w:r>
+      <w:proofErr w:type="spellStart"/>
+      <w:r>
+        <w:t>Unity</w:t>
+      </w:r>
+      <w:proofErr w:type="spellEnd"/>
+      <w:r>
+        <w:t xml:space="preserve"> Camera </w:t>
+      </w:r>
+      <w:proofErr w:type="spellStart"/>
+      <w:r>
+        <w:t>View</w:t>
+      </w:r>
+      <w:proofErr w:type="spellEnd"/>
+      <w:r>
+        <w:t xml:space="preserve"> koordinátarendszerébe. Ezt a folyamatot, mint azt korábban említettem, az AR Camera </w:t>
+      </w:r>
+      <w:proofErr w:type="spellStart"/>
+      <w:r>
+        <w:t>Background</w:t>
+      </w:r>
+      <w:proofErr w:type="spellEnd"/>
+      <w:r>
+        <w:t xml:space="preserve"> egy </w:t>
+      </w:r>
+      <w:proofErr w:type="spellStart"/>
+      <w:r>
+        <w:t>shader</w:t>
+      </w:r>
+      <w:proofErr w:type="spellEnd"/>
+      <w:r>
+        <w:t xml:space="preserve"> segítségével végzi el, hogy azt a hátteret jelenítse nekünk, melyet a </w:t>
+      </w:r>
+      <w:proofErr w:type="spellStart"/>
+      <w:r>
+        <w:t>Unity</w:t>
+      </w:r>
+      <w:proofErr w:type="spellEnd"/>
+      <w:r>
+        <w:t xml:space="preserve"> AR </w:t>
+      </w:r>
+      <w:proofErr w:type="spellStart"/>
+      <w:r>
+        <w:t>android</w:t>
+      </w:r>
+      <w:proofErr w:type="spellEnd"/>
+      <w:r>
+        <w:t xml:space="preserve"> használata során látunk. Hosszas kuta</w:t>
+      </w:r>
+      <w:r>
+        <w:t>k</w:t>
+      </w:r>
+      <w:r>
+        <w:t>odás után sem találtam egyértelmű, hiteles vagy teljesen pontosan működő leírást arról, hogy ezt pontosan hogyan teszi</w:t>
+      </w:r>
+      <w:r>
+        <w:t xml:space="preserve">, illetve hogyan tudnám ezt a konverziót </w:t>
+      </w:r>
+      <w:proofErr w:type="spellStart"/>
+      <w:r>
+        <w:t>Unity</w:t>
+      </w:r>
+      <w:proofErr w:type="spellEnd"/>
+      <w:r>
+        <w:t>-ben megoldani</w:t>
+      </w:r>
+      <w:r>
+        <w:t>.</w:t>
+      </w:r>
+      <w:r>
+        <w:t xml:space="preserve"> Magának a </w:t>
+      </w:r>
+      <w:proofErr w:type="spellStart"/>
+      <w:r>
+        <w:t>shadernek</w:t>
+      </w:r>
+      <w:proofErr w:type="spellEnd"/>
+      <w:r>
+        <w:t xml:space="preserve"> a megvizsgálása során az alábbi sort találtam:</w:t>
+      </w:r>
+    </w:p>
+    <w:p>
+      <w:r>
+        <w:rPr>
+          <w:noProof/>
+          <w14:ligatures w14:val="standardContextual"/>
+        </w:rPr>
+        <mc:AlternateContent>
+          <mc:Choice Requires="wps">
+            <w:drawing>
+              <wp:anchor distT="0" distB="0" distL="114300" distR="114300" simplePos="0" relativeHeight="251752448" behindDoc="0" locked="0" layoutInCell="1" allowOverlap="1" wp14:anchorId="4A89635C" wp14:editId="002B2E18">
+                <wp:simplePos x="0" y="0"/>
+                <wp:positionH relativeFrom="margin">
+                  <wp:posOffset>-523875</wp:posOffset>
+                </wp:positionH>
+                <wp:positionV relativeFrom="paragraph">
+                  <wp:posOffset>265430</wp:posOffset>
+                </wp:positionV>
+                <wp:extent cx="7162800" cy="523875"/>
+                <wp:effectExtent l="0" t="0" r="19050" b="28575"/>
+                <wp:wrapTopAndBottom/>
+                <wp:docPr id="2099107926" name="Szövegdoboz 1"/>
+                <wp:cNvGraphicFramePr/>
+                <a:graphic xmlns:a="http://schemas.openxmlformats.org/drawingml/2006/main">
+                  <a:graphicData uri="http://schemas.microsoft.com/office/word/2010/wordprocessingShape">
+                    <wps:wsp>
+                      <wps:cNvSpPr txBox="1"/>
+                      <wps:spPr>
+                        <a:xfrm>
+                          <a:off x="0" y="0"/>
+                          <a:ext cx="7162800" cy="523875"/>
+                        </a:xfrm>
+                        <a:prstGeom prst="roundRect">
+                          <a:avLst/>
+                        </a:prstGeom>
+                        <a:solidFill>
+                          <a:schemeClr val="bg1">
+                            <a:lumMod val="95000"/>
+                          </a:schemeClr>
+                        </a:solidFill>
+                        <a:ln w="6350">
+                          <a:solidFill>
+                            <a:schemeClr val="bg2"/>
+                          </a:solidFill>
+                        </a:ln>
+                      </wps:spPr>
+                      <wps:txbx>
+                        <w:txbxContent>
+                          <w:p>
+                            <w:pPr>
+                              <w:pStyle w:val="Code"/>
+                            </w:pPr>
+                            <w:proofErr w:type="spellStart"/>
+                            <w:r>
+                              <w:t>textureCoord</w:t>
+                            </w:r>
+                            <w:proofErr w:type="spellEnd"/>
+                            <w:r>
+                              <w:t xml:space="preserve"> = (_</w:t>
+                            </w:r>
+                            <w:proofErr w:type="spellStart"/>
+                            <w:r>
+                              <w:t>UnityDisplayTransform</w:t>
+                            </w:r>
+                            <w:proofErr w:type="spellEnd"/>
+                            <w:r>
+                              <w:t xml:space="preserve"> * vec4(gl_MultiTexCoord0.x, 1.0f - gl_MultiTexCoord0.y, 1.0f, 0.0f)</w:t>
+                            </w:r>
+                            <w:proofErr w:type="gramStart"/>
+                            <w:r>
+                              <w:t>).xy</w:t>
+                            </w:r>
+                            <w:proofErr w:type="gramEnd"/>
+                            <w:r>
+                              <w:t>;</w:t>
+                            </w:r>
+                          </w:p>
+                        </w:txbxContent>
+                      </wps:txbx>
+                      <wps:bodyPr rot="0" spcFirstLastPara="0" vertOverflow="overflow" horzOverflow="overflow" vert="horz" wrap="square" lIns="91440" tIns="45720" rIns="91440" bIns="45720" numCol="1" spcCol="0" rtlCol="0" fromWordArt="0" anchor="t" anchorCtr="0" forceAA="0" compatLnSpc="1">
+                        <a:prstTxWarp prst="textNoShape">
+                          <a:avLst/>
+                        </a:prstTxWarp>
+                        <a:noAutofit/>
+                      </wps:bodyPr>
+                    </wps:wsp>
+                  </a:graphicData>
+                </a:graphic>
+                <wp14:sizeRelH relativeFrom="margin">
+                  <wp14:pctWidth>0</wp14:pctWidth>
+                </wp14:sizeRelH>
+                <wp14:sizeRelV relativeFrom="margin">
+                  <wp14:pctHeight>0</wp14:pctHeight>
+                </wp14:sizeRelV>
+              </wp:anchor>
+            </w:drawing>
+          </mc:Choice>
+          <mc:Fallback>
+            <w:pict>
+              <v:roundrect w14:anchorId="4A89635C" id="_x0000_s1071" style="position:absolute;left:0;text-align:left;margin-left:-41.25pt;margin-top:20.9pt;width:564pt;height:41.25pt;z-index:251752448;visibility:visible;mso-wrap-style:square;mso-width-percent:0;mso-height-percent:0;mso-wrap-distance-left:9pt;mso-wrap-distance-top:0;mso-wrap-distance-right:9pt;mso-wrap-distance-bottom:0;mso-position-horizontal:absolute;mso-position-horizontal-relative:margin;mso-position-vertical:absolute;mso-position-vertical-relative:text;mso-width-percent:0;mso-height-percent:0;mso-width-relative:margin;mso-height-relative:margin;v-text-anchor:top" arcsize="10923f" o:gfxdata="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" fillcolor="#f2f2f2 [3052]" strokecolor="#e8e8e8 [3214]" strokeweight=".5pt">
+                <v:textbox>
+                  <w:txbxContent>
+                    <w:p>
+                      <w:pPr>
+                        <w:pStyle w:val="Code"/>
+                      </w:pPr>
+                      <w:proofErr w:type="spellStart"/>
+                      <w:r>
+                        <w:t>textureCoord</w:t>
+                      </w:r>
+                      <w:proofErr w:type="spellEnd"/>
+                      <w:r>
+                        <w:t xml:space="preserve"> = (_</w:t>
+                      </w:r>
+                      <w:proofErr w:type="spellStart"/>
+                      <w:r>
+                        <w:t>UnityDisplayTransform</w:t>
+                      </w:r>
+                      <w:proofErr w:type="spellEnd"/>
+                      <w:r>
+                        <w:t xml:space="preserve"> * vec4(gl_MultiTexCoord0.x, 1.0f - gl_MultiTexCoord0.y, 1.0f, 0.0f)</w:t>
+                      </w:r>
+                      <w:proofErr w:type="gramStart"/>
+                      <w:r>
+                        <w:t>).xy</w:t>
+                      </w:r>
+                      <w:proofErr w:type="gramEnd"/>
+                      <w:r>
+                        <w:t>;</w:t>
+                      </w:r>
+                    </w:p>
+                  </w:txbxContent>
+                </v:textbox>
+                <w10:wrap type="topAndBottom" anchorx="margin"/>
+              </v:roundrect>
+            </w:pict>
+          </mc:Fallback>
+        </mc:AlternateContent>
+      </w:r>
     </w:p>
     <w:p/>
+    <w:p>
+      <w:r>
+        <w:t>Ebből arra a következtetésre jutottam, amelyet</w:t>
+      </w:r>
+      <w:r>
+        <w:t xml:space="preserve"> a dokumentáció </w:t>
+      </w:r>
+      <w:r>
+        <w:fldChar w:fldCharType="begin"/>
+      </w:r>
+      <w:r>
+        <w:instrText xml:space="preserve"> ADDIN ZOTERO_ITEM CSL_CITATION {"citationID":"yyDZM1u4","properties":{"formattedCitation":"[2]","plainCitation":"[2]","noteIndex":0},"citationItems":[{"id":157,"uris":["http://zotero.org/users/15602414/items/UG7SSRJV"],"itemData":{"id":157,"type":"webpage","title":"Display matrix format and derivation | AR Foundation | 6.0.5","URL":"https://docs.unity3d.com/Packages/com.unity.xr.arfoundation@6.0/manual/features/camera/display-matrix-format-and-derivation.html","accessed":{"date-parts":[["2025",5,26]]}}}],"schema":"https://github.com/citation-style-language/schema/raw/master/csl-citation.json"} </w:instrText>
+      </w:r>
+      <w:r>
+        <w:fldChar w:fldCharType="separate"/>
+      </w:r>
+      <w:r>
+        <w:t>[2]</w:t>
+      </w:r>
+      <w:r>
+        <w:fldChar w:fldCharType="end"/>
+      </w:r>
+      <w:r>
+        <w:t xml:space="preserve"> is állít, miszerint a </w:t>
+      </w:r>
+      <w:proofErr w:type="spellStart"/>
+      <w:r>
+        <w:t>DisplayMatrix</w:t>
+      </w:r>
+      <w:proofErr w:type="spellEnd"/>
+      <w:r>
+        <w:t xml:space="preserve">, melyet a </w:t>
+      </w:r>
+      <w:proofErr w:type="spellStart"/>
+      <w:r>
+        <w:t>ARCameraFrameEventArgs</w:t>
+      </w:r>
+      <w:r>
+        <w:t>-ból</w:t>
+      </w:r>
+      <w:proofErr w:type="spellEnd"/>
+      <w:r>
+        <w:t xml:space="preserve"> nyer</w:t>
+      </w:r>
+      <w:r>
+        <w:t>hetünk, tartalmazza a szükséges konverziókat ahhoz, hogy azokat a koordinátákat kapjuk meg, amiket az Android készülék képernyőjén láthatunk</w:t>
+      </w:r>
+      <w:r>
+        <w:t>, miután a nyers kamera képről átkonvertáltuk őket. Ez a konverziós módszer azonban nem teljesen a várt eredményt hozta, egy ismeretlen mennyisséggel csökkenti a detektált papír méretét, illetve gyanúm szerint el is tolja. A papír pozíciója, orientációja megfelelő, a mérete az, amely nem tökéletes.</w:t>
+      </w:r>
+    </w:p>
+    <w:p>
+      <w:r>
+        <w:t xml:space="preserve">A projektben ez a legnagyobb kihívás, jelenleg nem találtam erre pontosan működő módszert. Sajnos ezt a konverziót nem tudjuk kikerülni, mert az </w:t>
+      </w:r>
+      <w:proofErr w:type="spellStart"/>
+      <w:r>
+        <w:t>OpenCV</w:t>
+      </w:r>
+      <w:proofErr w:type="spellEnd"/>
+      <w:r>
+        <w:t xml:space="preserve"> működéséhez csak az </w:t>
+      </w:r>
+      <w:proofErr w:type="spellStart"/>
+      <w:r>
+        <w:lastRenderedPageBreak/>
+        <w:t>XrCpuImage-et</w:t>
+      </w:r>
+      <w:proofErr w:type="spellEnd"/>
+      <w:r>
+        <w:t xml:space="preserve"> tudjuk felhasználni, a már létező </w:t>
+      </w:r>
+      <w:proofErr w:type="spellStart"/>
+      <w:r>
+        <w:t>A</w:t>
+      </w:r>
+      <w:r>
+        <w:t>R</w:t>
+      </w:r>
+      <w:r>
+        <w:t>CamerBackground</w:t>
+      </w:r>
+      <w:proofErr w:type="spellEnd"/>
+      <w:r>
+        <w:t xml:space="preserve"> másolására nem találtam hosszas kutakodás után sem ismert módszert.</w:t>
+      </w:r>
+    </w:p>
+    <w:p>
+      <w:r>
+        <w:t xml:space="preserve">További probléma, hogy zárt, négyszög alakú rajzot jelenleg nem tudunk a papírra rajzolni úgy, hogy azt stabilan falakként </w:t>
+      </w:r>
+      <w:proofErr w:type="spellStart"/>
+      <w:r>
+        <w:t>detekálja</w:t>
+      </w:r>
+      <w:proofErr w:type="spellEnd"/>
+      <w:r>
+        <w:t>, ugyanis az erős, markáns kontúrokat az arra rajzolt papír felettinek érzékeli a fentebb tárgyalt módszer miatt, ezért magát a rajzot érzékeli papírnak. Jelenleg egyéb ala</w:t>
+      </w:r>
+      <w:r>
+        <w:t>k</w:t>
+      </w:r>
+      <w:r>
+        <w:t xml:space="preserve">zatok </w:t>
+      </w:r>
+      <w:proofErr w:type="spellStart"/>
+      <w:r>
+        <w:t>extrapolálhatóak</w:t>
+      </w:r>
+      <w:proofErr w:type="spellEnd"/>
+      <w:r>
+        <w:t xml:space="preserve"> a tollvonásokból.</w:t>
+      </w:r>
+    </w:p>
+    <w:p>
+      <w:pPr>
+        <w:pStyle w:val="Cmsor1"/>
+      </w:pPr>
+      <w:r>
+        <w:lastRenderedPageBreak/>
+        <w:t>Jövőbeli tervek</w:t>
+      </w:r>
+    </w:p>
+    <w:p>
+      <w:r>
+        <w:t xml:space="preserve">A projekt jövőbeli tervei közé tartozik a fenti problémák megoldása elsősorban, valamint a szoftver továbbfejlesztése arra, hogy stabilan felhasználható legyen teljes alaprajzok extrapolálásra is. Terv, hogy a falak paraméterei szerkeszthetőek legyenek, ajtókat, ablakokat helyezhessünk beléjük interaktív UI felületen keresztül. A </w:t>
+      </w:r>
+      <w:proofErr w:type="spellStart"/>
+      <w:r>
+        <w:t>lapdetekálás</w:t>
+      </w:r>
+      <w:proofErr w:type="spellEnd"/>
+      <w:r>
+        <w:t xml:space="preserve"> stabilitásának megoldásához megfelelő megoldás lehet markerek használata az instabil </w:t>
+      </w:r>
+      <w:proofErr w:type="spellStart"/>
+      <w:r>
+        <w:t>OpenCV</w:t>
+      </w:r>
+      <w:proofErr w:type="spellEnd"/>
+      <w:r>
+        <w:t xml:space="preserve"> detektálás helyett, csupán a vonalak detektálását hagyjuk az </w:t>
+      </w:r>
+      <w:proofErr w:type="spellStart"/>
+      <w:r>
+        <w:t>OpenCV</w:t>
+      </w:r>
+      <w:proofErr w:type="spellEnd"/>
+      <w:r>
+        <w:t xml:space="preserve"> „vállán”. A natív kódot tovább lehetne finomítani potenciális, stabilabb eredmények elérése érdekében más fényviszonyok között is, bár ez esetben technológiai korlátok is szóba jöhetnek.</w:t>
+      </w:r>
+    </w:p>
+    <w:p/>
+    <w:p>
+      <w:pPr>
+        <w:pStyle w:val="Cmsor1"/>
+        <w:numPr>
+          <w:ilvl w:val="0"/>
+          <w:numId w:val="0"/>
+        </w:numPr>
+      </w:pPr>
+    </w:p>
+    <w:p>
+      <w:r>
+        <w:t xml:space="preserve"> </w:t>
+      </w:r>
+    </w:p>
     <w:sectPr>
       <w:pgSz w:w="12240" w:h="15840"/>
       <w:pgMar w:top="1440" w:right="1440" w:bottom="1440" w:left="1440" w:header="720" w:footer="720" w:gutter="0"/>
@@ -12206,7 +13617,7 @@
   <w:endnote w:type="separator" w:id="-1">
     <w:p>
       <w:pPr>
-        <w:spacing w:after="0" w:line="240" w:lineRule="auto"/>
+        <w:spacing w:line="240" w:lineRule="auto"/>
       </w:pPr>
       <w:r>
         <w:separator/>
@@ -12216,7 +13627,7 @@
   <w:endnote w:type="continuationSeparator" w:id="0">
     <w:p>
       <w:pPr>
-        <w:spacing w:after="0" w:line="240" w:lineRule="auto"/>
+        <w:spacing w:line="240" w:lineRule="auto"/>
       </w:pPr>
       <w:r>
         <w:continuationSeparator/>
@@ -12231,7 +13642,7 @@
   <w:footnote w:type="separator" w:id="-1">
     <w:p>
       <w:pPr>
-        <w:spacing w:after="0" w:line="240" w:lineRule="auto"/>
+        <w:spacing w:line="240" w:lineRule="auto"/>
       </w:pPr>
       <w:r>
         <w:separator/>
@@ -12241,7 +13652,7 @@
   <w:footnote w:type="continuationSeparator" w:id="0">
     <w:p>
       <w:pPr>
-        <w:spacing w:after="0" w:line="240" w:lineRule="auto"/>
+        <w:spacing w:line="240" w:lineRule="auto"/>
       </w:pPr>
       <w:r>
         <w:continuationSeparator/>
@@ -14388,7 +15799,7 @@
   <w:abstractNum w:abstractNumId="16" w15:restartNumberingAfterBreak="0">
     <w:nsid w:val="799C3B84"/>
     <w:multiLevelType w:val="multilevel"/>
-    <w:tmpl w:val="BB54F3CA"/>
+    <w:tmpl w:val="15060288"/>
     <w:lvl w:ilvl="0">
       <w:start w:val="1"/>
       <w:numFmt w:val="decimal"/>
@@ -15150,9 +16561,9 @@
   <w:style w:type="paragraph" w:default="1" w:styleId="Norml">
     <w:name w:val="Normal"/>
     <w:qFormat/>
-    <w:rsid w:val="003D329E"/>
+    <w:rsid w:val="00005FED"/>
     <w:pPr>
-      <w:spacing w:after="120" w:line="360" w:lineRule="auto"/>
+      <w:spacing w:after="0" w:line="360" w:lineRule="auto"/>
       <w:ind w:firstLine="720"/>
       <w:jc w:val="both"/>
     </w:pPr>
@@ -15197,7 +16608,7 @@
     <w:link w:val="Cmsor2Char"/>
     <w:autoRedefine/>
     <w:qFormat/>
-    <w:rsid w:val="003D329E"/>
+    <w:rsid w:val="00854FD3"/>
     <w:pPr>
       <w:keepNext/>
       <w:numPr>
@@ -15409,7 +16820,7 @@
     <w:name w:val="Címsor 2 Char"/>
     <w:basedOn w:val="Bekezdsalapbettpusa"/>
     <w:link w:val="Cmsor2"/>
-    <w:rsid w:val="007E5503"/>
+    <w:rsid w:val="00854FD3"/>
     <w:rPr>
       <w:rFonts w:ascii="Times New Roman" w:eastAsia="Times New Roman" w:hAnsi="Times New Roman" w:cs="Arial"/>
       <w:b/>
@@ -15732,7 +17143,7 @@
     <w:basedOn w:val="Norml"/>
     <w:rsid w:val="003D329E"/>
     <w:pPr>
-      <w:spacing w:before="120" w:after="0" w:line="240" w:lineRule="auto"/>
+      <w:spacing w:before="120" w:line="240" w:lineRule="auto"/>
       <w:ind w:firstLine="0"/>
       <w:jc w:val="center"/>
     </w:pPr>
@@ -15747,7 +17158,7 @@
     <w:basedOn w:val="Norml"/>
     <w:rsid w:val="003D329E"/>
     <w:pPr>
-      <w:spacing w:after="0" w:line="240" w:lineRule="auto"/>
+      <w:spacing w:line="240" w:lineRule="auto"/>
       <w:ind w:firstLine="0"/>
       <w:jc w:val="center"/>
     </w:pPr>
@@ -16158,7 +17569,7 @@
       <w:tabs>
         <w:tab w:val="center" w:pos="6237"/>
       </w:tabs>
-      <w:spacing w:after="0" w:line="240" w:lineRule="auto"/>
+      <w:spacing w:line="240" w:lineRule="auto"/>
       <w:ind w:left="3686"/>
     </w:pPr>
     <w:rPr>
@@ -16308,7 +17719,6 @@
       <w:tabs>
         <w:tab w:val="right" w:leader="dot" w:pos="8494"/>
       </w:tabs>
-      <w:spacing w:after="0"/>
       <w:ind w:firstLine="0"/>
     </w:pPr>
     <w:rPr>
@@ -16323,7 +17733,6 @@
     <w:uiPriority w:val="39"/>
     <w:rsid w:val="003D329E"/>
     <w:pPr>
-      <w:spacing w:after="0"/>
       <w:ind w:left="238" w:firstLine="0"/>
     </w:pPr>
   </w:style>
@@ -16335,7 +17744,6 @@
     <w:uiPriority w:val="39"/>
     <w:rsid w:val="003D329E"/>
     <w:pPr>
-      <w:spacing w:after="0"/>
       <w:ind w:left="482" w:firstLine="0"/>
     </w:pPr>
   </w:style>
@@ -16347,7 +17755,6 @@
     <w:semiHidden/>
     <w:rsid w:val="003D329E"/>
     <w:pPr>
-      <w:spacing w:after="0"/>
       <w:ind w:left="720" w:firstLine="0"/>
     </w:pPr>
   </w:style>
@@ -16359,7 +17766,6 @@
     <w:semiHidden/>
     <w:rsid w:val="003D329E"/>
     <w:pPr>
-      <w:spacing w:after="0"/>
       <w:ind w:left="958" w:firstLine="0"/>
     </w:pPr>
   </w:style>
@@ -16371,7 +17777,6 @@
     <w:semiHidden/>
     <w:rsid w:val="003D329E"/>
     <w:pPr>
-      <w:spacing w:after="0"/>
       <w:ind w:left="1202"/>
     </w:pPr>
   </w:style>
@@ -16498,7 +17903,7 @@
     <w:unhideWhenUsed/>
     <w:rsid w:val="0052562F"/>
     <w:pPr>
-      <w:spacing w:after="0" w:line="240" w:lineRule="auto"/>
+      <w:spacing w:line="240" w:lineRule="auto"/>
     </w:pPr>
     <w:rPr>
       <w:sz w:val="20"/>

--- a/Documentation/BuildingSketcherDocumentation.docx
+++ b/Documentation/BuildingSketcherDocumentation.docx
@@ -342,6 +342,205 @@
       </w:r>
     </w:p>
     <w:p>
+      <w:r>
+        <w:rPr>
+          <w:noProof/>
+        </w:rPr>
+        <mc:AlternateContent>
+          <mc:Choice Requires="wps">
+            <w:drawing>
+              <wp:anchor distT="0" distB="0" distL="114300" distR="114300" simplePos="0" relativeHeight="251755520" behindDoc="0" locked="0" layoutInCell="1" allowOverlap="1" wp14:anchorId="1EECB3B6" wp14:editId="246C1917">
+                <wp:simplePos x="0" y="0"/>
+                <wp:positionH relativeFrom="column">
+                  <wp:posOffset>4048125</wp:posOffset>
+                </wp:positionH>
+                <wp:positionV relativeFrom="paragraph">
+                  <wp:posOffset>2110740</wp:posOffset>
+                </wp:positionV>
+                <wp:extent cx="2102485" cy="635"/>
+                <wp:effectExtent l="0" t="0" r="0" b="0"/>
+                <wp:wrapTopAndBottom/>
+                <wp:docPr id="1416805083" name="Szövegdoboz 1"/>
+                <wp:cNvGraphicFramePr/>
+                <a:graphic xmlns:a="http://schemas.openxmlformats.org/drawingml/2006/main">
+                  <a:graphicData uri="http://schemas.microsoft.com/office/word/2010/wordprocessingShape">
+                    <wps:wsp>
+                      <wps:cNvSpPr txBox="1"/>
+                      <wps:spPr>
+                        <a:xfrm>
+                          <a:off x="0" y="0"/>
+                          <a:ext cx="2102485" cy="635"/>
+                        </a:xfrm>
+                        <a:prstGeom prst="rect">
+                          <a:avLst/>
+                        </a:prstGeom>
+                        <a:solidFill>
+                          <a:prstClr val="white"/>
+                        </a:solidFill>
+                        <a:ln>
+                          <a:noFill/>
+                        </a:ln>
+                      </wps:spPr>
+                      <wps:txbx>
+                        <w:txbxContent>
+                          <w:p>
+                            <w:pPr>
+                              <w:pStyle w:val="Kpalrs"/>
+                              <w:rPr>
+                                <w:noProof/>
+                              </w:rPr>
+                            </w:pPr>
+                            <w:r>
+                              <w:t xml:space="preserve">ábra </w:t>
+                            </w:r>
+                            <w:r>
+                              <w:fldChar w:fldCharType="begin"/>
+                            </w:r>
+                            <w:r>
+                              <w:instrText xml:space="preserve"> SEQ ábra \* ARABIC </w:instrText>
+                            </w:r>
+                            <w:r>
+                              <w:fldChar w:fldCharType="separate"/>
+                            </w:r>
+                            <w:r>
+                              <w:rPr>
+                                <w:noProof/>
+                              </w:rPr>
+                              <w:t>1</w:t>
+                            </w:r>
+                            <w:r>
+                              <w:fldChar w:fldCharType="end"/>
+                            </w:r>
+                            <w:r>
+                              <w:t xml:space="preserve"> Az alkalmazás működés közben</w:t>
+                            </w:r>
+                          </w:p>
+                        </w:txbxContent>
+                      </wps:txbx>
+                      <wps:bodyPr rot="0" spcFirstLastPara="0" vertOverflow="overflow" horzOverflow="overflow" vert="horz" wrap="square" lIns="0" tIns="0" rIns="0" bIns="0" numCol="1" spcCol="0" rtlCol="0" fromWordArt="0" anchor="t" anchorCtr="0" forceAA="0" compatLnSpc="1">
+                        <a:prstTxWarp prst="textNoShape">
+                          <a:avLst/>
+                        </a:prstTxWarp>
+                        <a:spAutoFit/>
+                      </wps:bodyPr>
+                    </wps:wsp>
+                  </a:graphicData>
+                </a:graphic>
+              </wp:anchor>
+            </w:drawing>
+          </mc:Choice>
+          <mc:Fallback>
+            <w:pict>
+              <v:shapetype w14:anchorId="1EECB3B6" id="_x0000_t202" coordsize="21600,21600" o:spt="202" path="m,l,21600r21600,l21600,xe">
+                <v:stroke joinstyle="miter"/>
+                <v:path gradientshapeok="t" o:connecttype="rect"/>
+              </v:shapetype>
+              <v:shape id="Szövegdoboz 1" o:spid="_x0000_s1026" type="#_x0000_t202" style="position:absolute;left:0;text-align:left;margin-left:318.75pt;margin-top:166.2pt;width:165.55pt;height:.05pt;z-index:251755520;visibility:visible;mso-wrap-style:square;mso-wrap-distance-left:9pt;mso-wrap-distance-top:0;mso-wrap-distance-right:9pt;mso-wrap-distance-bottom:0;mso-position-horizontal:absolute;mso-position-horizontal-relative:text;mso-position-vertical:absolute;mso-position-vertical-relative:text;v-text-anchor:top" o:gfxdata="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" stroked="f">
+                <v:textbox style="mso-fit-shape-to-text:t" inset="0,0,0,0">
+                  <w:txbxContent>
+                    <w:p>
+                      <w:pPr>
+                        <w:pStyle w:val="Kpalrs"/>
+                        <w:rPr>
+                          <w:noProof/>
+                        </w:rPr>
+                      </w:pPr>
+                      <w:r>
+                        <w:t xml:space="preserve">ábra </w:t>
+                      </w:r>
+                      <w:r>
+                        <w:fldChar w:fldCharType="begin"/>
+                      </w:r>
+                      <w:r>
+                        <w:instrText xml:space="preserve"> SEQ ábra \* ARABIC </w:instrText>
+                      </w:r>
+                      <w:r>
+                        <w:fldChar w:fldCharType="separate"/>
+                      </w:r>
+                      <w:r>
+                        <w:rPr>
+                          <w:noProof/>
+                        </w:rPr>
+                        <w:t>1</w:t>
+                      </w:r>
+                      <w:r>
+                        <w:fldChar w:fldCharType="end"/>
+                      </w:r>
+                      <w:r>
+                        <w:t xml:space="preserve"> Az alkalmazás működés közben</w:t>
+                      </w:r>
+                    </w:p>
+                  </w:txbxContent>
+                </v:textbox>
+                <w10:wrap type="topAndBottom"/>
+              </v:shape>
+            </w:pict>
+          </mc:Fallback>
+        </mc:AlternateContent>
+      </w:r>
+      <w:r>
+        <w:rPr>
+          <w:noProof/>
+        </w:rPr>
+        <w:drawing>
+          <wp:anchor distT="0" distB="0" distL="114300" distR="114300" simplePos="0" relativeHeight="251753472" behindDoc="0" locked="0" layoutInCell="1" allowOverlap="1" wp14:anchorId="54DB669A" wp14:editId="620B525B">
+            <wp:simplePos x="0" y="0"/>
+            <wp:positionH relativeFrom="margin">
+              <wp:align>center</wp:align>
+            </wp:positionH>
+            <wp:positionV relativeFrom="paragraph">
+              <wp:posOffset>335915</wp:posOffset>
+            </wp:positionV>
+            <wp:extent cx="2102578" cy="4552950"/>
+            <wp:effectExtent l="0" t="0" r="0" b="0"/>
+            <wp:wrapTopAndBottom/>
+            <wp:docPr id="970155884" name="Kép 1"/>
+            <wp:cNvGraphicFramePr>
+              <a:graphicFrameLocks xmlns:a="http://schemas.openxmlformats.org/drawingml/2006/main" noChangeAspect="1"/>
+            </wp:cNvGraphicFramePr>
+            <a:graphic xmlns:a="http://schemas.openxmlformats.org/drawingml/2006/main">
+              <a:graphicData uri="http://schemas.openxmlformats.org/drawingml/2006/picture">
+                <pic:pic xmlns:pic="http://schemas.openxmlformats.org/drawingml/2006/picture">
+                  <pic:nvPicPr>
+                    <pic:cNvPr id="0" name="Picture 1"/>
+                    <pic:cNvPicPr>
+                      <a:picLocks noChangeAspect="1" noChangeArrowheads="1"/>
+                    </pic:cNvPicPr>
+                  </pic:nvPicPr>
+                  <pic:blipFill>
+                    <a:blip r:embed="rId9" cstate="print">
+                      <a:extLst>
+                        <a:ext uri="{28A0092B-C50C-407E-A947-70E740481C1C}">
+                          <a14:useLocalDpi xmlns:a14="http://schemas.microsoft.com/office/drawing/2010/main" val="0"/>
+                        </a:ext>
+                      </a:extLst>
+                    </a:blip>
+                    <a:srcRect/>
+                    <a:stretch>
+                      <a:fillRect/>
+                    </a:stretch>
+                  </pic:blipFill>
+                  <pic:spPr bwMode="auto">
+                    <a:xfrm>
+                      <a:off x="0" y="0"/>
+                      <a:ext cx="2102578" cy="4552950"/>
+                    </a:xfrm>
+                    <a:prstGeom prst="rect">
+                      <a:avLst/>
+                    </a:prstGeom>
+                    <a:noFill/>
+                    <a:ln>
+                      <a:noFill/>
+                    </a:ln>
+                  </pic:spPr>
+                </pic:pic>
+              </a:graphicData>
+            </a:graphic>
+          </wp:anchor>
+        </w:drawing>
+      </w:r>
+    </w:p>
+    <w:p>
       <w:pPr>
         <w:pStyle w:val="Cmsor1"/>
       </w:pPr>
@@ -715,35 +914,7 @@
         <w:t xml:space="preserve"> világba</w:t>
       </w:r>
       <w:r>
-        <w:t xml:space="preserve"> való transzformálását értem. A későbbiekben e</w:t>
-      </w:r>
-      <w:r>
-        <w:t xml:space="preserve">nnek a folyamatnak a fenti eszközökbe beépített részét </w:t>
-      </w:r>
-      <w:r>
-        <w:t xml:space="preserve">az egyszerűség kedvéért „AR </w:t>
-      </w:r>
-      <w:proofErr w:type="spellStart"/>
-      <w:r>
-        <w:t>render</w:t>
-      </w:r>
-      <w:proofErr w:type="spellEnd"/>
-      <w:r>
-        <w:t xml:space="preserve"> csővezetéknek”</w:t>
-      </w:r>
-      <w:r>
-        <w:t>,</w:t>
-      </w:r>
-      <w:r>
-        <w:t xml:space="preserve"> vagy csak „</w:t>
-      </w:r>
-      <w:proofErr w:type="spellStart"/>
-      <w:r>
-        <w:t>Unity</w:t>
-      </w:r>
-      <w:proofErr w:type="spellEnd"/>
-      <w:r>
-        <w:t xml:space="preserve"> csővezetéknek” fogom hívni. Azt fontos előrevetítenem, hogy ez a feladat jelenleg </w:t>
+        <w:t xml:space="preserve"> való transzformálását értem. Azt fontos előrevetítenem, hogy ez a feladat jelenleg </w:t>
       </w:r>
       <w:r>
         <w:rPr>
@@ -794,7 +965,21 @@
       </w:r>
       <w:proofErr w:type="spellEnd"/>
       <w:r>
-        <w:t>), valamint az összes fellelt vonás két végének koordinátáit.</w:t>
+        <w:t xml:space="preserve">), valamint az összes fellelt vonás két </w:t>
+      </w:r>
+      <w:proofErr w:type="spellStart"/>
+      <w:r>
+        <w:t>vég</w:t>
+      </w:r>
+      <w:r>
+        <w:t>ei</w:t>
+      </w:r>
+      <w:r>
+        <w:t>nek</w:t>
+      </w:r>
+      <w:proofErr w:type="spellEnd"/>
+      <w:r>
+        <w:t xml:space="preserve"> koordinátáit.</w:t>
       </w:r>
     </w:p>
     <w:p>
@@ -1052,7 +1237,7 @@
           </mc:Choice>
           <mc:Fallback>
             <w:pict>
-              <v:roundrect w14:anchorId="1362A1FC" id="Szövegdoboz 1" o:spid="_x0000_s1026" style="position:absolute;left:0;text-align:left;margin-left:0;margin-top:21.15pt;width:479.25pt;height:112.5pt;z-index:251659264;visibility:visible;mso-wrap-style:square;mso-width-percent:0;mso-height-percent:0;mso-wrap-distance-left:9pt;mso-wrap-distance-top:0;mso-wrap-distance-right:9pt;mso-wrap-distance-bottom:0;mso-position-horizontal:left;mso-position-horizontal-relative:margin;mso-position-vertical:absolute;mso-position-vertical-relative:text;mso-width-percent:0;mso-height-percent:0;mso-width-relative:margin;mso-height-relative:margin;v-text-anchor:top" arcsize="10923f" o:gfxdata="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" fillcolor="#f2f2f2 [3052]" strokecolor="#e8e8e8 [3214]" strokeweight=".5pt">
+              <v:roundrect w14:anchorId="1362A1FC" id="_x0000_s1027" style="position:absolute;left:0;text-align:left;margin-left:0;margin-top:21.15pt;width:479.25pt;height:112.5pt;z-index:251659264;visibility:visible;mso-wrap-style:square;mso-width-percent:0;mso-height-percent:0;mso-wrap-distance-left:9pt;mso-wrap-distance-top:0;mso-wrap-distance-right:9pt;mso-wrap-distance-bottom:0;mso-position-horizontal:left;mso-position-horizontal-relative:margin;mso-position-vertical:absolute;mso-position-vertical-relative:text;mso-width-percent:0;mso-height-percent:0;mso-width-relative:margin;mso-height-relative:margin;v-text-anchor:top" arcsize="10923f" o:gfxdata="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" fillcolor="#f2f2f2 [3052]" strokecolor="#e8e8e8 [3214]" strokeweight=".5pt">
                 <v:textbox>
                   <w:txbxContent>
                     <w:p>
@@ -1558,7 +1743,7 @@
           </mc:Choice>
           <mc:Fallback>
             <w:pict>
-              <v:roundrect w14:anchorId="117923AA" id="_x0000_s1027" style="position:absolute;left:0;text-align:left;margin-left:0;margin-top:21.15pt;width:479.25pt;height:127.5pt;z-index:251661312;visibility:visible;mso-wrap-style:square;mso-width-percent:0;mso-height-percent:0;mso-wrap-distance-left:9pt;mso-wrap-distance-top:0;mso-wrap-distance-right:9pt;mso-wrap-distance-bottom:0;mso-position-horizontal:left;mso-position-horizontal-relative:margin;mso-position-vertical:absolute;mso-position-vertical-relative:text;mso-width-percent:0;mso-height-percent:0;mso-width-relative:margin;mso-height-relative:margin;v-text-anchor:top" arcsize="10923f" o:gfxdata="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" fillcolor="#f2f2f2 [3052]" strokecolor="#e8e8e8 [3214]" strokeweight=".5pt">
+              <v:roundrect w14:anchorId="117923AA" id="_x0000_s1028" style="position:absolute;left:0;text-align:left;margin-left:0;margin-top:21.15pt;width:479.25pt;height:127.5pt;z-index:251661312;visibility:visible;mso-wrap-style:square;mso-width-percent:0;mso-height-percent:0;mso-wrap-distance-left:9pt;mso-wrap-distance-top:0;mso-wrap-distance-right:9pt;mso-wrap-distance-bottom:0;mso-position-horizontal:left;mso-position-horizontal-relative:margin;mso-position-vertical:absolute;mso-position-vertical-relative:text;mso-width-percent:0;mso-height-percent:0;mso-width-relative:margin;mso-height-relative:margin;v-text-anchor:top" arcsize="10923f" o:gfxdata="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" fillcolor="#f2f2f2 [3052]" strokecolor="#e8e8e8 [3214]" strokeweight=".5pt">
                 <v:textbox>
                   <w:txbxContent>
                     <w:p>
@@ -1946,6 +2131,7 @@
     </w:p>
     <w:p>
       <w:pPr>
+        <w:ind w:firstLine="0"/>
         <w:rPr>
           <w:b/>
           <w:bCs/>
@@ -1960,6 +2146,12 @@
       </w:r>
     </w:p>
     <w:p>
+      <w:pPr>
+        <w:rPr>
+          <w:b/>
+          <w:bCs/>
+        </w:rPr>
+      </w:pPr>
       <w:r>
         <w:t xml:space="preserve">Ez a függvény mobileszközök nyers kamera inputjára lett optimalizálva, </w:t>
       </w:r>
@@ -2176,7 +2368,7 @@
           </mc:Choice>
           <mc:Fallback>
             <w:pict>
-              <v:roundrect w14:anchorId="78E10EE9" id="_x0000_s1028" style="position:absolute;left:0;text-align:left;margin-left:0;margin-top:21.15pt;width:479.25pt;height:127.5pt;z-index:251663360;visibility:visible;mso-wrap-style:square;mso-width-percent:0;mso-height-percent:0;mso-wrap-distance-left:9pt;mso-wrap-distance-top:0;mso-wrap-distance-right:9pt;mso-wrap-distance-bottom:0;mso-position-horizontal:left;mso-position-horizontal-relative:margin;mso-position-vertical:absolute;mso-position-vertical-relative:text;mso-width-percent:0;mso-height-percent:0;mso-width-relative:margin;mso-height-relative:margin;v-text-anchor:top" arcsize="10923f" o:gfxdata="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" fillcolor="#f2f2f2 [3052]" strokecolor="#e8e8e8 [3214]" strokeweight=".5pt">
+              <v:roundrect w14:anchorId="78E10EE9" id="_x0000_s1029" style="position:absolute;left:0;text-align:left;margin-left:0;margin-top:21.15pt;width:479.25pt;height:127.5pt;z-index:251663360;visibility:visible;mso-wrap-style:square;mso-width-percent:0;mso-height-percent:0;mso-wrap-distance-left:9pt;mso-wrap-distance-top:0;mso-wrap-distance-right:9pt;mso-wrap-distance-bottom:0;mso-position-horizontal:left;mso-position-horizontal-relative:margin;mso-position-vertical:absolute;mso-position-vertical-relative:text;mso-width-percent:0;mso-height-percent:0;mso-width-relative:margin;mso-height-relative:margin;v-text-anchor:top" arcsize="10923f" o:gfxdata="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" fillcolor="#f2f2f2 [3052]" strokecolor="#e8e8e8 [3214]" strokeweight=".5pt">
                 <v:textbox>
                   <w:txbxContent>
                     <w:p>
@@ -2543,7 +2735,24 @@
       </w:r>
       <w:proofErr w:type="spellEnd"/>
       <w:r>
-        <w:t xml:space="preserve"> tartalmaz pár gépileg előállított, illetve valós képet tesztelésre mind vonal, mind papírdetektáláshoz.</w:t>
+        <w:t xml:space="preserve"> tartalmaz</w:t>
+      </w:r>
+      <w:r>
+        <w:t xml:space="preserve"> a </w:t>
+      </w:r>
+      <w:proofErr w:type="spellStart"/>
+      <w:r>
+        <w:t>TestFiles</w:t>
+      </w:r>
+      <w:proofErr w:type="spellEnd"/>
+      <w:r>
+        <w:t xml:space="preserve"> mappában</w:t>
+      </w:r>
+      <w:r>
+        <w:t xml:space="preserve"> pár gépileg előállított, illetve valós képet tesztelésre mind vonal, mind papírdetektáláshoz.</w:t>
+      </w:r>
+      <w:r>
+        <w:t xml:space="preserve"> </w:t>
       </w:r>
     </w:p>
     <w:p>
@@ -2678,7 +2887,7 @@
           </mc:Choice>
           <mc:Fallback>
             <w:pict>
-              <v:roundrect w14:anchorId="5084F1FC" id="_x0000_s1029" style="position:absolute;left:0;text-align:left;margin-left:0;margin-top:21.15pt;width:326.25pt;height:26.25pt;z-index:251665408;visibility:visible;mso-wrap-style:square;mso-width-percent:0;mso-height-percent:0;mso-wrap-distance-left:9pt;mso-wrap-distance-top:0;mso-wrap-distance-right:9pt;mso-wrap-distance-bottom:0;mso-position-horizontal:left;mso-position-horizontal-relative:margin;mso-position-vertical:absolute;mso-position-vertical-relative:text;mso-width-percent:0;mso-height-percent:0;mso-width-relative:margin;mso-height-relative:margin;v-text-anchor:top" arcsize="10923f" o:gfxdata="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" fillcolor="#f2f2f2 [3052]" strokecolor="#e8e8e8 [3214]" strokeweight=".5pt">
+              <v:roundrect w14:anchorId="5084F1FC" id="_x0000_s1030" style="position:absolute;left:0;text-align:left;margin-left:0;margin-top:21.15pt;width:326.25pt;height:26.25pt;z-index:251665408;visibility:visible;mso-wrap-style:square;mso-width-percent:0;mso-height-percent:0;mso-wrap-distance-left:9pt;mso-wrap-distance-top:0;mso-wrap-distance-right:9pt;mso-wrap-distance-bottom:0;mso-position-horizontal:left;mso-position-horizontal-relative:margin;mso-position-vertical:absolute;mso-position-vertical-relative:text;mso-width-percent:0;mso-height-percent:0;mso-width-relative:margin;mso-height-relative:margin;v-text-anchor:top" arcsize="10923f" o:gfxdata="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" fillcolor="#f2f2f2 [3052]" strokecolor="#e8e8e8 [3214]" strokeweight=".5pt">
                 <v:textbox>
                   <w:txbxContent>
                     <w:p>
@@ -2745,7 +2954,7 @@
     <w:p/>
     <w:p>
       <w:pPr>
-        <w:ind w:left="720" w:firstLine="0"/>
+        <w:ind w:firstLine="0"/>
       </w:pPr>
       <w:r>
         <w:rPr>
@@ -2952,7 +3161,7 @@
           </mc:Choice>
           <mc:Fallback>
             <w:pict>
-              <v:roundrect w14:anchorId="7CFB0F55" id="_x0000_s1030" style="position:absolute;left:0;text-align:left;margin-left:0;margin-top:21.15pt;width:479.25pt;height:40.5pt;z-index:251667456;visibility:visible;mso-wrap-style:square;mso-width-percent:0;mso-height-percent:0;mso-wrap-distance-left:9pt;mso-wrap-distance-top:0;mso-wrap-distance-right:9pt;mso-wrap-distance-bottom:0;mso-position-horizontal:left;mso-position-horizontal-relative:margin;mso-position-vertical:absolute;mso-position-vertical-relative:text;mso-width-percent:0;mso-height-percent:0;mso-width-relative:margin;mso-height-relative:margin;v-text-anchor:top" arcsize="10923f" o:gfxdata="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" fillcolor="#f2f2f2 [3052]" strokecolor="#e8e8e8 [3214]" strokeweight=".5pt">
+              <v:roundrect w14:anchorId="7CFB0F55" id="_x0000_s1031" style="position:absolute;left:0;text-align:left;margin-left:0;margin-top:21.15pt;width:479.25pt;height:40.5pt;z-index:251667456;visibility:visible;mso-wrap-style:square;mso-width-percent:0;mso-height-percent:0;mso-wrap-distance-left:9pt;mso-wrap-distance-top:0;mso-wrap-distance-right:9pt;mso-wrap-distance-bottom:0;mso-position-horizontal:left;mso-position-horizontal-relative:margin;mso-position-vertical:absolute;mso-position-vertical-relative:text;mso-width-percent:0;mso-height-percent:0;mso-width-relative:margin;mso-height-relative:margin;v-text-anchor:top" arcsize="10923f" o:gfxdata="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" fillcolor="#f2f2f2 [3052]" strokecolor="#e8e8e8 [3214]" strokeweight=".5pt">
                 <v:textbox>
                   <w:txbxContent>
                     <w:p>
@@ -3219,7 +3428,7 @@
           </mc:Choice>
           <mc:Fallback>
             <w:pict>
-              <v:roundrect w14:anchorId="160A7BEE" id="_x0000_s1031" style="position:absolute;left:0;text-align:left;margin-left:0;margin-top:21.15pt;width:479.25pt;height:29.25pt;z-index:251669504;visibility:visible;mso-wrap-style:square;mso-width-percent:0;mso-height-percent:0;mso-wrap-distance-left:9pt;mso-wrap-distance-top:0;mso-wrap-distance-right:9pt;mso-wrap-distance-bottom:0;mso-position-horizontal:left;mso-position-horizontal-relative:margin;mso-position-vertical:absolute;mso-position-vertical-relative:text;mso-width-percent:0;mso-height-percent:0;mso-width-relative:margin;mso-height-relative:margin;v-text-anchor:top" arcsize="10923f" o:gfxdata="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" fillcolor="#f2f2f2 [3052]" strokecolor="#e8e8e8 [3214]" strokeweight=".5pt">
+              <v:roundrect w14:anchorId="160A7BEE" id="_x0000_s1032" style="position:absolute;left:0;text-align:left;margin-left:0;margin-top:21.15pt;width:479.25pt;height:29.25pt;z-index:251669504;visibility:visible;mso-wrap-style:square;mso-width-percent:0;mso-height-percent:0;mso-wrap-distance-left:9pt;mso-wrap-distance-top:0;mso-wrap-distance-right:9pt;mso-wrap-distance-bottom:0;mso-position-horizontal:left;mso-position-horizontal-relative:margin;mso-position-vertical:absolute;mso-position-vertical-relative:text;mso-width-percent:0;mso-height-percent:0;mso-width-relative:margin;mso-height-relative:margin;v-text-anchor:top" arcsize="10923f" o:gfxdata="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" fillcolor="#f2f2f2 [3052]" strokecolor="#e8e8e8 [3214]" strokeweight=".5pt">
                 <v:textbox>
                   <w:txbxContent>
                     <w:p>
@@ -3297,6 +3506,9 @@
       </w:pPr>
     </w:p>
     <w:p>
+      <w:pPr>
+        <w:ind w:firstLine="0"/>
+      </w:pPr>
       <w:r>
         <w:rPr>
           <w:b/>
@@ -3503,7 +3715,7 @@
           </mc:Choice>
           <mc:Fallback>
             <w:pict>
-              <v:roundrect w14:anchorId="1B7B4765" id="_x0000_s1032" style="position:absolute;left:0;text-align:left;margin-left:-34.5pt;margin-top:140.4pt;width:537pt;height:62.25pt;z-index:251671552;visibility:visible;mso-wrap-style:square;mso-width-percent:0;mso-height-percent:0;mso-wrap-distance-left:9pt;mso-wrap-distance-top:0;mso-wrap-distance-right:9pt;mso-wrap-distance-bottom:0;mso-position-horizontal:absolute;mso-position-horizontal-relative:margin;mso-position-vertical:absolute;mso-position-vertical-relative:text;mso-width-percent:0;mso-height-percent:0;mso-width-relative:margin;mso-height-relative:margin;v-text-anchor:top" arcsize="10923f" o:gfxdata="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" fillcolor="#f2f2f2 [3052]" strokecolor="#e8e8e8 [3214]" strokeweight=".5pt">
+              <v:roundrect w14:anchorId="1B7B4765" id="_x0000_s1033" style="position:absolute;left:0;text-align:left;margin-left:-34.5pt;margin-top:140.4pt;width:537pt;height:62.25pt;z-index:251671552;visibility:visible;mso-wrap-style:square;mso-width-percent:0;mso-height-percent:0;mso-wrap-distance-left:9pt;mso-wrap-distance-top:0;mso-wrap-distance-right:9pt;mso-wrap-distance-bottom:0;mso-position-horizontal:absolute;mso-position-horizontal-relative:margin;mso-position-vertical:absolute;mso-position-vertical-relative:text;mso-width-percent:0;mso-height-percent:0;mso-width-relative:margin;mso-height-relative:margin;v-text-anchor:top" arcsize="10923f" o:gfxdata="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" fillcolor="#f2f2f2 [3052]" strokecolor="#e8e8e8 [3214]" strokeweight=".5pt">
                 <v:textbox>
                   <w:txbxContent>
                     <w:p>
@@ -3611,6 +3823,9 @@
     </w:p>
     <w:p/>
     <w:p>
+      <w:pPr>
+        <w:ind w:firstLine="0"/>
+      </w:pPr>
       <w:r>
         <w:rPr>
           <w:b/>
@@ -3796,7 +4011,7 @@
           </mc:Choice>
           <mc:Fallback>
             <w:pict>
-              <v:roundrect w14:anchorId="4FCE5770" id="_x0000_s1033" style="position:absolute;left:0;text-align:left;margin-left:0;margin-top:21.15pt;width:479.25pt;height:49.5pt;z-index:251673600;visibility:visible;mso-wrap-style:square;mso-width-percent:0;mso-height-percent:0;mso-wrap-distance-left:9pt;mso-wrap-distance-top:0;mso-wrap-distance-right:9pt;mso-wrap-distance-bottom:0;mso-position-horizontal:left;mso-position-horizontal-relative:margin;mso-position-vertical:absolute;mso-position-vertical-relative:text;mso-width-percent:0;mso-height-percent:0;mso-width-relative:margin;mso-height-relative:margin;v-text-anchor:top" arcsize="10923f" o:gfxdata="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" fillcolor="#f2f2f2 [3052]" strokecolor="#e8e8e8 [3214]" strokeweight=".5pt">
+              <v:roundrect w14:anchorId="4FCE5770" id="_x0000_s1034" style="position:absolute;left:0;text-align:left;margin-left:0;margin-top:21.15pt;width:479.25pt;height:49.5pt;z-index:251673600;visibility:visible;mso-wrap-style:square;mso-width-percent:0;mso-height-percent:0;mso-wrap-distance-left:9pt;mso-wrap-distance-top:0;mso-wrap-distance-right:9pt;mso-wrap-distance-bottom:0;mso-position-horizontal:left;mso-position-horizontal-relative:margin;mso-position-vertical:absolute;mso-position-vertical-relative:text;mso-width-percent:0;mso-height-percent:0;mso-width-relative:margin;mso-height-relative:margin;v-text-anchor:top" arcsize="10923f" o:gfxdata="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" fillcolor="#f2f2f2 [3052]" strokecolor="#e8e8e8 [3214]" strokeweight=".5pt">
                 <v:textbox>
                   <w:txbxContent>
                     <w:p>
@@ -4450,7 +4665,7 @@
           </mc:Choice>
           <mc:Fallback>
             <w:pict>
-              <v:roundrect w14:anchorId="3B8EA231" id="_x0000_s1034" style="position:absolute;left:0;text-align:left;margin-left:0;margin-top:28.65pt;width:479.25pt;height:45pt;z-index:251675648;visibility:visible;mso-wrap-style:square;mso-width-percent:0;mso-height-percent:0;mso-wrap-distance-left:9pt;mso-wrap-distance-top:0;mso-wrap-distance-right:9pt;mso-wrap-distance-bottom:0;mso-position-horizontal:left;mso-position-horizontal-relative:margin;mso-position-vertical:absolute;mso-position-vertical-relative:text;mso-width-percent:0;mso-height-percent:0;mso-width-relative:margin;mso-height-relative:margin;v-text-anchor:top" arcsize="10923f" o:gfxdata="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" fillcolor="#f2f2f2 [3052]" strokecolor="#e8e8e8 [3214]" strokeweight=".5pt">
+              <v:roundrect w14:anchorId="3B8EA231" id="_x0000_s1035" style="position:absolute;left:0;text-align:left;margin-left:0;margin-top:28.65pt;width:479.25pt;height:45pt;z-index:251675648;visibility:visible;mso-wrap-style:square;mso-width-percent:0;mso-height-percent:0;mso-wrap-distance-left:9pt;mso-wrap-distance-top:0;mso-wrap-distance-right:9pt;mso-wrap-distance-bottom:0;mso-position-horizontal:left;mso-position-horizontal-relative:margin;mso-position-vertical:absolute;mso-position-vertical-relative:text;mso-width-percent:0;mso-height-percent:0;mso-width-relative:margin;mso-height-relative:margin;v-text-anchor:top" arcsize="10923f" o:gfxdata="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" fillcolor="#f2f2f2 [3052]" strokecolor="#e8e8e8 [3214]" strokeweight=".5pt">
                 <v:textbox>
                   <w:txbxContent>
                     <w:p>
@@ -5050,7 +5265,7 @@
           </mc:Choice>
           <mc:Fallback>
             <w:pict>
-              <v:roundrect w14:anchorId="065F6C5A" id="_x0000_s1035" style="position:absolute;left:0;text-align:left;margin-left:0;margin-top:21.15pt;width:2in;height:21pt;z-index:251677696;visibility:visible;mso-wrap-style:square;mso-width-percent:0;mso-height-percent:0;mso-wrap-distance-left:9pt;mso-wrap-distance-top:0;mso-wrap-distance-right:9pt;mso-wrap-distance-bottom:0;mso-position-horizontal:left;mso-position-horizontal-relative:margin;mso-position-vertical:absolute;mso-position-vertical-relative:text;mso-width-percent:0;mso-height-percent:0;mso-width-relative:margin;mso-height-relative:margin;v-text-anchor:top" arcsize="10923f" o:gfxdata="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" fillcolor="#f2f2f2 [3052]" strokecolor="#e8e8e8 [3214]" strokeweight=".5pt">
+              <v:roundrect w14:anchorId="065F6C5A" id="_x0000_s1036" style="position:absolute;left:0;text-align:left;margin-left:0;margin-top:21.15pt;width:2in;height:21pt;z-index:251677696;visibility:visible;mso-wrap-style:square;mso-width-percent:0;mso-height-percent:0;mso-wrap-distance-left:9pt;mso-wrap-distance-top:0;mso-wrap-distance-right:9pt;mso-wrap-distance-bottom:0;mso-position-horizontal:left;mso-position-horizontal-relative:margin;mso-position-vertical:absolute;mso-position-vertical-relative:text;mso-width-percent:0;mso-height-percent:0;mso-width-relative:margin;mso-height-relative:margin;v-text-anchor:top" arcsize="10923f" o:gfxdata="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" fillcolor="#f2f2f2 [3052]" strokecolor="#e8e8e8 [3214]" strokeweight=".5pt">
                 <v:textbox>
                   <w:txbxContent>
                     <w:p>
@@ -5488,7 +5703,7 @@
           </mc:Choice>
           <mc:Fallback>
             <w:pict>
-              <v:roundrect w14:anchorId="09B5995B" id="_x0000_s1036" style="position:absolute;left:0;text-align:left;margin-left:0;margin-top:21.15pt;width:479.25pt;height:48pt;z-index:251679744;visibility:visible;mso-wrap-style:square;mso-width-percent:0;mso-height-percent:0;mso-wrap-distance-left:9pt;mso-wrap-distance-top:0;mso-wrap-distance-right:9pt;mso-wrap-distance-bottom:0;mso-position-horizontal:left;mso-position-horizontal-relative:margin;mso-position-vertical:absolute;mso-position-vertical-relative:text;mso-width-percent:0;mso-height-percent:0;mso-width-relative:margin;mso-height-relative:margin;v-text-anchor:top" arcsize="10923f" o:gfxdata="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" fillcolor="#f2f2f2 [3052]" strokecolor="#e8e8e8 [3214]" strokeweight=".5pt">
+              <v:roundrect w14:anchorId="09B5995B" id="_x0000_s1037" style="position:absolute;left:0;text-align:left;margin-left:0;margin-top:21.15pt;width:479.25pt;height:48pt;z-index:251679744;visibility:visible;mso-wrap-style:square;mso-width-percent:0;mso-height-percent:0;mso-wrap-distance-left:9pt;mso-wrap-distance-top:0;mso-wrap-distance-right:9pt;mso-wrap-distance-bottom:0;mso-position-horizontal:left;mso-position-horizontal-relative:margin;mso-position-vertical:absolute;mso-position-vertical-relative:text;mso-width-percent:0;mso-height-percent:0;mso-width-relative:margin;mso-height-relative:margin;v-text-anchor:top" arcsize="10923f" o:gfxdata="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" fillcolor="#f2f2f2 [3052]" strokecolor="#e8e8e8 [3214]" strokeweight=".5pt">
                 <v:textbox>
                   <w:txbxContent>
                     <w:p>
@@ -5754,7 +5969,7 @@
           </mc:Choice>
           <mc:Fallback>
             <w:pict>
-              <v:roundrect w14:anchorId="7B586520" id="_x0000_s1037" style="position:absolute;left:0;text-align:left;margin-left:0;margin-top:21.15pt;width:479.25pt;height:49.5pt;z-index:251681792;visibility:visible;mso-wrap-style:square;mso-width-percent:0;mso-height-percent:0;mso-wrap-distance-left:9pt;mso-wrap-distance-top:0;mso-wrap-distance-right:9pt;mso-wrap-distance-bottom:0;mso-position-horizontal:left;mso-position-horizontal-relative:margin;mso-position-vertical:absolute;mso-position-vertical-relative:text;mso-width-percent:0;mso-height-percent:0;mso-width-relative:margin;mso-height-relative:margin;v-text-anchor:top" arcsize="10923f" o:gfxdata="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" fillcolor="#f2f2f2 [3052]" strokecolor="#e8e8e8 [3214]" strokeweight=".5pt">
+              <v:roundrect w14:anchorId="7B586520" id="_x0000_s1038" style="position:absolute;left:0;text-align:left;margin-left:0;margin-top:21.15pt;width:479.25pt;height:49.5pt;z-index:251681792;visibility:visible;mso-wrap-style:square;mso-width-percent:0;mso-height-percent:0;mso-wrap-distance-left:9pt;mso-wrap-distance-top:0;mso-wrap-distance-right:9pt;mso-wrap-distance-bottom:0;mso-position-horizontal:left;mso-position-horizontal-relative:margin;mso-position-vertical:absolute;mso-position-vertical-relative:text;mso-width-percent:0;mso-height-percent:0;mso-width-relative:margin;mso-height-relative:margin;v-text-anchor:top" arcsize="10923f" o:gfxdata="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" fillcolor="#f2f2f2 [3052]" strokecolor="#e8e8e8 [3214]" strokeweight=".5pt">
                 <v:textbox>
                   <w:txbxContent>
                     <w:p>
@@ -5986,7 +6201,7 @@
           </mc:Choice>
           <mc:Fallback>
             <w:pict>
-              <v:roundrect w14:anchorId="0D441462" id="_x0000_s1038" style="position:absolute;left:0;text-align:left;margin-left:0;margin-top:21.15pt;width:479.25pt;height:28.5pt;z-index:251683840;visibility:visible;mso-wrap-style:square;mso-width-percent:0;mso-height-percent:0;mso-wrap-distance-left:9pt;mso-wrap-distance-top:0;mso-wrap-distance-right:9pt;mso-wrap-distance-bottom:0;mso-position-horizontal:left;mso-position-horizontal-relative:margin;mso-position-vertical:absolute;mso-position-vertical-relative:text;mso-width-percent:0;mso-height-percent:0;mso-width-relative:margin;mso-height-relative:margin;v-text-anchor:top" arcsize="10923f" o:gfxdata="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" fillcolor="#f2f2f2 [3052]" strokecolor="#e8e8e8 [3214]" strokeweight=".5pt">
+              <v:roundrect w14:anchorId="0D441462" id="_x0000_s1039" style="position:absolute;left:0;text-align:left;margin-left:0;margin-top:21.15pt;width:479.25pt;height:28.5pt;z-index:251683840;visibility:visible;mso-wrap-style:square;mso-width-percent:0;mso-height-percent:0;mso-wrap-distance-left:9pt;mso-wrap-distance-top:0;mso-wrap-distance-right:9pt;mso-wrap-distance-bottom:0;mso-position-horizontal:left;mso-position-horizontal-relative:margin;mso-position-vertical:absolute;mso-position-vertical-relative:text;mso-width-percent:0;mso-height-percent:0;mso-width-relative:margin;mso-height-relative:margin;v-text-anchor:top" arcsize="10923f" o:gfxdata="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" fillcolor="#f2f2f2 [3052]" strokecolor="#e8e8e8 [3214]" strokeweight=".5pt">
                 <v:textbox>
                   <w:txbxContent>
                     <w:p>
@@ -6224,7 +6439,7 @@
           </mc:Choice>
           <mc:Fallback>
             <w:pict>
-              <v:roundrect w14:anchorId="634F1199" id="_x0000_s1039" style="position:absolute;left:0;text-align:left;margin-left:0;margin-top:21.15pt;width:479.25pt;height:27pt;z-index:251685888;visibility:visible;mso-wrap-style:square;mso-width-percent:0;mso-height-percent:0;mso-wrap-distance-left:9pt;mso-wrap-distance-top:0;mso-wrap-distance-right:9pt;mso-wrap-distance-bottom:0;mso-position-horizontal:left;mso-position-horizontal-relative:margin;mso-position-vertical:absolute;mso-position-vertical-relative:text;mso-width-percent:0;mso-height-percent:0;mso-width-relative:margin;mso-height-relative:margin;v-text-anchor:top" arcsize="10923f" o:gfxdata="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" fillcolor="#f2f2f2 [3052]" strokecolor="#e8e8e8 [3214]" strokeweight=".5pt">
+              <v:roundrect w14:anchorId="634F1199" id="_x0000_s1040" style="position:absolute;left:0;text-align:left;margin-left:0;margin-top:21.15pt;width:479.25pt;height:27pt;z-index:251685888;visibility:visible;mso-wrap-style:square;mso-width-percent:0;mso-height-percent:0;mso-wrap-distance-left:9pt;mso-wrap-distance-top:0;mso-wrap-distance-right:9pt;mso-wrap-distance-bottom:0;mso-position-horizontal:left;mso-position-horizontal-relative:margin;mso-position-vertical:absolute;mso-position-vertical-relative:text;mso-width-percent:0;mso-height-percent:0;mso-width-relative:margin;mso-height-relative:margin;v-text-anchor:top" arcsize="10923f" o:gfxdata="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" fillcolor="#f2f2f2 [3052]" strokecolor="#e8e8e8 [3214]" strokeweight=".5pt">
                 <v:textbox>
                   <w:txbxContent>
                     <w:p>
@@ -6400,7 +6615,7 @@
           </mc:Choice>
           <mc:Fallback>
             <w:pict>
-              <v:roundrect w14:anchorId="0A6FED84" id="_x0000_s1040" style="position:absolute;left:0;text-align:left;margin-left:0;margin-top:21.15pt;width:414.75pt;height:21.75pt;z-index:251687936;visibility:visible;mso-wrap-style:square;mso-width-percent:0;mso-height-percent:0;mso-wrap-distance-left:9pt;mso-wrap-distance-top:0;mso-wrap-distance-right:9pt;mso-wrap-distance-bottom:0;mso-position-horizontal:left;mso-position-horizontal-relative:margin;mso-position-vertical:absolute;mso-position-vertical-relative:text;mso-width-percent:0;mso-height-percent:0;mso-width-relative:margin;mso-height-relative:margin;v-text-anchor:top" arcsize="10923f" o:gfxdata="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" fillcolor="#f2f2f2 [3052]" strokecolor="#e8e8e8 [3214]" strokeweight=".5pt">
+              <v:roundrect w14:anchorId="0A6FED84" id="_x0000_s1041" style="position:absolute;left:0;text-align:left;margin-left:0;margin-top:21.15pt;width:414.75pt;height:21.75pt;z-index:251687936;visibility:visible;mso-wrap-style:square;mso-width-percent:0;mso-height-percent:0;mso-wrap-distance-left:9pt;mso-wrap-distance-top:0;mso-wrap-distance-right:9pt;mso-wrap-distance-bottom:0;mso-position-horizontal:left;mso-position-horizontal-relative:margin;mso-position-vertical:absolute;mso-position-vertical-relative:text;mso-width-percent:0;mso-height-percent:0;mso-width-relative:margin;mso-height-relative:margin;v-text-anchor:top" arcsize="10923f" o:gfxdata="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" fillcolor="#f2f2f2 [3052]" strokecolor="#e8e8e8 [3214]" strokeweight=".5pt">
                 <v:textbox>
                   <w:txbxContent>
                     <w:p>
@@ -6565,7 +6780,7 @@
           </mc:Choice>
           <mc:Fallback>
             <w:pict>
-              <v:roundrect w14:anchorId="279EA86E" id="_x0000_s1041" style="position:absolute;left:0;text-align:left;margin-left:0;margin-top:21.15pt;width:479.25pt;height:21pt;z-index:251689984;visibility:visible;mso-wrap-style:square;mso-width-percent:0;mso-height-percent:0;mso-wrap-distance-left:9pt;mso-wrap-distance-top:0;mso-wrap-distance-right:9pt;mso-wrap-distance-bottom:0;mso-position-horizontal:left;mso-position-horizontal-relative:margin;mso-position-vertical:absolute;mso-position-vertical-relative:text;mso-width-percent:0;mso-height-percent:0;mso-width-relative:margin;mso-height-relative:margin;v-text-anchor:top" arcsize="10923f" o:gfxdata="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" fillcolor="#f2f2f2 [3052]" strokecolor="#e8e8e8 [3214]" strokeweight=".5pt">
+              <v:roundrect w14:anchorId="279EA86E" id="_x0000_s1042" style="position:absolute;left:0;text-align:left;margin-left:0;margin-top:21.15pt;width:479.25pt;height:21pt;z-index:251689984;visibility:visible;mso-wrap-style:square;mso-width-percent:0;mso-height-percent:0;mso-wrap-distance-left:9pt;mso-wrap-distance-top:0;mso-wrap-distance-right:9pt;mso-wrap-distance-bottom:0;mso-position-horizontal:left;mso-position-horizontal-relative:margin;mso-position-vertical:absolute;mso-position-vertical-relative:text;mso-width-percent:0;mso-height-percent:0;mso-width-relative:margin;mso-height-relative:margin;v-text-anchor:top" arcsize="10923f" o:gfxdata="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" fillcolor="#f2f2f2 [3052]" strokecolor="#e8e8e8 [3214]" strokeweight=".5pt">
                 <v:textbox>
                   <w:txbxContent>
                     <w:p>
@@ -6741,7 +6956,7 @@
           </mc:Choice>
           <mc:Fallback>
             <w:pict>
-              <v:roundrect w14:anchorId="6A547872" id="_x0000_s1042" style="position:absolute;left:0;text-align:left;margin-left:0;margin-top:21.15pt;width:479.25pt;height:21.75pt;z-index:251692032;visibility:visible;mso-wrap-style:square;mso-width-percent:0;mso-height-percent:0;mso-wrap-distance-left:9pt;mso-wrap-distance-top:0;mso-wrap-distance-right:9pt;mso-wrap-distance-bottom:0;mso-position-horizontal:left;mso-position-horizontal-relative:margin;mso-position-vertical:absolute;mso-position-vertical-relative:text;mso-width-percent:0;mso-height-percent:0;mso-width-relative:margin;mso-height-relative:margin;v-text-anchor:top" arcsize="10923f" o:gfxdata="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" fillcolor="#f2f2f2 [3052]" strokecolor="#e8e8e8 [3214]" strokeweight=".5pt">
+              <v:roundrect w14:anchorId="6A547872" id="_x0000_s1043" style="position:absolute;left:0;text-align:left;margin-left:0;margin-top:21.15pt;width:479.25pt;height:21.75pt;z-index:251692032;visibility:visible;mso-wrap-style:square;mso-width-percent:0;mso-height-percent:0;mso-wrap-distance-left:9pt;mso-wrap-distance-top:0;mso-wrap-distance-right:9pt;mso-wrap-distance-bottom:0;mso-position-horizontal:left;mso-position-horizontal-relative:margin;mso-position-vertical:absolute;mso-position-vertical-relative:text;mso-width-percent:0;mso-height-percent:0;mso-width-relative:margin;mso-height-relative:margin;v-text-anchor:top" arcsize="10923f" o:gfxdata="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" fillcolor="#f2f2f2 [3052]" strokecolor="#e8e8e8 [3214]" strokeweight=".5pt">
                 <v:textbox>
                   <w:txbxContent>
                     <w:p>
@@ -6917,7 +7132,7 @@
           </mc:Choice>
           <mc:Fallback>
             <w:pict>
-              <v:roundrect w14:anchorId="1BC0FBDD" id="_x0000_s1043" style="position:absolute;left:0;text-align:left;margin-left:0;margin-top:21.15pt;width:479.25pt;height:26.25pt;z-index:251694080;visibility:visible;mso-wrap-style:square;mso-width-percent:0;mso-height-percent:0;mso-wrap-distance-left:9pt;mso-wrap-distance-top:0;mso-wrap-distance-right:9pt;mso-wrap-distance-bottom:0;mso-position-horizontal:left;mso-position-horizontal-relative:margin;mso-position-vertical:absolute;mso-position-vertical-relative:text;mso-width-percent:0;mso-height-percent:0;mso-width-relative:margin;mso-height-relative:margin;v-text-anchor:top" arcsize="10923f" o:gfxdata="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" fillcolor="#f2f2f2 [3052]" strokecolor="#e8e8e8 [3214]" strokeweight=".5pt">
+              <v:roundrect w14:anchorId="1BC0FBDD" id="_x0000_s1044" style="position:absolute;left:0;text-align:left;margin-left:0;margin-top:21.15pt;width:479.25pt;height:26.25pt;z-index:251694080;visibility:visible;mso-wrap-style:square;mso-width-percent:0;mso-height-percent:0;mso-wrap-distance-left:9pt;mso-wrap-distance-top:0;mso-wrap-distance-right:9pt;mso-wrap-distance-bottom:0;mso-position-horizontal:left;mso-position-horizontal-relative:margin;mso-position-vertical:absolute;mso-position-vertical-relative:text;mso-width-percent:0;mso-height-percent:0;mso-width-relative:margin;mso-height-relative:margin;v-text-anchor:top" arcsize="10923f" o:gfxdata="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" fillcolor="#f2f2f2 [3052]" strokecolor="#e8e8e8 [3214]" strokeweight=".5pt">
                 <v:textbox>
                   <w:txbxContent>
                     <w:p>
@@ -7109,7 +7324,7 @@
           </mc:Choice>
           <mc:Fallback>
             <w:pict>
-              <v:roundrect w14:anchorId="7C12DF3F" id="_x0000_s1044" style="position:absolute;left:0;text-align:left;margin-left:0;margin-top:21.15pt;width:479.25pt;height:30pt;z-index:251696128;visibility:visible;mso-wrap-style:square;mso-width-percent:0;mso-height-percent:0;mso-wrap-distance-left:9pt;mso-wrap-distance-top:0;mso-wrap-distance-right:9pt;mso-wrap-distance-bottom:0;mso-position-horizontal:left;mso-position-horizontal-relative:margin;mso-position-vertical:absolute;mso-position-vertical-relative:text;mso-width-percent:0;mso-height-percent:0;mso-width-relative:margin;mso-height-relative:margin;v-text-anchor:top" arcsize="10923f" o:gfxdata="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" fillcolor="#f2f2f2 [3052]" strokecolor="#e8e8e8 [3214]" strokeweight=".5pt">
+              <v:roundrect w14:anchorId="7C12DF3F" id="_x0000_s1045" style="position:absolute;left:0;text-align:left;margin-left:0;margin-top:21.15pt;width:479.25pt;height:30pt;z-index:251696128;visibility:visible;mso-wrap-style:square;mso-width-percent:0;mso-height-percent:0;mso-wrap-distance-left:9pt;mso-wrap-distance-top:0;mso-wrap-distance-right:9pt;mso-wrap-distance-bottom:0;mso-position-horizontal:left;mso-position-horizontal-relative:margin;mso-position-vertical:absolute;mso-position-vertical-relative:text;mso-width-percent:0;mso-height-percent:0;mso-width-relative:margin;mso-height-relative:margin;v-text-anchor:top" arcsize="10923f" o:gfxdata="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" fillcolor="#f2f2f2 [3052]" strokecolor="#e8e8e8 [3214]" strokeweight=".5pt">
                 <v:textbox>
                   <w:txbxContent>
                     <w:p>
@@ -7302,7 +7517,7 @@
           </mc:Choice>
           <mc:Fallback>
             <w:pict>
-              <v:roundrect w14:anchorId="75BB403A" id="_x0000_s1045" style="position:absolute;left:0;text-align:left;margin-left:0;margin-top:21.15pt;width:479.25pt;height:39pt;z-index:251698176;visibility:visible;mso-wrap-style:square;mso-width-percent:0;mso-height-percent:0;mso-wrap-distance-left:9pt;mso-wrap-distance-top:0;mso-wrap-distance-right:9pt;mso-wrap-distance-bottom:0;mso-position-horizontal:left;mso-position-horizontal-relative:margin;mso-position-vertical:absolute;mso-position-vertical-relative:text;mso-width-percent:0;mso-height-percent:0;mso-width-relative:margin;mso-height-relative:margin;v-text-anchor:top" arcsize="10923f" o:gfxdata="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" fillcolor="#f2f2f2 [3052]" strokecolor="#e8e8e8 [3214]" strokeweight=".5pt">
+              <v:roundrect w14:anchorId="75BB403A" id="_x0000_s1046" style="position:absolute;left:0;text-align:left;margin-left:0;margin-top:21.15pt;width:479.25pt;height:39pt;z-index:251698176;visibility:visible;mso-wrap-style:square;mso-width-percent:0;mso-height-percent:0;mso-wrap-distance-left:9pt;mso-wrap-distance-top:0;mso-wrap-distance-right:9pt;mso-wrap-distance-bottom:0;mso-position-horizontal:left;mso-position-horizontal-relative:margin;mso-position-vertical:absolute;mso-position-vertical-relative:text;mso-width-percent:0;mso-height-percent:0;mso-width-relative:margin;mso-height-relative:margin;v-text-anchor:top" arcsize="10923f" o:gfxdata="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" fillcolor="#f2f2f2 [3052]" strokecolor="#e8e8e8 [3214]" strokeweight=".5pt">
                 <v:textbox>
                   <w:txbxContent>
                     <w:p>
@@ -7495,7 +7710,7 @@
           </mc:Choice>
           <mc:Fallback>
             <w:pict>
-              <v:roundrect w14:anchorId="59B2C385" id="_x0000_s1046" style="position:absolute;left:0;text-align:left;margin-left:0;margin-top:21.15pt;width:479.25pt;height:23.25pt;z-index:251700224;visibility:visible;mso-wrap-style:square;mso-width-percent:0;mso-height-percent:0;mso-wrap-distance-left:9pt;mso-wrap-distance-top:0;mso-wrap-distance-right:9pt;mso-wrap-distance-bottom:0;mso-position-horizontal:left;mso-position-horizontal-relative:margin;mso-position-vertical:absolute;mso-position-vertical-relative:text;mso-width-percent:0;mso-height-percent:0;mso-width-relative:margin;mso-height-relative:margin;v-text-anchor:top" arcsize="10923f" o:gfxdata="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" fillcolor="#f2f2f2 [3052]" strokecolor="#e8e8e8 [3214]" strokeweight=".5pt">
+              <v:roundrect w14:anchorId="59B2C385" id="_x0000_s1047" style="position:absolute;left:0;text-align:left;margin-left:0;margin-top:21.15pt;width:479.25pt;height:23.25pt;z-index:251700224;visibility:visible;mso-wrap-style:square;mso-width-percent:0;mso-height-percent:0;mso-wrap-distance-left:9pt;mso-wrap-distance-top:0;mso-wrap-distance-right:9pt;mso-wrap-distance-bottom:0;mso-position-horizontal:left;mso-position-horizontal-relative:margin;mso-position-vertical:absolute;mso-position-vertical-relative:text;mso-width-percent:0;mso-height-percent:0;mso-width-relative:margin;mso-height-relative:margin;v-text-anchor:top" arcsize="10923f" o:gfxdata="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" fillcolor="#f2f2f2 [3052]" strokecolor="#e8e8e8 [3214]" strokeweight=".5pt">
                 <v:textbox>
                   <w:txbxContent>
                     <w:p>
@@ -7666,7 +7881,7 @@
           </mc:Choice>
           <mc:Fallback>
             <w:pict>
-              <v:roundrect w14:anchorId="21D28B7E" id="_x0000_s1047" style="position:absolute;left:0;text-align:left;margin-left:0;margin-top:21.15pt;width:479.25pt;height:24.75pt;z-index:251702272;visibility:visible;mso-wrap-style:square;mso-width-percent:0;mso-height-percent:0;mso-wrap-distance-left:9pt;mso-wrap-distance-top:0;mso-wrap-distance-right:9pt;mso-wrap-distance-bottom:0;mso-position-horizontal:left;mso-position-horizontal-relative:margin;mso-position-vertical:absolute;mso-position-vertical-relative:text;mso-width-percent:0;mso-height-percent:0;mso-width-relative:margin;mso-height-relative:margin;v-text-anchor:top" arcsize="10923f" o:gfxdata="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" fillcolor="#f2f2f2 [3052]" strokecolor="#e8e8e8 [3214]" strokeweight=".5pt">
+              <v:roundrect w14:anchorId="21D28B7E" id="_x0000_s1048" style="position:absolute;left:0;text-align:left;margin-left:0;margin-top:21.15pt;width:479.25pt;height:24.75pt;z-index:251702272;visibility:visible;mso-wrap-style:square;mso-width-percent:0;mso-height-percent:0;mso-wrap-distance-left:9pt;mso-wrap-distance-top:0;mso-wrap-distance-right:9pt;mso-wrap-distance-bottom:0;mso-position-horizontal:left;mso-position-horizontal-relative:margin;mso-position-vertical:absolute;mso-position-vertical-relative:text;mso-width-percent:0;mso-height-percent:0;mso-width-relative:margin;mso-height-relative:margin;v-text-anchor:top" arcsize="10923f" o:gfxdata="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" fillcolor="#f2f2f2 [3052]" strokecolor="#e8e8e8 [3214]" strokeweight=".5pt">
                 <v:textbox>
                   <w:txbxContent>
                     <w:p>
@@ -7829,7 +8044,7 @@
           </mc:Choice>
           <mc:Fallback>
             <w:pict>
-              <v:roundrect w14:anchorId="401ACF41" id="_x0000_s1048" style="position:absolute;left:0;text-align:left;margin-left:0;margin-top:21.15pt;width:479.25pt;height:24pt;z-index:251704320;visibility:visible;mso-wrap-style:square;mso-width-percent:0;mso-height-percent:0;mso-wrap-distance-left:9pt;mso-wrap-distance-top:0;mso-wrap-distance-right:9pt;mso-wrap-distance-bottom:0;mso-position-horizontal:left;mso-position-horizontal-relative:margin;mso-position-vertical:absolute;mso-position-vertical-relative:text;mso-width-percent:0;mso-height-percent:0;mso-width-relative:margin;mso-height-relative:margin;v-text-anchor:top" arcsize="10923f" o:gfxdata="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" fillcolor="#f2f2f2 [3052]" strokecolor="#e8e8e8 [3214]" strokeweight=".5pt">
+              <v:roundrect w14:anchorId="401ACF41" id="_x0000_s1049" style="position:absolute;left:0;text-align:left;margin-left:0;margin-top:21.15pt;width:479.25pt;height:24pt;z-index:251704320;visibility:visible;mso-wrap-style:square;mso-width-percent:0;mso-height-percent:0;mso-wrap-distance-left:9pt;mso-wrap-distance-top:0;mso-wrap-distance-right:9pt;mso-wrap-distance-bottom:0;mso-position-horizontal:left;mso-position-horizontal-relative:margin;mso-position-vertical:absolute;mso-position-vertical-relative:text;mso-width-percent:0;mso-height-percent:0;mso-width-relative:margin;mso-height-relative:margin;v-text-anchor:top" arcsize="10923f" o:gfxdata="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" fillcolor="#f2f2f2 [3052]" strokecolor="#e8e8e8 [3214]" strokeweight=".5pt">
                 <v:textbox>
                   <w:txbxContent>
                     <w:p>
@@ -8000,7 +8215,7 @@
           </mc:Choice>
           <mc:Fallback>
             <w:pict>
-              <v:roundrect w14:anchorId="0D145ABD" id="_x0000_s1049" style="position:absolute;left:0;text-align:left;margin-left:0;margin-top:21.15pt;width:479.25pt;height:24.75pt;z-index:251706368;visibility:visible;mso-wrap-style:square;mso-width-percent:0;mso-height-percent:0;mso-wrap-distance-left:9pt;mso-wrap-distance-top:0;mso-wrap-distance-right:9pt;mso-wrap-distance-bottom:0;mso-position-horizontal:left;mso-position-horizontal-relative:margin;mso-position-vertical:absolute;mso-position-vertical-relative:text;mso-width-percent:0;mso-height-percent:0;mso-width-relative:margin;mso-height-relative:margin;v-text-anchor:top" arcsize="10923f" o:gfxdata="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" fillcolor="#f2f2f2 [3052]" strokecolor="#e8e8e8 [3214]" strokeweight=".5pt">
+              <v:roundrect w14:anchorId="0D145ABD" id="_x0000_s1050" style="position:absolute;left:0;text-align:left;margin-left:0;margin-top:21.15pt;width:479.25pt;height:24.75pt;z-index:251706368;visibility:visible;mso-wrap-style:square;mso-width-percent:0;mso-height-percent:0;mso-wrap-distance-left:9pt;mso-wrap-distance-top:0;mso-wrap-distance-right:9pt;mso-wrap-distance-bottom:0;mso-position-horizontal:left;mso-position-horizontal-relative:margin;mso-position-vertical:absolute;mso-position-vertical-relative:text;mso-width-percent:0;mso-height-percent:0;mso-width-relative:margin;mso-height-relative:margin;v-text-anchor:top" arcsize="10923f" o:gfxdata="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" fillcolor="#f2f2f2 [3052]" strokecolor="#e8e8e8 [3214]" strokeweight=".5pt">
                 <v:textbox>
                   <w:txbxContent>
                     <w:p>
@@ -8163,7 +8378,7 @@
           </mc:Choice>
           <mc:Fallback>
             <w:pict>
-              <v:roundrect w14:anchorId="3A6C3363" id="_x0000_s1050" style="position:absolute;left:0;text-align:left;margin-left:0;margin-top:21.15pt;width:479.25pt;height:26.25pt;z-index:251708416;visibility:visible;mso-wrap-style:square;mso-width-percent:0;mso-height-percent:0;mso-wrap-distance-left:9pt;mso-wrap-distance-top:0;mso-wrap-distance-right:9pt;mso-wrap-distance-bottom:0;mso-position-horizontal:left;mso-position-horizontal-relative:margin;mso-position-vertical:absolute;mso-position-vertical-relative:text;mso-width-percent:0;mso-height-percent:0;mso-width-relative:margin;mso-height-relative:margin;v-text-anchor:top" arcsize="10923f" o:gfxdata="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" fillcolor="#f2f2f2 [3052]" strokecolor="#e8e8e8 [3214]" strokeweight=".5pt">
+              <v:roundrect w14:anchorId="3A6C3363" id="_x0000_s1051" style="position:absolute;left:0;text-align:left;margin-left:0;margin-top:21.15pt;width:479.25pt;height:26.25pt;z-index:251708416;visibility:visible;mso-wrap-style:square;mso-width-percent:0;mso-height-percent:0;mso-wrap-distance-left:9pt;mso-wrap-distance-top:0;mso-wrap-distance-right:9pt;mso-wrap-distance-bottom:0;mso-position-horizontal:left;mso-position-horizontal-relative:margin;mso-position-vertical:absolute;mso-position-vertical-relative:text;mso-width-percent:0;mso-height-percent:0;mso-width-relative:margin;mso-height-relative:margin;v-text-anchor:top" arcsize="10923f" o:gfxdata="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" fillcolor="#f2f2f2 [3052]" strokecolor="#e8e8e8 [3214]" strokeweight=".5pt">
                 <v:textbox>
                   <w:txbxContent>
                     <w:p>
@@ -8358,7 +8573,7 @@
           </mc:Choice>
           <mc:Fallback>
             <w:pict>
-              <v:roundrect w14:anchorId="55D850DD" id="_x0000_s1051" style="position:absolute;left:0;text-align:left;margin-left:0;margin-top:21.15pt;width:479.25pt;height:20.25pt;z-index:251710464;visibility:visible;mso-wrap-style:square;mso-width-percent:0;mso-height-percent:0;mso-wrap-distance-left:9pt;mso-wrap-distance-top:0;mso-wrap-distance-right:9pt;mso-wrap-distance-bottom:0;mso-position-horizontal:left;mso-position-horizontal-relative:margin;mso-position-vertical:absolute;mso-position-vertical-relative:text;mso-width-percent:0;mso-height-percent:0;mso-width-relative:margin;mso-height-relative:margin;v-text-anchor:top" arcsize="10923f" o:gfxdata="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" fillcolor="#f2f2f2 [3052]" strokecolor="#e8e8e8 [3214]" strokeweight=".5pt">
+              <v:roundrect w14:anchorId="55D850DD" id="_x0000_s1052" style="position:absolute;left:0;text-align:left;margin-left:0;margin-top:21.15pt;width:479.25pt;height:20.25pt;z-index:251710464;visibility:visible;mso-wrap-style:square;mso-width-percent:0;mso-height-percent:0;mso-wrap-distance-left:9pt;mso-wrap-distance-top:0;mso-wrap-distance-right:9pt;mso-wrap-distance-bottom:0;mso-position-horizontal:left;mso-position-horizontal-relative:margin;mso-position-vertical:absolute;mso-position-vertical-relative:text;mso-width-percent:0;mso-height-percent:0;mso-width-relative:margin;mso-height-relative:margin;v-text-anchor:top" arcsize="10923f" o:gfxdata="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" fillcolor="#f2f2f2 [3052]" strokecolor="#e8e8e8 [3214]" strokeweight=".5pt">
                 <v:textbox>
                   <w:txbxContent>
                     <w:p>
@@ -8535,7 +8750,7 @@
           </mc:Choice>
           <mc:Fallback>
             <w:pict>
-              <v:roundrect w14:anchorId="0ADE186F" id="_x0000_s1052" style="position:absolute;left:0;text-align:left;margin-left:0;margin-top:21.15pt;width:479.25pt;height:21.75pt;z-index:251712512;visibility:visible;mso-wrap-style:square;mso-width-percent:0;mso-height-percent:0;mso-wrap-distance-left:9pt;mso-wrap-distance-top:0;mso-wrap-distance-right:9pt;mso-wrap-distance-bottom:0;mso-position-horizontal:left;mso-position-horizontal-relative:margin;mso-position-vertical:absolute;mso-position-vertical-relative:text;mso-width-percent:0;mso-height-percent:0;mso-width-relative:margin;mso-height-relative:margin;v-text-anchor:top" arcsize="10923f" o:gfxdata="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" fillcolor="#f2f2f2 [3052]" strokecolor="#e8e8e8 [3214]" strokeweight=".5pt">
+              <v:roundrect w14:anchorId="0ADE186F" id="_x0000_s1053" style="position:absolute;left:0;text-align:left;margin-left:0;margin-top:21.15pt;width:479.25pt;height:21.75pt;z-index:251712512;visibility:visible;mso-wrap-style:square;mso-width-percent:0;mso-height-percent:0;mso-wrap-distance-left:9pt;mso-wrap-distance-top:0;mso-wrap-distance-right:9pt;mso-wrap-distance-bottom:0;mso-position-horizontal:left;mso-position-horizontal-relative:margin;mso-position-vertical:absolute;mso-position-vertical-relative:text;mso-width-percent:0;mso-height-percent:0;mso-width-relative:margin;mso-height-relative:margin;v-text-anchor:top" arcsize="10923f" o:gfxdata="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" fillcolor="#f2f2f2 [3052]" strokecolor="#e8e8e8 [3214]" strokeweight=".5pt">
                 <v:textbox>
                   <w:txbxContent>
                     <w:p>
@@ -8714,7 +8929,7 @@
           </mc:Choice>
           <mc:Fallback>
             <w:pict>
-              <v:roundrect w14:anchorId="66A8E8D9" id="_x0000_s1053" style="position:absolute;left:0;text-align:left;margin-left:0;margin-top:21.15pt;width:479.25pt;height:23.25pt;z-index:251714560;visibility:visible;mso-wrap-style:square;mso-width-percent:0;mso-height-percent:0;mso-wrap-distance-left:9pt;mso-wrap-distance-top:0;mso-wrap-distance-right:9pt;mso-wrap-distance-bottom:0;mso-position-horizontal:left;mso-position-horizontal-relative:margin;mso-position-vertical:absolute;mso-position-vertical-relative:text;mso-width-percent:0;mso-height-percent:0;mso-width-relative:margin;mso-height-relative:margin;v-text-anchor:top" arcsize="10923f" o:gfxdata="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" fillcolor="#f2f2f2 [3052]" strokecolor="#e8e8e8 [3214]" strokeweight=".5pt">
+              <v:roundrect w14:anchorId="66A8E8D9" id="_x0000_s1054" style="position:absolute;left:0;text-align:left;margin-left:0;margin-top:21.15pt;width:479.25pt;height:23.25pt;z-index:251714560;visibility:visible;mso-wrap-style:square;mso-width-percent:0;mso-height-percent:0;mso-wrap-distance-left:9pt;mso-wrap-distance-top:0;mso-wrap-distance-right:9pt;mso-wrap-distance-bottom:0;mso-position-horizontal:left;mso-position-horizontal-relative:margin;mso-position-vertical:absolute;mso-position-vertical-relative:text;mso-width-percent:0;mso-height-percent:0;mso-width-relative:margin;mso-height-relative:margin;v-text-anchor:top" arcsize="10923f" o:gfxdata="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" fillcolor="#f2f2f2 [3052]" strokecolor="#e8e8e8 [3214]" strokeweight=".5pt">
                 <v:textbox>
                   <w:txbxContent>
                     <w:p>
@@ -8923,7 +9138,7 @@
           </mc:Choice>
           <mc:Fallback>
             <w:pict>
-              <v:roundrect w14:anchorId="1EBE32CD" id="_x0000_s1054" style="position:absolute;left:0;text-align:left;margin-left:0;margin-top:21.15pt;width:479.25pt;height:38.25pt;z-index:251716608;visibility:visible;mso-wrap-style:square;mso-width-percent:0;mso-height-percent:0;mso-wrap-distance-left:9pt;mso-wrap-distance-top:0;mso-wrap-distance-right:9pt;mso-wrap-distance-bottom:0;mso-position-horizontal:left;mso-position-horizontal-relative:margin;mso-position-vertical:absolute;mso-position-vertical-relative:text;mso-width-percent:0;mso-height-percent:0;mso-width-relative:margin;mso-height-relative:margin;v-text-anchor:top" arcsize="10923f" o:gfxdata="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" fillcolor="#f2f2f2 [3052]" strokecolor="#e8e8e8 [3214]" strokeweight=".5pt">
+              <v:roundrect w14:anchorId="1EBE32CD" id="_x0000_s1055" style="position:absolute;left:0;text-align:left;margin-left:0;margin-top:21.15pt;width:479.25pt;height:38.25pt;z-index:251716608;visibility:visible;mso-wrap-style:square;mso-width-percent:0;mso-height-percent:0;mso-wrap-distance-left:9pt;mso-wrap-distance-top:0;mso-wrap-distance-right:9pt;mso-wrap-distance-bottom:0;mso-position-horizontal:left;mso-position-horizontal-relative:margin;mso-position-vertical:absolute;mso-position-vertical-relative:text;mso-width-percent:0;mso-height-percent:0;mso-width-relative:margin;mso-height-relative:margin;v-text-anchor:top" arcsize="10923f" o:gfxdata="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" fillcolor="#f2f2f2 [3052]" strokecolor="#e8e8e8 [3214]" strokeweight=".5pt">
                 <v:textbox>
                   <w:txbxContent>
                     <w:p>
@@ -9152,7 +9367,7 @@
           </mc:Choice>
           <mc:Fallback>
             <w:pict>
-              <v:roundrect w14:anchorId="44CE1A76" id="_x0000_s1055" style="position:absolute;left:0;text-align:left;margin-left:0;margin-top:21.15pt;width:479.25pt;height:39.75pt;z-index:251718656;visibility:visible;mso-wrap-style:square;mso-width-percent:0;mso-height-percent:0;mso-wrap-distance-left:9pt;mso-wrap-distance-top:0;mso-wrap-distance-right:9pt;mso-wrap-distance-bottom:0;mso-position-horizontal:left;mso-position-horizontal-relative:margin;mso-position-vertical:absolute;mso-position-vertical-relative:text;mso-width-percent:0;mso-height-percent:0;mso-width-relative:margin;mso-height-relative:margin;v-text-anchor:top" arcsize="10923f" o:gfxdata="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" fillcolor="#f2f2f2 [3052]" strokecolor="#e8e8e8 [3214]" strokeweight=".5pt">
+              <v:roundrect w14:anchorId="44CE1A76" id="_x0000_s1056" style="position:absolute;left:0;text-align:left;margin-left:0;margin-top:21.15pt;width:479.25pt;height:39.75pt;z-index:251718656;visibility:visible;mso-wrap-style:square;mso-width-percent:0;mso-height-percent:0;mso-wrap-distance-left:9pt;mso-wrap-distance-top:0;mso-wrap-distance-right:9pt;mso-wrap-distance-bottom:0;mso-position-horizontal:left;mso-position-horizontal-relative:margin;mso-position-vertical:absolute;mso-position-vertical-relative:text;mso-width-percent:0;mso-height-percent:0;mso-width-relative:margin;mso-height-relative:margin;v-text-anchor:top" arcsize="10923f" o:gfxdata="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" fillcolor="#f2f2f2 [3052]" strokecolor="#e8e8e8 [3214]" strokeweight=".5pt">
                 <v:textbox>
                   <w:txbxContent>
                     <w:p>
@@ -9355,7 +9570,7 @@
           </mc:Choice>
           <mc:Fallback>
             <w:pict>
-              <v:roundrect w14:anchorId="4D00AB0A" id="_x0000_s1056" style="position:absolute;left:0;text-align:left;margin-left:0;margin-top:21.15pt;width:479.25pt;height:23.25pt;z-index:251720704;visibility:visible;mso-wrap-style:square;mso-width-percent:0;mso-height-percent:0;mso-wrap-distance-left:9pt;mso-wrap-distance-top:0;mso-wrap-distance-right:9pt;mso-wrap-distance-bottom:0;mso-position-horizontal:left;mso-position-horizontal-relative:margin;mso-position-vertical:absolute;mso-position-vertical-relative:text;mso-width-percent:0;mso-height-percent:0;mso-width-relative:margin;mso-height-relative:margin;v-text-anchor:top" arcsize="10923f" o:gfxdata="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" fillcolor="#f2f2f2 [3052]" strokecolor="#e8e8e8 [3214]" strokeweight=".5pt">
+              <v:roundrect w14:anchorId="4D00AB0A" id="_x0000_s1057" style="position:absolute;left:0;text-align:left;margin-left:0;margin-top:21.15pt;width:479.25pt;height:23.25pt;z-index:251720704;visibility:visible;mso-wrap-style:square;mso-width-percent:0;mso-height-percent:0;mso-wrap-distance-left:9pt;mso-wrap-distance-top:0;mso-wrap-distance-right:9pt;mso-wrap-distance-bottom:0;mso-position-horizontal:left;mso-position-horizontal-relative:margin;mso-position-vertical:absolute;mso-position-vertical-relative:text;mso-width-percent:0;mso-height-percent:0;mso-width-relative:margin;mso-height-relative:margin;v-text-anchor:top" arcsize="10923f" o:gfxdata="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" fillcolor="#f2f2f2 [3052]" strokecolor="#e8e8e8 [3214]" strokeweight=".5pt">
                 <v:textbox>
                   <w:txbxContent>
                     <w:p>
@@ -9534,7 +9749,7 @@
           </mc:Choice>
           <mc:Fallback>
             <w:pict>
-              <v:roundrect w14:anchorId="127E0AAF" id="_x0000_s1057" style="position:absolute;left:0;text-align:left;margin-left:0;margin-top:21.15pt;width:479.25pt;height:29.25pt;z-index:251722752;visibility:visible;mso-wrap-style:square;mso-width-percent:0;mso-height-percent:0;mso-wrap-distance-left:9pt;mso-wrap-distance-top:0;mso-wrap-distance-right:9pt;mso-wrap-distance-bottom:0;mso-position-horizontal:left;mso-position-horizontal-relative:margin;mso-position-vertical:absolute;mso-position-vertical-relative:text;mso-width-percent:0;mso-height-percent:0;mso-width-relative:margin;mso-height-relative:margin;v-text-anchor:top" arcsize="10923f" o:gfxdata="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" fillcolor="#f2f2f2 [3052]" strokecolor="#e8e8e8 [3214]" strokeweight=".5pt">
+              <v:roundrect w14:anchorId="127E0AAF" id="_x0000_s1058" style="position:absolute;left:0;text-align:left;margin-left:0;margin-top:21.15pt;width:479.25pt;height:29.25pt;z-index:251722752;visibility:visible;mso-wrap-style:square;mso-width-percent:0;mso-height-percent:0;mso-wrap-distance-left:9pt;mso-wrap-distance-top:0;mso-wrap-distance-right:9pt;mso-wrap-distance-bottom:0;mso-position-horizontal:left;mso-position-horizontal-relative:margin;mso-position-vertical:absolute;mso-position-vertical-relative:text;mso-width-percent:0;mso-height-percent:0;mso-width-relative:margin;mso-height-relative:margin;v-text-anchor:top" arcsize="10923f" o:gfxdata="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" fillcolor="#f2f2f2 [3052]" strokecolor="#e8e8e8 [3214]" strokeweight=".5pt">
                 <v:textbox>
                   <w:txbxContent>
                     <w:p>
@@ -9722,7 +9937,7 @@
           </mc:Choice>
           <mc:Fallback>
             <w:pict>
-              <v:roundrect w14:anchorId="37BA29DE" id="_x0000_s1058" style="position:absolute;left:0;text-align:left;margin-left:0;margin-top:21.15pt;width:479.25pt;height:29.25pt;z-index:251724800;visibility:visible;mso-wrap-style:square;mso-width-percent:0;mso-height-percent:0;mso-wrap-distance-left:9pt;mso-wrap-distance-top:0;mso-wrap-distance-right:9pt;mso-wrap-distance-bottom:0;mso-position-horizontal:left;mso-position-horizontal-relative:margin;mso-position-vertical:absolute;mso-position-vertical-relative:text;mso-width-percent:0;mso-height-percent:0;mso-width-relative:margin;mso-height-relative:margin;v-text-anchor:top" arcsize="10923f" o:gfxdata="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" fillcolor="#f2f2f2 [3052]" strokecolor="#e8e8e8 [3214]" strokeweight=".5pt">
+              <v:roundrect w14:anchorId="37BA29DE" id="_x0000_s1059" style="position:absolute;left:0;text-align:left;margin-left:0;margin-top:21.15pt;width:479.25pt;height:29.25pt;z-index:251724800;visibility:visible;mso-wrap-style:square;mso-width-percent:0;mso-height-percent:0;mso-wrap-distance-left:9pt;mso-wrap-distance-top:0;mso-wrap-distance-right:9pt;mso-wrap-distance-bottom:0;mso-position-horizontal:left;mso-position-horizontal-relative:margin;mso-position-vertical:absolute;mso-position-vertical-relative:text;mso-width-percent:0;mso-height-percent:0;mso-width-relative:margin;mso-height-relative:margin;v-text-anchor:top" arcsize="10923f" o:gfxdata="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" fillcolor="#f2f2f2 [3052]" strokecolor="#e8e8e8 [3214]" strokeweight=".5pt">
                 <v:textbox>
                   <w:txbxContent>
                     <w:p>
@@ -9925,7 +10140,7 @@
           </mc:Choice>
           <mc:Fallback>
             <w:pict>
-              <v:roundrect w14:anchorId="129E6964" id="_x0000_s1059" style="position:absolute;left:0;text-align:left;margin-left:0;margin-top:21.15pt;width:479.25pt;height:45pt;z-index:251726848;visibility:visible;mso-wrap-style:square;mso-width-percent:0;mso-height-percent:0;mso-wrap-distance-left:9pt;mso-wrap-distance-top:0;mso-wrap-distance-right:9pt;mso-wrap-distance-bottom:0;mso-position-horizontal:left;mso-position-horizontal-relative:margin;mso-position-vertical:absolute;mso-position-vertical-relative:text;mso-width-percent:0;mso-height-percent:0;mso-width-relative:margin;mso-height-relative:margin;v-text-anchor:top" arcsize="10923f" o:gfxdata="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" fillcolor="#f2f2f2 [3052]" strokecolor="#e8e8e8 [3214]" strokeweight=".5pt">
+              <v:roundrect w14:anchorId="129E6964" id="_x0000_s1060" style="position:absolute;left:0;text-align:left;margin-left:0;margin-top:21.15pt;width:479.25pt;height:45pt;z-index:251726848;visibility:visible;mso-wrap-style:square;mso-width-percent:0;mso-height-percent:0;mso-wrap-distance-left:9pt;mso-wrap-distance-top:0;mso-wrap-distance-right:9pt;mso-wrap-distance-bottom:0;mso-position-horizontal:left;mso-position-horizontal-relative:margin;mso-position-vertical:absolute;mso-position-vertical-relative:text;mso-width-percent:0;mso-height-percent:0;mso-width-relative:margin;mso-height-relative:margin;v-text-anchor:top" arcsize="10923f" o:gfxdata="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" fillcolor="#f2f2f2 [3052]" strokecolor="#e8e8e8 [3214]" strokeweight=".5pt">
                 <v:textbox>
                   <w:txbxContent>
                     <w:p>
@@ -10136,7 +10351,7 @@
           </mc:Choice>
           <mc:Fallback>
             <w:pict>
-              <v:roundrect w14:anchorId="024F5DDE" id="_x0000_s1060" style="position:absolute;left:0;text-align:left;margin-left:0;margin-top:21.15pt;width:479.25pt;height:30.75pt;z-index:251728896;visibility:visible;mso-wrap-style:square;mso-width-percent:0;mso-height-percent:0;mso-wrap-distance-left:9pt;mso-wrap-distance-top:0;mso-wrap-distance-right:9pt;mso-wrap-distance-bottom:0;mso-position-horizontal:left;mso-position-horizontal-relative:margin;mso-position-vertical:absolute;mso-position-vertical-relative:text;mso-width-percent:0;mso-height-percent:0;mso-width-relative:margin;mso-height-relative:margin;v-text-anchor:top" arcsize="10923f" o:gfxdata="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" fillcolor="#f2f2f2 [3052]" strokecolor="#e8e8e8 [3214]" strokeweight=".5pt">
+              <v:roundrect w14:anchorId="024F5DDE" id="_x0000_s1061" style="position:absolute;left:0;text-align:left;margin-left:0;margin-top:21.15pt;width:479.25pt;height:30.75pt;z-index:251728896;visibility:visible;mso-wrap-style:square;mso-width-percent:0;mso-height-percent:0;mso-wrap-distance-left:9pt;mso-wrap-distance-top:0;mso-wrap-distance-right:9pt;mso-wrap-distance-bottom:0;mso-position-horizontal:left;mso-position-horizontal-relative:margin;mso-position-vertical:absolute;mso-position-vertical-relative:text;mso-width-percent:0;mso-height-percent:0;mso-width-relative:margin;mso-height-relative:margin;v-text-anchor:top" arcsize="10923f" o:gfxdata="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" fillcolor="#f2f2f2 [3052]" strokecolor="#e8e8e8 [3214]" strokeweight=".5pt">
                 <v:textbox>
                   <w:txbxContent>
                     <w:p>
@@ -10320,7 +10535,7 @@
           </mc:Choice>
           <mc:Fallback>
             <w:pict>
-              <v:roundrect w14:anchorId="721E2CFB" id="_x0000_s1061" style="position:absolute;left:0;text-align:left;margin-left:0;margin-top:21.15pt;width:479.25pt;height:27pt;z-index:251730944;visibility:visible;mso-wrap-style:square;mso-width-percent:0;mso-height-percent:0;mso-wrap-distance-left:9pt;mso-wrap-distance-top:0;mso-wrap-distance-right:9pt;mso-wrap-distance-bottom:0;mso-position-horizontal:left;mso-position-horizontal-relative:margin;mso-position-vertical:absolute;mso-position-vertical-relative:text;mso-width-percent:0;mso-height-percent:0;mso-width-relative:margin;mso-height-relative:margin;v-text-anchor:top" arcsize="10923f" o:gfxdata="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" fillcolor="#f2f2f2 [3052]" strokecolor="#e8e8e8 [3214]" strokeweight=".5pt">
+              <v:roundrect w14:anchorId="721E2CFB" id="_x0000_s1062" style="position:absolute;left:0;text-align:left;margin-left:0;margin-top:21.15pt;width:479.25pt;height:27pt;z-index:251730944;visibility:visible;mso-wrap-style:square;mso-width-percent:0;mso-height-percent:0;mso-wrap-distance-left:9pt;mso-wrap-distance-top:0;mso-wrap-distance-right:9pt;mso-wrap-distance-bottom:0;mso-position-horizontal:left;mso-position-horizontal-relative:margin;mso-position-vertical:absolute;mso-position-vertical-relative:text;mso-width-percent:0;mso-height-percent:0;mso-width-relative:margin;mso-height-relative:margin;v-text-anchor:top" arcsize="10923f" o:gfxdata="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" fillcolor="#f2f2f2 [3052]" strokecolor="#e8e8e8 [3214]" strokeweight=".5pt">
                 <v:textbox>
                   <w:txbxContent>
                     <w:p>
@@ -10494,7 +10709,7 @@
           </mc:Choice>
           <mc:Fallback>
             <w:pict>
-              <v:roundrect w14:anchorId="56841685" id="_x0000_s1062" style="position:absolute;left:0;text-align:left;margin-left:0;margin-top:21.15pt;width:479.25pt;height:24pt;z-index:251732992;visibility:visible;mso-wrap-style:square;mso-width-percent:0;mso-height-percent:0;mso-wrap-distance-left:9pt;mso-wrap-distance-top:0;mso-wrap-distance-right:9pt;mso-wrap-distance-bottom:0;mso-position-horizontal:left;mso-position-horizontal-relative:margin;mso-position-vertical:absolute;mso-position-vertical-relative:text;mso-width-percent:0;mso-height-percent:0;mso-width-relative:margin;mso-height-relative:margin;v-text-anchor:top" arcsize="10923f" o:gfxdata="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" fillcolor="#f2f2f2 [3052]" strokecolor="#e8e8e8 [3214]" strokeweight=".5pt">
+              <v:roundrect w14:anchorId="56841685" id="_x0000_s1063" style="position:absolute;left:0;text-align:left;margin-left:0;margin-top:21.15pt;width:479.25pt;height:24pt;z-index:251732992;visibility:visible;mso-wrap-style:square;mso-width-percent:0;mso-height-percent:0;mso-wrap-distance-left:9pt;mso-wrap-distance-top:0;mso-wrap-distance-right:9pt;mso-wrap-distance-bottom:0;mso-position-horizontal:left;mso-position-horizontal-relative:margin;mso-position-vertical:absolute;mso-position-vertical-relative:text;mso-width-percent:0;mso-height-percent:0;mso-width-relative:margin;mso-height-relative:margin;v-text-anchor:top" arcsize="10923f" o:gfxdata="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" fillcolor="#f2f2f2 [3052]" strokecolor="#e8e8e8 [3214]" strokeweight=".5pt">
                 <v:textbox>
                   <w:txbxContent>
                     <w:p>
@@ -10704,7 +10919,7 @@
           </mc:Choice>
           <mc:Fallback>
             <w:pict>
-              <v:roundrect w14:anchorId="0090A513" id="_x0000_s1063" style="position:absolute;left:0;text-align:left;margin-left:0;margin-top:21.15pt;width:479.25pt;height:39.75pt;z-index:251735040;visibility:visible;mso-wrap-style:square;mso-width-percent:0;mso-height-percent:0;mso-wrap-distance-left:9pt;mso-wrap-distance-top:0;mso-wrap-distance-right:9pt;mso-wrap-distance-bottom:0;mso-position-horizontal:left;mso-position-horizontal-relative:margin;mso-position-vertical:absolute;mso-position-vertical-relative:text;mso-width-percent:0;mso-height-percent:0;mso-width-relative:margin;mso-height-relative:margin;v-text-anchor:top" arcsize="10923f" o:gfxdata="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" fillcolor="#f2f2f2 [3052]" strokecolor="#e8e8e8 [3214]" strokeweight=".5pt">
+              <v:roundrect w14:anchorId="0090A513" id="_x0000_s1064" style="position:absolute;left:0;text-align:left;margin-left:0;margin-top:21.15pt;width:479.25pt;height:39.75pt;z-index:251735040;visibility:visible;mso-wrap-style:square;mso-width-percent:0;mso-height-percent:0;mso-wrap-distance-left:9pt;mso-wrap-distance-top:0;mso-wrap-distance-right:9pt;mso-wrap-distance-bottom:0;mso-position-horizontal:left;mso-position-horizontal-relative:margin;mso-position-vertical:absolute;mso-position-vertical-relative:text;mso-width-percent:0;mso-height-percent:0;mso-width-relative:margin;mso-height-relative:margin;v-text-anchor:top" arcsize="10923f" o:gfxdata="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" fillcolor="#f2f2f2 [3052]" strokecolor="#e8e8e8 [3214]" strokeweight=".5pt">
                 <v:textbox>
                   <w:txbxContent>
                     <w:p>
@@ -10928,7 +11143,7 @@
           </mc:Choice>
           <mc:Fallback>
             <w:pict>
-              <v:roundrect w14:anchorId="7BCF73F6" id="_x0000_s1064" style="position:absolute;left:0;text-align:left;margin-left:0;margin-top:21.15pt;width:479.25pt;height:19.5pt;z-index:251737088;visibility:visible;mso-wrap-style:square;mso-width-percent:0;mso-height-percent:0;mso-wrap-distance-left:9pt;mso-wrap-distance-top:0;mso-wrap-distance-right:9pt;mso-wrap-distance-bottom:0;mso-position-horizontal:left;mso-position-horizontal-relative:margin;mso-position-vertical:absolute;mso-position-vertical-relative:text;mso-width-percent:0;mso-height-percent:0;mso-width-relative:margin;mso-height-relative:margin;v-text-anchor:top" arcsize="10923f" o:gfxdata="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" fillcolor="#f2f2f2 [3052]" strokecolor="#e8e8e8 [3214]" strokeweight=".5pt">
+              <v:roundrect w14:anchorId="7BCF73F6" id="_x0000_s1065" style="position:absolute;left:0;text-align:left;margin-left:0;margin-top:21.15pt;width:479.25pt;height:19.5pt;z-index:251737088;visibility:visible;mso-wrap-style:square;mso-width-percent:0;mso-height-percent:0;mso-wrap-distance-left:9pt;mso-wrap-distance-top:0;mso-wrap-distance-right:9pt;mso-wrap-distance-bottom:0;mso-position-horizontal:left;mso-position-horizontal-relative:margin;mso-position-vertical:absolute;mso-position-vertical-relative:text;mso-width-percent:0;mso-height-percent:0;mso-width-relative:margin;mso-height-relative:margin;v-text-anchor:top" arcsize="10923f" o:gfxdata="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" fillcolor="#f2f2f2 [3052]" strokecolor="#e8e8e8 [3214]" strokeweight=".5pt">
                 <v:textbox>
                   <w:txbxContent>
                     <w:p>
@@ -11137,7 +11352,7 @@
           </mc:Choice>
           <mc:Fallback>
             <w:pict>
-              <v:roundrect w14:anchorId="4E2859B2" id="_x0000_s1065" style="position:absolute;left:0;text-align:left;margin-left:0;margin-top:21.15pt;width:479.25pt;height:42.75pt;z-index:251739136;visibility:visible;mso-wrap-style:square;mso-width-percent:0;mso-height-percent:0;mso-wrap-distance-left:9pt;mso-wrap-distance-top:0;mso-wrap-distance-right:9pt;mso-wrap-distance-bottom:0;mso-position-horizontal:left;mso-position-horizontal-relative:margin;mso-position-vertical:absolute;mso-position-vertical-relative:text;mso-width-percent:0;mso-height-percent:0;mso-width-relative:margin;mso-height-relative:margin;v-text-anchor:top" arcsize="10923f" o:gfxdata="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" fillcolor="#f2f2f2 [3052]" strokecolor="#e8e8e8 [3214]" strokeweight=".5pt">
+              <v:roundrect w14:anchorId="4E2859B2" id="_x0000_s1066" style="position:absolute;left:0;text-align:left;margin-left:0;margin-top:21.15pt;width:479.25pt;height:42.75pt;z-index:251739136;visibility:visible;mso-wrap-style:square;mso-width-percent:0;mso-height-percent:0;mso-wrap-distance-left:9pt;mso-wrap-distance-top:0;mso-wrap-distance-right:9pt;mso-wrap-distance-bottom:0;mso-position-horizontal:left;mso-position-horizontal-relative:margin;mso-position-vertical:absolute;mso-position-vertical-relative:text;mso-width-percent:0;mso-height-percent:0;mso-width-relative:margin;mso-height-relative:margin;v-text-anchor:top" arcsize="10923f" o:gfxdata="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" fillcolor="#f2f2f2 [3052]" strokecolor="#e8e8e8 [3214]" strokeweight=".5pt">
                 <v:textbox>
                   <w:txbxContent>
                     <w:p>
@@ -11397,7 +11612,7 @@
           </mc:Choice>
           <mc:Fallback>
             <w:pict>
-              <v:roundrect w14:anchorId="3F1A695D" id="_x0000_s1066" style="position:absolute;left:0;text-align:left;margin-left:0;margin-top:20.4pt;width:490.5pt;height:57.75pt;z-index:251741184;visibility:visible;mso-wrap-style:square;mso-width-percent:0;mso-height-percent:0;mso-wrap-distance-left:9pt;mso-wrap-distance-top:0;mso-wrap-distance-right:9pt;mso-wrap-distance-bottom:0;mso-position-horizontal:left;mso-position-horizontal-relative:margin;mso-position-vertical:absolute;mso-position-vertical-relative:text;mso-width-percent:0;mso-height-percent:0;mso-width-relative:margin;mso-height-relative:margin;v-text-anchor:top" arcsize="10923f" o:gfxdata="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" fillcolor="#f2f2f2 [3052]" strokecolor="#e8e8e8 [3214]" strokeweight=".5pt">
+              <v:roundrect w14:anchorId="3F1A695D" id="_x0000_s1067" style="position:absolute;left:0;text-align:left;margin-left:0;margin-top:20.4pt;width:490.5pt;height:57.75pt;z-index:251741184;visibility:visible;mso-wrap-style:square;mso-width-percent:0;mso-height-percent:0;mso-wrap-distance-left:9pt;mso-wrap-distance-top:0;mso-wrap-distance-right:9pt;mso-wrap-distance-bottom:0;mso-position-horizontal:left;mso-position-horizontal-relative:margin;mso-position-vertical:absolute;mso-position-vertical-relative:text;mso-width-percent:0;mso-height-percent:0;mso-width-relative:margin;mso-height-relative:margin;v-text-anchor:top" arcsize="10923f" o:gfxdata="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" fillcolor="#f2f2f2 [3052]" strokecolor="#e8e8e8 [3214]" strokeweight=".5pt">
                 <v:textbox>
                   <w:txbxContent>
                     <w:p>
@@ -11666,7 +11881,7 @@
           </mc:Choice>
           <mc:Fallback>
             <w:pict>
-              <v:roundrect w14:anchorId="115653B3" id="_x0000_s1067" style="position:absolute;left:0;text-align:left;margin-left:0;margin-top:21.15pt;width:479.25pt;height:24.75pt;z-index:251743232;visibility:visible;mso-wrap-style:square;mso-width-percent:0;mso-height-percent:0;mso-wrap-distance-left:9pt;mso-wrap-distance-top:0;mso-wrap-distance-right:9pt;mso-wrap-distance-bottom:0;mso-position-horizontal:left;mso-position-horizontal-relative:margin;mso-position-vertical:absolute;mso-position-vertical-relative:text;mso-width-percent:0;mso-height-percent:0;mso-width-relative:margin;mso-height-relative:margin;v-text-anchor:top" arcsize="10923f" o:gfxdata="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" fillcolor="#f2f2f2 [3052]" strokecolor="#e8e8e8 [3214]" strokeweight=".5pt">
+              <v:roundrect w14:anchorId="115653B3" id="_x0000_s1068" style="position:absolute;left:0;text-align:left;margin-left:0;margin-top:21.15pt;width:479.25pt;height:24.75pt;z-index:251743232;visibility:visible;mso-wrap-style:square;mso-width-percent:0;mso-height-percent:0;mso-wrap-distance-left:9pt;mso-wrap-distance-top:0;mso-wrap-distance-right:9pt;mso-wrap-distance-bottom:0;mso-position-horizontal:left;mso-position-horizontal-relative:margin;mso-position-vertical:absolute;mso-position-vertical-relative:text;mso-width-percent:0;mso-height-percent:0;mso-width-relative:margin;mso-height-relative:margin;v-text-anchor:top" arcsize="10923f" o:gfxdata="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" fillcolor="#f2f2f2 [3052]" strokecolor="#e8e8e8 [3214]" strokeweight=".5pt">
                 <v:textbox>
                   <w:txbxContent>
                     <w:p>
@@ -11840,7 +12055,7 @@
           </mc:Choice>
           <mc:Fallback>
             <w:pict>
-              <v:roundrect w14:anchorId="787D033F" id="_x0000_s1068" style="position:absolute;left:0;text-align:left;margin-left:0;margin-top:21.15pt;width:479.25pt;height:27.75pt;z-index:251745280;visibility:visible;mso-wrap-style:square;mso-width-percent:0;mso-height-percent:0;mso-wrap-distance-left:9pt;mso-wrap-distance-top:0;mso-wrap-distance-right:9pt;mso-wrap-distance-bottom:0;mso-position-horizontal:left;mso-position-horizontal-relative:margin;mso-position-vertical:absolute;mso-position-vertical-relative:text;mso-width-percent:0;mso-height-percent:0;mso-width-relative:margin;mso-height-relative:margin;v-text-anchor:top" arcsize="10923f" o:gfxdata="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" fillcolor="#f2f2f2 [3052]" strokecolor="#e8e8e8 [3214]" strokeweight=".5pt">
+              <v:roundrect w14:anchorId="787D033F" id="_x0000_s1069" style="position:absolute;left:0;text-align:left;margin-left:0;margin-top:21.15pt;width:479.25pt;height:27.75pt;z-index:251745280;visibility:visible;mso-wrap-style:square;mso-width-percent:0;mso-height-percent:0;mso-wrap-distance-left:9pt;mso-wrap-distance-top:0;mso-wrap-distance-right:9pt;mso-wrap-distance-bottom:0;mso-position-horizontal:left;mso-position-horizontal-relative:margin;mso-position-vertical:absolute;mso-position-vertical-relative:text;mso-width-percent:0;mso-height-percent:0;mso-width-relative:margin;mso-height-relative:margin;v-text-anchor:top" arcsize="10923f" o:gfxdata="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" fillcolor="#f2f2f2 [3052]" strokecolor="#e8e8e8 [3214]" strokeweight=".5pt">
                 <v:textbox>
                   <w:txbxContent>
                     <w:p>
@@ -12033,7 +12248,7 @@
           </mc:Choice>
           <mc:Fallback>
             <w:pict>
-              <v:roundrect w14:anchorId="7D826A6B" id="_x0000_s1069" style="position:absolute;left:0;text-align:left;margin-left:0;margin-top:21.15pt;width:479.25pt;height:30pt;z-index:251747328;visibility:visible;mso-wrap-style:square;mso-width-percent:0;mso-height-percent:0;mso-wrap-distance-left:9pt;mso-wrap-distance-top:0;mso-wrap-distance-right:9pt;mso-wrap-distance-bottom:0;mso-position-horizontal:left;mso-position-horizontal-relative:margin;mso-position-vertical:absolute;mso-position-vertical-relative:text;mso-width-percent:0;mso-height-percent:0;mso-width-relative:margin;mso-height-relative:margin;v-text-anchor:top" arcsize="10923f" o:gfxdata="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" fillcolor="#f2f2f2 [3052]" strokecolor="#e8e8e8 [3214]" strokeweight=".5pt">
+              <v:roundrect w14:anchorId="7D826A6B" id="_x0000_s1070" style="position:absolute;left:0;text-align:left;margin-left:0;margin-top:21.15pt;width:479.25pt;height:30pt;z-index:251747328;visibility:visible;mso-wrap-style:square;mso-width-percent:0;mso-height-percent:0;mso-wrap-distance-left:9pt;mso-wrap-distance-top:0;mso-wrap-distance-right:9pt;mso-wrap-distance-bottom:0;mso-position-horizontal:left;mso-position-horizontal-relative:margin;mso-position-vertical:absolute;mso-position-vertical-relative:text;mso-width-percent:0;mso-height-percent:0;mso-width-relative:margin;mso-height-relative:margin;v-text-anchor:top" arcsize="10923f" o:gfxdata="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" fillcolor="#f2f2f2 [3052]" strokecolor="#e8e8e8 [3214]" strokeweight=".5pt">
                 <v:textbox>
                   <w:txbxContent>
                     <w:p>
@@ -12167,7 +12382,7 @@
                     </pic:cNvPicPr>
                   </pic:nvPicPr>
                   <pic:blipFill>
-                    <a:blip r:embed="rId9">
+                    <a:blip r:embed="rId10">
                       <a:extLst>
                         <a:ext uri="{28A0092B-C50C-407E-A947-70E740481C1C}">
                           <a14:useLocalDpi xmlns:a14="http://schemas.microsoft.com/office/drawing/2010/main" val="0"/>
@@ -12204,8 +12419,8 @@
         <w:pStyle w:val="Kpalrs"/>
         <w:jc w:val="both"/>
       </w:pPr>
-      <w:bookmarkStart w:id="0" w:name="_Ref199189440"/>
-      <w:bookmarkStart w:id="1" w:name="_Ref199189460"/>
+      <w:bookmarkStart w:id="0" w:name="_Ref199189460"/>
+      <w:bookmarkStart w:id="1" w:name="_Ref199189440"/>
       <w:r>
         <w:t xml:space="preserve">ábra </w:t>
       </w:r>
@@ -12222,16 +12437,16 @@
         <w:rPr>
           <w:noProof/>
         </w:rPr>
-        <w:t>1</w:t>
+        <w:t>2</w:t>
       </w:r>
       <w:r>
         <w:fldChar w:fldCharType="end"/>
       </w:r>
+      <w:bookmarkEnd w:id="0"/>
+      <w:r>
+        <w:t xml:space="preserve"> Az alkalmazás működése</w:t>
+      </w:r>
       <w:bookmarkEnd w:id="1"/>
-      <w:r>
-        <w:t xml:space="preserve"> Az alkalmazás működése</w:t>
-      </w:r>
-      <w:bookmarkEnd w:id="0"/>
     </w:p>
     <w:p>
       <w:pPr>
@@ -12566,7 +12781,7 @@
                     </pic:cNvPicPr>
                   </pic:nvPicPr>
                   <pic:blipFill rotWithShape="1">
-                    <a:blip r:embed="rId10">
+                    <a:blip r:embed="rId11">
                       <a:extLst>
                         <a:ext uri="{28A0092B-C50C-407E-A947-70E740481C1C}">
                           <a14:useLocalDpi xmlns:a14="http://schemas.microsoft.com/office/drawing/2010/main" val="0"/>
@@ -12622,7 +12837,7 @@
         <w:rPr>
           <w:noProof/>
         </w:rPr>
-        <w:t>2</w:t>
+        <w:t>3</w:t>
       </w:r>
       <w:r>
         <w:fldChar w:fldCharType="end"/>
@@ -12803,7 +13018,7 @@
                               <w:rPr>
                                 <w:noProof/>
                               </w:rPr>
-                              <w:t>3</w:t>
+                              <w:t>4</w:t>
                             </w:r>
                             <w:r>
                               <w:fldChar w:fldCharType="end"/>
@@ -12828,11 +13043,7 @@
           </mc:Choice>
           <mc:Fallback>
             <w:pict>
-              <v:shapetype w14:anchorId="34963998" id="_x0000_t202" coordsize="21600,21600" o:spt="202" path="m,l,21600r21600,l21600,xe">
-                <v:stroke joinstyle="miter"/>
-                <v:path gradientshapeok="t" o:connecttype="rect"/>
-              </v:shapetype>
-              <v:shape id="_x0000_s1070" type="#_x0000_t202" style="position:absolute;left:0;text-align:left;margin-left:53.25pt;margin-top:222.8pt;width:360.75pt;height:.05pt;z-index:251750400;visibility:visible;mso-wrap-style:square;mso-wrap-distance-left:9pt;mso-wrap-distance-top:0;mso-wrap-distance-right:9pt;mso-wrap-distance-bottom:0;mso-position-horizontal:absolute;mso-position-horizontal-relative:text;mso-position-vertical:absolute;mso-position-vertical-relative:text;v-text-anchor:top" o:gfxdata="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" stroked="f">
+              <v:shape w14:anchorId="34963998" id="_x0000_s1071" type="#_x0000_t202" style="position:absolute;left:0;text-align:left;margin-left:53.25pt;margin-top:222.8pt;width:360.75pt;height:.05pt;z-index:251750400;visibility:visible;mso-wrap-style:square;mso-wrap-distance-left:9pt;mso-wrap-distance-top:0;mso-wrap-distance-right:9pt;mso-wrap-distance-bottom:0;mso-position-horizontal:absolute;mso-position-horizontal-relative:text;mso-position-vertical:absolute;mso-position-vertical-relative:text;v-text-anchor:top" o:gfxdata="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" stroked="f">
                 <v:textbox style="mso-fit-shape-to-text:t" inset="0,0,0,0">
                   <w:txbxContent>
                     <w:p>
@@ -12858,7 +13069,7 @@
                         <w:rPr>
                           <w:noProof/>
                         </w:rPr>
-                        <w:t>3</w:t>
+                        <w:t>4</w:t>
                       </w:r>
                       <w:r>
                         <w:fldChar w:fldCharType="end"/>
@@ -12905,7 +13116,7 @@
                     </pic:cNvPicPr>
                   </pic:nvPicPr>
                   <pic:blipFill rotWithShape="1">
-                    <a:blip r:embed="rId11">
+                    <a:blip r:embed="rId12">
                       <a:extLst>
                         <a:ext uri="{28A0092B-C50C-407E-A947-70E740481C1C}">
                           <a14:useLocalDpi xmlns:a14="http://schemas.microsoft.com/office/drawing/2010/main" val="0"/>
@@ -13245,7 +13456,13 @@
       </w:r>
       <w:proofErr w:type="spellEnd"/>
       <w:r>
-        <w:t xml:space="preserve"> segítségével végzi el, hogy azt a hátteret jelenítse nekünk, melyet a </w:t>
+        <w:t xml:space="preserve"> segítségével végzi el, hogy azt a hátteret jelenítse </w:t>
+      </w:r>
+      <w:r>
+        <w:t xml:space="preserve">meg </w:t>
+      </w:r>
+      <w:r>
+        <w:t xml:space="preserve">nekünk, melyet a </w:t>
       </w:r>
       <w:proofErr w:type="spellStart"/>
       <w:r>
@@ -13267,7 +13484,7 @@
         <w:t>k</w:t>
       </w:r>
       <w:r>
-        <w:t>odás után sem találtam egyértelmű, hiteles vagy teljesen pontosan működő leírást arról, hogy ezt pontosan hogyan teszi</w:t>
+        <w:t>odás után sem találtam egyértelmű, hiteles leírást arról, hogy ezt pontosan hogyan teszi</w:t>
       </w:r>
       <w:r>
         <w:t xml:space="preserve">, illetve hogyan tudnám ezt a konverziót </w:t>
@@ -13393,7 +13610,7 @@
           </mc:Choice>
           <mc:Fallback>
             <w:pict>
-              <v:roundrect w14:anchorId="4A89635C" id="_x0000_s1071" style="position:absolute;left:0;text-align:left;margin-left:-41.25pt;margin-top:20.9pt;width:564pt;height:41.25pt;z-index:251752448;visibility:visible;mso-wrap-style:square;mso-width-percent:0;mso-height-percent:0;mso-wrap-distance-left:9pt;mso-wrap-distance-top:0;mso-wrap-distance-right:9pt;mso-wrap-distance-bottom:0;mso-position-horizontal:absolute;mso-position-horizontal-relative:margin;mso-position-vertical:absolute;mso-position-vertical-relative:text;mso-width-percent:0;mso-height-percent:0;mso-width-relative:margin;mso-height-relative:margin;v-text-anchor:top" arcsize="10923f" o:gfxdata="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" fillcolor="#f2f2f2 [3052]" strokecolor="#e8e8e8 [3214]" strokeweight=".5pt">
+              <v:roundrect w14:anchorId="4A89635C" id="_x0000_s1072" style="position:absolute;left:0;text-align:left;margin-left:-41.25pt;margin-top:20.9pt;width:564pt;height:41.25pt;z-index:251752448;visibility:visible;mso-wrap-style:square;mso-width-percent:0;mso-height-percent:0;mso-wrap-distance-left:9pt;mso-wrap-distance-top:0;mso-wrap-distance-right:9pt;mso-wrap-distance-bottom:0;mso-position-horizontal:absolute;mso-position-horizontal-relative:margin;mso-position-vertical:absolute;mso-position-vertical-relative:text;mso-width-percent:0;mso-height-percent:0;mso-width-relative:margin;mso-height-relative:margin;v-text-anchor:top" arcsize="10923f" o:gfxdata="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" fillcolor="#f2f2f2 [3052]" strokecolor="#e8e8e8 [3214]" strokeweight=".5pt">
                 <v:textbox>
                   <w:txbxContent>
                     <w:p>
@@ -13470,10 +13687,7 @@
       </w:r>
       <w:proofErr w:type="spellStart"/>
       <w:r>
-        <w:t>ARCameraFrameEventArgs</w:t>
-      </w:r>
-      <w:r>
-        <w:t>-ból</w:t>
+        <w:t>ARCameraFrameEventArgs-ból</w:t>
       </w:r>
       <w:proofErr w:type="spellEnd"/>
       <w:r>
@@ -13587,19 +13801,66 @@
         <w:t xml:space="preserve"> „vállán”. A natív kódot tovább lehetne finomítani potenciális, stabilabb eredmények elérése érdekében más fényviszonyok között is, bár ez esetben technológiai korlátok is szóba jöhetnek.</w:t>
       </w:r>
     </w:p>
-    <w:p/>
     <w:p>
       <w:pPr>
         <w:pStyle w:val="Cmsor1"/>
-        <w:numPr>
-          <w:ilvl w:val="0"/>
-          <w:numId w:val="0"/>
-        </w:numPr>
-      </w:pPr>
-    </w:p>
-    <w:p>
-      <w:r>
-        <w:t xml:space="preserve"> </w:t>
+      </w:pPr>
+      <w:r>
+        <w:lastRenderedPageBreak/>
+        <w:t>Hivatkozások</w:t>
+      </w:r>
+    </w:p>
+    <w:p>
+      <w:pPr>
+        <w:pStyle w:val="Irodalomjegyzk"/>
+      </w:pPr>
+      <w:r>
+        <w:fldChar w:fldCharType="begin"/>
+      </w:r>
+      <w:r>
+        <w:instrText xml:space="preserve"> ADDIN ZOTERO_BIBL {"uncited":[],"omitted":[],"custom":[]} CSL_BIBLIOGRAPHY </w:instrText>
+      </w:r>
+      <w:r>
+        <w:fldChar w:fldCharType="separate"/>
+      </w:r>
+      <w:r>
+        <w:t>[1]</w:t>
+      </w:r>
+      <w:r>
+        <w:tab/>
+        <w:t>„Project Setup | AR Foundation | 6.1.0”. Elérés: 2025. május 25. [Online]. Elérhető: https://docs.unity3d.com/Packages/com.unity.xr.arfoundation@6.1/manual/project-setup/project-setup.html</w:t>
+      </w:r>
+    </w:p>
+    <w:p>
+      <w:pPr>
+        <w:pStyle w:val="Irodalomjegyzk"/>
+      </w:pPr>
+      <w:r>
+        <w:t>[2]</w:t>
+      </w:r>
+      <w:r>
+        <w:tab/>
+        <w:t>„Display matrix format and derivation | AR Foundation | 6.0.5”. Elérés: 2025. május 26. [Online]. Elérhető: https://docs.unity3d.com/Packages/com.unity.xr.arfoundation@6.0/manual/features/camera/display-matrix-format-and-derivation.html</w:t>
+      </w:r>
+    </w:p>
+    <w:p>
+      <w:pPr>
+        <w:pStyle w:val="Irodalomjegyzk"/>
+      </w:pPr>
+      <w:r>
+        <w:t>[3]</w:t>
+      </w:r>
+      <w:r>
+        <w:tab/>
+        <w:t>U. Technologies, „Unity - Scripting API: Camera.ViewportPointToRay”. Elérés: 2025. május 26. [Online]. Elérhető: https://docs.unity3d.com/6000.1/Documentation/ScriptReference/Camera.ViewportPointToRay.html</w:t>
+      </w:r>
+    </w:p>
+    <w:p>
+      <w:pPr>
+        <w:ind w:firstLine="0"/>
+      </w:pPr>
+      <w:r>
+        <w:fldChar w:fldCharType="end"/>
       </w:r>
     </w:p>
     <w:sectPr>
@@ -16776,6 +17037,7 @@
   <w:style w:type="character" w:default="1" w:styleId="Bekezdsalapbettpusa">
     <w:name w:val="Default Paragraph Font"/>
     <w:uiPriority w:val="1"/>
+    <w:semiHidden/>
     <w:unhideWhenUsed/>
   </w:style>
   <w:style w:type="table" w:default="1" w:styleId="Normltblzat">
@@ -17306,7 +17568,11 @@
     <w:unhideWhenUsed/>
     <w:rsid w:val="003D329E"/>
     <w:pPr>
-      <w:ind w:firstLine="0"/>
+      <w:tabs>
+        <w:tab w:val="left" w:pos="384"/>
+      </w:tabs>
+      <w:spacing w:line="240" w:lineRule="auto"/>
+      <w:ind w:left="384" w:hanging="384"/>
     </w:pPr>
     <w:rPr>
       <w:noProof/>
